--- a/G/A_Vocabulary_of_the_Shanghai_Dialect-images-51.docx
+++ b/G/A_Vocabulary_of_the_Shanghai_Dialect-images-51.docx
@@ -24,7 +24,19 @@
             <w:tcW w:w="8640" w:type="dxa"/>
           </w:tcPr>
           <w:p>
-            <w:r>
+            <w:pPr>
+              <w:rPr>
+                <w:rFonts w:ascii="Times New Roman" w:eastAsia="SimSun" w:hAnsi="Times New Roman" w:cs="Times New Roman"/>
+                <w:sz w:val="24"/>
+                <w:szCs w:val="24"/>
+              </w:rPr>
+            </w:pPr>
+            <w:r>
+              <w:rPr>
+                <w:rFonts w:ascii="Times New Roman" w:eastAsia="SimSun" w:hAnsi="Times New Roman" w:cs="Times New Roman"/>
+                <w:sz w:val="24"/>
+                <w:szCs w:val="24"/>
+              </w:rPr>
               <w:t xml:space="preserve"> </w:t>
             </w:r>
           </w:p>
@@ -36,8 +48,63 @@
             <w:tcW w:w="8640" w:type="dxa"/>
           </w:tcPr>
           <w:p>
-            <w:r>
-              <w:t>Grasp, 2p Ae niah Jau.</w:t>
+            <w:pPr>
+              <w:rPr>
+                <w:rFonts w:ascii="Times New Roman" w:eastAsia="SimSun" w:hAnsi="Times New Roman" w:cs="Times New Roman"/>
+                <w:sz w:val="24"/>
+                <w:szCs w:val="24"/>
+              </w:rPr>
+            </w:pPr>
+            <w:r>
+              <w:rPr>
+                <w:rFonts w:ascii="Times New Roman" w:eastAsia="SimSun" w:hAnsi="Times New Roman" w:cs="Times New Roman"/>
+                <w:sz w:val="24"/>
+                <w:szCs w:val="24"/>
+              </w:rPr>
+              <w:t>Grasp,</w:t>
+            </w:r>
+            <w:r>
+              <w:rPr>
+                <w:rFonts w:ascii="Times New Roman" w:eastAsia="SimSun" w:hAnsi="Times New Roman" w:cs="Times New Roman"/>
+                <w:sz w:val="24"/>
+                <w:szCs w:val="24"/>
+                <w:lang w:eastAsia="zh-CN"/>
+              </w:rPr>
+              <w:t xml:space="preserve"> </w:t>
+            </w:r>
+            <w:r>
+              <w:rPr>
+                <w:rFonts w:ascii="Times New Roman" w:eastAsia="SimSun" w:hAnsi="Times New Roman" w:cs="Times New Roman"/>
+                <w:sz w:val="24"/>
+                <w:szCs w:val="24"/>
+                <w:lang w:eastAsia="zh-CN"/>
+              </w:rPr>
+              <w:t>捻牢</w:t>
+            </w:r>
+            <w:r>
+              <w:rPr>
+                <w:rFonts w:ascii="Times New Roman" w:eastAsia="SimSun" w:hAnsi="Times New Roman" w:cs="Times New Roman"/>
+                <w:sz w:val="24"/>
+                <w:szCs w:val="24"/>
+                <w:lang w:eastAsia="zh-CN"/>
+              </w:rPr>
+              <w:t>,</w:t>
+            </w:r>
+            <w:r>
+              <w:rPr>
+                <w:rFonts w:ascii="Times New Roman" w:eastAsia="SimSun" w:hAnsi="Times New Roman" w:cs="Times New Roman"/>
+                <w:sz w:val="24"/>
+                <w:szCs w:val="24"/>
+              </w:rPr>
+              <w:t xml:space="preserve"> </w:t>
+            </w:r>
+            <w:r>
+              <w:rPr>
+                <w:rFonts w:ascii="Times New Roman" w:eastAsia="SimSun" w:hAnsi="Times New Roman" w:cs="Times New Roman"/>
+                <w:sz w:val="24"/>
+                <w:szCs w:val="24"/>
+              </w:rPr>
+              <w:t xml:space="preserve">niah lau. </w:t>
             </w:r>
           </w:p>
         </w:tc>
@@ -48,8 +115,115 @@
             <w:tcW w:w="8640" w:type="dxa"/>
           </w:tcPr>
           <w:p>
-            <w:r>
-              <w:t>Grass, r= t’sau, (fresh) oy ES sing</w:t>
+            <w:pPr>
+              <w:rPr>
+                <w:rFonts w:ascii="Times New Roman" w:eastAsia="SimSun" w:hAnsi="Times New Roman" w:cs="Times New Roman"/>
+                <w:sz w:val="24"/>
+                <w:szCs w:val="24"/>
+              </w:rPr>
+            </w:pPr>
+            <w:r>
+              <w:rPr>
+                <w:rFonts w:ascii="Times New Roman" w:eastAsia="SimSun" w:hAnsi="Times New Roman" w:cs="Times New Roman"/>
+                <w:sz w:val="24"/>
+                <w:szCs w:val="24"/>
+              </w:rPr>
+              <w:t>Grass,</w:t>
+            </w:r>
+            <w:r>
+              <w:rPr>
+                <w:rFonts w:ascii="Times New Roman" w:eastAsia="SimSun" w:hAnsi="Times New Roman" w:cs="Times New Roman"/>
+                <w:sz w:val="24"/>
+                <w:szCs w:val="24"/>
+                <w:lang w:eastAsia="zh-CN"/>
+              </w:rPr>
+              <w:t xml:space="preserve"> </w:t>
+            </w:r>
+            <w:r>
+              <w:rPr>
+                <w:rFonts w:ascii="Times New Roman" w:eastAsia="SimSun" w:hAnsi="Times New Roman" w:cs="Times New Roman"/>
+                <w:sz w:val="24"/>
+                <w:szCs w:val="24"/>
+                <w:lang w:eastAsia="zh-CN"/>
+              </w:rPr>
+              <w:t>草</w:t>
+            </w:r>
+            <w:r>
+              <w:rPr>
+                <w:rFonts w:ascii="Times New Roman" w:eastAsia="SimSun" w:hAnsi="Times New Roman" w:cs="Times New Roman"/>
+                <w:sz w:val="24"/>
+                <w:szCs w:val="24"/>
+                <w:lang w:eastAsia="zh-CN"/>
+              </w:rPr>
+              <w:t>,</w:t>
+            </w:r>
+            <w:r>
+              <w:rPr>
+                <w:rFonts w:ascii="Times New Roman" w:eastAsia="SimSun" w:hAnsi="Times New Roman" w:cs="Times New Roman"/>
+                <w:sz w:val="24"/>
+                <w:szCs w:val="24"/>
+              </w:rPr>
+              <w:t xml:space="preserve"> t’sau, (fresh)</w:t>
+            </w:r>
+            <w:r>
+              <w:rPr>
+                <w:rFonts w:ascii="Times New Roman" w:eastAsia="SimSun" w:hAnsi="Times New Roman" w:cs="Times New Roman"/>
+                <w:sz w:val="24"/>
+                <w:szCs w:val="24"/>
+                <w:lang w:eastAsia="zh-CN"/>
+              </w:rPr>
+              <w:t>青草</w:t>
+            </w:r>
+            <w:r>
+              <w:rPr>
+                <w:rFonts w:ascii="Times New Roman" w:eastAsia="SimSun" w:hAnsi="Times New Roman" w:cs="Times New Roman"/>
+                <w:sz w:val="24"/>
+                <w:szCs w:val="24"/>
+                <w:lang w:eastAsia="zh-CN"/>
+              </w:rPr>
+              <w:t>,</w:t>
+            </w:r>
+            <w:r>
+              <w:rPr>
+                <w:rFonts w:ascii="Times New Roman" w:eastAsia="SimSun" w:hAnsi="Times New Roman" w:cs="Times New Roman"/>
+                <w:sz w:val="24"/>
+                <w:szCs w:val="24"/>
+              </w:rPr>
+              <w:t xml:space="preserve"> </w:t>
+            </w:r>
+            <w:r>
+              <w:rPr>
+                <w:rFonts w:ascii="Times New Roman" w:eastAsia="SimSun" w:hAnsi="Times New Roman" w:cs="Times New Roman"/>
+                <w:sz w:val="24"/>
+                <w:szCs w:val="24"/>
+              </w:rPr>
+              <w:t xml:space="preserve">t’sing ‘t’sau, (grass cloth) </w:t>
+            </w:r>
+            <w:r>
+              <w:rPr>
+                <w:rFonts w:ascii="Times New Roman" w:eastAsia="SimSun" w:hAnsi="Times New Roman" w:cs="Times New Roman"/>
+                <w:sz w:val="24"/>
+                <w:szCs w:val="24"/>
+                <w:lang w:eastAsia="zh-CN"/>
+              </w:rPr>
+              <w:t>夏布</w:t>
+            </w:r>
+            <w:r>
+              <w:rPr>
+                <w:rFonts w:ascii="Times New Roman" w:eastAsia="SimSun" w:hAnsi="Times New Roman" w:cs="Times New Roman"/>
+                <w:sz w:val="24"/>
+                <w:szCs w:val="24"/>
+                <w:lang w:eastAsia="zh-CN"/>
+              </w:rPr>
+              <w:t xml:space="preserve">, </w:t>
+            </w:r>
+            <w:r>
+              <w:rPr>
+                <w:rFonts w:ascii="Times New Roman" w:eastAsia="SimSun" w:hAnsi="Times New Roman" w:cs="Times New Roman"/>
+                <w:sz w:val="24"/>
+                <w:szCs w:val="24"/>
+              </w:rPr>
+              <w:t xml:space="preserve">‘hau pú’. </w:t>
             </w:r>
           </w:p>
         </w:tc>
@@ -60,8 +234,93 @@
             <w:tcW w:w="8640" w:type="dxa"/>
           </w:tcPr>
           <w:p>
-            <w:r>
-              <w:t>Grate, JGR hu lu.</w:t>
+            <w:pPr>
+              <w:rPr>
+                <w:rFonts w:ascii="Times New Roman" w:eastAsia="SimSun" w:hAnsi="Times New Roman" w:cs="Times New Roman"/>
+                <w:sz w:val="24"/>
+                <w:szCs w:val="24"/>
+              </w:rPr>
+            </w:pPr>
+            <w:r>
+              <w:rPr>
+                <w:rFonts w:ascii="Times New Roman" w:eastAsia="SimSun" w:hAnsi="Times New Roman" w:cs="Times New Roman"/>
+                <w:sz w:val="24"/>
+                <w:szCs w:val="24"/>
+              </w:rPr>
+              <w:t>Grate</w:t>
+            </w:r>
+            <w:r>
+              <w:rPr>
+                <w:rFonts w:ascii="Times New Roman" w:eastAsia="SimSun" w:hAnsi="Times New Roman" w:cs="Times New Roman"/>
+                <w:sz w:val="24"/>
+                <w:szCs w:val="24"/>
+              </w:rPr>
+              <w:t xml:space="preserve">, </w:t>
+            </w:r>
+            <w:r>
+              <w:rPr>
+                <w:rFonts w:ascii="Times New Roman" w:eastAsia="SimSun" w:hAnsi="Times New Roman" w:cs="Times New Roman"/>
+                <w:sz w:val="24"/>
+                <w:szCs w:val="24"/>
+              </w:rPr>
+              <w:t>火爐</w:t>
+            </w:r>
+            <w:r>
+              <w:rPr>
+                <w:rFonts w:ascii="Times New Roman" w:eastAsia="SimSun" w:hAnsi="Times New Roman" w:cs="Times New Roman"/>
+                <w:sz w:val="24"/>
+                <w:szCs w:val="24"/>
+                <w:lang w:eastAsia="zh-CN"/>
+              </w:rPr>
+              <w:t>,</w:t>
+            </w:r>
+            <w:r>
+              <w:rPr>
+                <w:rFonts w:ascii="Times New Roman" w:eastAsia="SimSun" w:hAnsi="Times New Roman" w:cs="Times New Roman"/>
+                <w:sz w:val="24"/>
+                <w:szCs w:val="24"/>
+              </w:rPr>
+              <w:t xml:space="preserve"> </w:t>
+            </w:r>
+            <w:r>
+              <w:rPr>
+                <w:rFonts w:ascii="Times New Roman" w:eastAsia="SimSun" w:hAnsi="Times New Roman" w:cs="Times New Roman"/>
+                <w:sz w:val="24"/>
+                <w:szCs w:val="24"/>
+              </w:rPr>
+              <w:t>‘</w:t>
+            </w:r>
+            <w:r>
+              <w:rPr>
+                <w:rFonts w:ascii="Times New Roman" w:eastAsia="SimSun" w:hAnsi="Times New Roman" w:cs="Times New Roman"/>
+                <w:sz w:val="24"/>
+                <w:szCs w:val="24"/>
+              </w:rPr>
+              <w:t>h</w:t>
+            </w:r>
+            <w:r>
+              <w:rPr>
+                <w:rFonts w:ascii="Times New Roman" w:eastAsia="SimSun" w:hAnsi="Times New Roman" w:cs="Times New Roman"/>
+                <w:sz w:val="24"/>
+                <w:szCs w:val="24"/>
+              </w:rPr>
+              <w:t>ú</w:t>
+            </w:r>
+            <w:r>
+              <w:rPr>
+                <w:rFonts w:ascii="Times New Roman" w:eastAsia="SimSun" w:hAnsi="Times New Roman" w:cs="Times New Roman"/>
+                <w:sz w:val="24"/>
+                <w:szCs w:val="24"/>
+              </w:rPr>
+              <w:t xml:space="preserve"> l</w:t>
+            </w:r>
+            <w:r>
+              <w:rPr>
+                <w:rFonts w:ascii="Times New Roman" w:eastAsia="SimSun" w:hAnsi="Times New Roman" w:cs="Times New Roman"/>
+                <w:sz w:val="24"/>
+                <w:szCs w:val="24"/>
+              </w:rPr>
+              <w:t>ú.</w:t>
             </w:r>
           </w:p>
         </w:tc>
@@ -72,8 +331,71 @@
             <w:tcW w:w="8640" w:type="dxa"/>
           </w:tcPr>
           <w:p>
-            <w:r>
-              <w:t>Grateful, ase "kén un.</w:t>
+            <w:pPr>
+              <w:rPr>
+                <w:rFonts w:ascii="Times New Roman" w:eastAsia="SimSun" w:hAnsi="Times New Roman" w:cs="Times New Roman"/>
+                <w:sz w:val="24"/>
+                <w:szCs w:val="24"/>
+              </w:rPr>
+            </w:pPr>
+            <w:r>
+              <w:rPr>
+                <w:rFonts w:ascii="Times New Roman" w:eastAsia="SimSun" w:hAnsi="Times New Roman" w:cs="Times New Roman"/>
+                <w:sz w:val="24"/>
+                <w:szCs w:val="24"/>
+              </w:rPr>
+              <w:t>Grateful,</w:t>
+            </w:r>
+            <w:r>
+              <w:rPr>
+                <w:rFonts w:ascii="Times New Roman" w:eastAsia="SimSun" w:hAnsi="Times New Roman" w:cs="Times New Roman"/>
+                <w:sz w:val="24"/>
+                <w:szCs w:val="24"/>
+                <w:lang w:eastAsia="zh-CN"/>
+              </w:rPr>
+              <w:t xml:space="preserve"> </w:t>
+            </w:r>
+            <w:r>
+              <w:rPr>
+                <w:rFonts w:ascii="Times New Roman" w:eastAsia="SimSun" w:hAnsi="Times New Roman" w:cs="Times New Roman"/>
+                <w:sz w:val="24"/>
+                <w:szCs w:val="24"/>
+                <w:lang w:eastAsia="zh-CN"/>
+              </w:rPr>
+              <w:t>感恩</w:t>
+            </w:r>
+            <w:r>
+              <w:rPr>
+                <w:rFonts w:ascii="Times New Roman" w:eastAsia="SimSun" w:hAnsi="Times New Roman" w:cs="Times New Roman"/>
+                <w:sz w:val="24"/>
+                <w:szCs w:val="24"/>
+                <w:lang w:eastAsia="zh-CN"/>
+              </w:rPr>
+              <w:t xml:space="preserve">, </w:t>
+            </w:r>
+            <w:r>
+              <w:rPr>
+                <w:rFonts w:ascii="Times New Roman" w:eastAsia="SimSun" w:hAnsi="Times New Roman" w:cs="Times New Roman"/>
+                <w:sz w:val="24"/>
+                <w:szCs w:val="24"/>
+              </w:rPr>
+              <w:t xml:space="preserve">  </w:t>
+            </w:r>
+            <w:r>
+              <w:rPr>
+                <w:rFonts w:ascii="Times New Roman" w:eastAsia="SimSun" w:hAnsi="Times New Roman" w:cs="Times New Roman"/>
+                <w:sz w:val="24"/>
+                <w:szCs w:val="24"/>
+              </w:rPr>
+              <w:t>‘</w:t>
+            </w:r>
+            <w:r>
+              <w:rPr>
+                <w:rFonts w:ascii="Times New Roman" w:eastAsia="SimSun" w:hAnsi="Times New Roman" w:cs="Times New Roman"/>
+                <w:sz w:val="24"/>
+                <w:szCs w:val="24"/>
+              </w:rPr>
+              <w:t>kén un.</w:t>
             </w:r>
           </w:p>
         </w:tc>
@@ -84,8 +406,137 @@
             <w:tcW w:w="8640" w:type="dxa"/>
           </w:tcPr>
           <w:p>
-            <w:r>
-              <w:t>Gratified, EZR hi yoh, FRYE was</w:t>
+            <w:pPr>
+              <w:rPr>
+                <w:rFonts w:ascii="Times New Roman" w:eastAsia="SimSun" w:hAnsi="Times New Roman" w:cs="Times New Roman"/>
+                <w:sz w:val="24"/>
+                <w:szCs w:val="24"/>
+              </w:rPr>
+            </w:pPr>
+            <w:r>
+              <w:rPr>
+                <w:rFonts w:ascii="Times New Roman" w:eastAsia="SimSun" w:hAnsi="Times New Roman" w:cs="Times New Roman"/>
+                <w:sz w:val="24"/>
+                <w:szCs w:val="24"/>
+              </w:rPr>
+              <w:t xml:space="preserve">Gratified,  </w:t>
+            </w:r>
+            <w:r>
+              <w:rPr>
+                <w:rFonts w:ascii="Times New Roman" w:eastAsia="SimSun" w:hAnsi="Times New Roman" w:cs="Times New Roman"/>
+                <w:sz w:val="24"/>
+                <w:szCs w:val="24"/>
+                <w:lang w:eastAsia="zh-CN"/>
+              </w:rPr>
+              <w:t>喜悦</w:t>
+            </w:r>
+            <w:r>
+              <w:rPr>
+                <w:rFonts w:ascii="Times New Roman" w:eastAsia="SimSun" w:hAnsi="Times New Roman" w:cs="Times New Roman"/>
+                <w:sz w:val="24"/>
+                <w:szCs w:val="24"/>
+                <w:lang w:eastAsia="zh-CN"/>
+              </w:rPr>
+              <w:t xml:space="preserve">, </w:t>
+            </w:r>
+            <w:r>
+              <w:rPr>
+                <w:rFonts w:ascii="Times New Roman" w:eastAsia="SimSun" w:hAnsi="Times New Roman" w:cs="Times New Roman"/>
+                <w:sz w:val="24"/>
+                <w:szCs w:val="24"/>
+              </w:rPr>
+              <w:t>‘</w:t>
+            </w:r>
+            <w:r>
+              <w:rPr>
+                <w:rFonts w:ascii="Times New Roman" w:eastAsia="SimSun" w:hAnsi="Times New Roman" w:cs="Times New Roman"/>
+                <w:sz w:val="24"/>
+                <w:szCs w:val="24"/>
+              </w:rPr>
+              <w:t>h</w:t>
+            </w:r>
+            <w:r>
+              <w:rPr>
+                <w:rFonts w:ascii="Times New Roman" w:eastAsia="SimSun" w:hAnsi="Times New Roman" w:cs="Times New Roman"/>
+                <w:sz w:val="24"/>
+                <w:szCs w:val="24"/>
+              </w:rPr>
+              <w:t xml:space="preserve">í </w:t>
+            </w:r>
+            <w:r>
+              <w:rPr>
+                <w:rFonts w:ascii="Times New Roman" w:eastAsia="SimSun" w:hAnsi="Times New Roman" w:cs="Times New Roman"/>
+                <w:sz w:val="24"/>
+                <w:szCs w:val="24"/>
+              </w:rPr>
+              <w:t>y</w:t>
+            </w:r>
+            <w:r>
+              <w:rPr>
+                <w:rFonts w:ascii="Times New Roman" w:eastAsia="SimSun" w:hAnsi="Times New Roman" w:cs="Times New Roman"/>
+                <w:sz w:val="24"/>
+                <w:szCs w:val="24"/>
+              </w:rPr>
+              <w:t>ö</w:t>
+            </w:r>
+            <w:r>
+              <w:rPr>
+                <w:rFonts w:ascii="Times New Roman" w:eastAsia="SimSun" w:hAnsi="Times New Roman" w:cs="Times New Roman"/>
+                <w:sz w:val="24"/>
+                <w:szCs w:val="24"/>
+              </w:rPr>
+              <w:t xml:space="preserve">h, </w:t>
+            </w:r>
+            <w:r>
+              <w:rPr>
+                <w:rFonts w:ascii="Times New Roman" w:eastAsia="SimSun" w:hAnsi="Times New Roman" w:cs="Times New Roman"/>
+                <w:sz w:val="24"/>
+                <w:szCs w:val="24"/>
+                <w:lang w:eastAsia="zh-CN"/>
+              </w:rPr>
+              <w:t xml:space="preserve"> </w:t>
+            </w:r>
+            <w:r>
+              <w:rPr>
+                <w:rFonts w:ascii="Times New Roman" w:eastAsia="SimSun" w:hAnsi="Times New Roman" w:cs="Times New Roman"/>
+                <w:sz w:val="24"/>
+                <w:szCs w:val="24"/>
+                <w:lang w:eastAsia="zh-CN"/>
+              </w:rPr>
+              <w:t>快活</w:t>
+            </w:r>
+            <w:r>
+              <w:rPr>
+                <w:rFonts w:ascii="Times New Roman" w:eastAsia="SimSun" w:hAnsi="Times New Roman" w:cs="Times New Roman"/>
+                <w:sz w:val="24"/>
+                <w:szCs w:val="24"/>
+                <w:lang w:eastAsia="zh-CN"/>
+              </w:rPr>
+              <w:t xml:space="preserve">, </w:t>
+            </w:r>
+            <w:r>
+              <w:rPr>
+                <w:rFonts w:ascii="Times New Roman" w:eastAsia="SimSun" w:hAnsi="Times New Roman" w:cs="Times New Roman"/>
+                <w:sz w:val="24"/>
+                <w:szCs w:val="24"/>
+              </w:rPr>
+              <w:t xml:space="preserve"> </w:t>
+            </w:r>
+            <w:r>
+              <w:rPr>
+                <w:rFonts w:ascii="Times New Roman" w:eastAsia="SimSun" w:hAnsi="Times New Roman" w:cs="Times New Roman"/>
+                <w:sz w:val="24"/>
+                <w:szCs w:val="24"/>
+              </w:rPr>
+              <w:t xml:space="preserve"> </w:t>
+            </w:r>
+            <w:r>
+              <w:rPr>
+                <w:rFonts w:ascii="Times New Roman" w:eastAsia="SimSun" w:hAnsi="Times New Roman" w:cs="Times New Roman"/>
+                <w:sz w:val="24"/>
+                <w:szCs w:val="24"/>
+              </w:rPr>
+              <w:t xml:space="preserve">k’á’ weh. </w:t>
             </w:r>
           </w:p>
         </w:tc>
@@ -96,8 +547,94 @@
             <w:tcW w:w="8640" w:type="dxa"/>
           </w:tcPr>
           <w:p>
-            <w:r>
-              <w:t>Gratis, fy £432 bah bah "Ii.</w:t>
+            <w:pPr>
+              <w:rPr>
+                <w:rFonts w:ascii="Times New Roman" w:eastAsia="SimSun" w:hAnsi="Times New Roman" w:cs="Times New Roman"/>
+                <w:sz w:val="24"/>
+                <w:szCs w:val="24"/>
+              </w:rPr>
+            </w:pPr>
+            <w:r>
+              <w:rPr>
+                <w:rFonts w:ascii="Times New Roman" w:eastAsia="SimSun" w:hAnsi="Times New Roman" w:cs="Times New Roman"/>
+                <w:sz w:val="24"/>
+                <w:szCs w:val="24"/>
+              </w:rPr>
+              <w:t>Gratis</w:t>
+            </w:r>
+            <w:r>
+              <w:rPr>
+                <w:rFonts w:ascii="Times New Roman" w:eastAsia="SimSun" w:hAnsi="Times New Roman" w:cs="Times New Roman"/>
+                <w:sz w:val="24"/>
+                <w:szCs w:val="24"/>
+              </w:rPr>
+              <w:t xml:space="preserve">, </w:t>
+            </w:r>
+            <w:r>
+              <w:rPr>
+                <w:rFonts w:ascii="Times New Roman" w:eastAsia="SimSun" w:hAnsi="Times New Roman" w:cs="Times New Roman"/>
+                <w:sz w:val="24"/>
+                <w:szCs w:val="24"/>
+                <w:lang w:eastAsia="zh-CN"/>
+              </w:rPr>
+              <w:t>白白裏</w:t>
+            </w:r>
+            <w:r>
+              <w:rPr>
+                <w:rFonts w:ascii="Times New Roman" w:eastAsia="SimSun" w:hAnsi="Times New Roman" w:cs="Times New Roman"/>
+                <w:sz w:val="24"/>
+                <w:szCs w:val="24"/>
+                <w:lang w:eastAsia="zh-CN"/>
+              </w:rPr>
+              <w:t>,</w:t>
+            </w:r>
+            <w:r>
+              <w:rPr>
+                <w:rFonts w:ascii="Times New Roman" w:eastAsia="SimSun" w:hAnsi="Times New Roman" w:cs="Times New Roman"/>
+                <w:sz w:val="24"/>
+                <w:szCs w:val="24"/>
+              </w:rPr>
+              <w:t>bá</w:t>
+            </w:r>
+            <w:r>
+              <w:rPr>
+                <w:rFonts w:ascii="Times New Roman" w:eastAsia="SimSun" w:hAnsi="Times New Roman" w:cs="Times New Roman"/>
+                <w:sz w:val="24"/>
+                <w:szCs w:val="24"/>
+              </w:rPr>
+              <w:t>h b</w:t>
+            </w:r>
+            <w:r>
+              <w:rPr>
+                <w:rFonts w:ascii="Times New Roman" w:eastAsia="SimSun" w:hAnsi="Times New Roman" w:cs="Times New Roman"/>
+                <w:sz w:val="24"/>
+                <w:szCs w:val="24"/>
+              </w:rPr>
+              <w:t>á</w:t>
+            </w:r>
+            <w:r>
+              <w:rPr>
+                <w:rFonts w:ascii="Times New Roman" w:eastAsia="SimSun" w:hAnsi="Times New Roman" w:cs="Times New Roman"/>
+                <w:sz w:val="24"/>
+                <w:szCs w:val="24"/>
+              </w:rPr>
+              <w:t xml:space="preserve">h </w:t>
+            </w:r>
+            <w:r>
+              <w:rPr>
+                <w:rFonts w:ascii="Times New Roman" w:eastAsia="SimSun" w:hAnsi="Times New Roman" w:cs="Times New Roman"/>
+                <w:sz w:val="24"/>
+                <w:szCs w:val="24"/>
+              </w:rPr>
+              <w:t>‘lí</w:t>
+            </w:r>
+            <w:r>
+              <w:rPr>
+                <w:rFonts w:ascii="Times New Roman" w:eastAsia="SimSun" w:hAnsi="Times New Roman" w:cs="Times New Roman"/>
+                <w:sz w:val="24"/>
+                <w:szCs w:val="24"/>
+              </w:rPr>
+              <w:t>.</w:t>
             </w:r>
           </w:p>
         </w:tc>
@@ -108,8 +645,126 @@
             <w:tcW w:w="8640" w:type="dxa"/>
           </w:tcPr>
           <w:p>
-            <w:r>
-              <w:t>Gratuity, ee song az‘, (to servants</w:t>
+            <w:pPr>
+              <w:rPr>
+                <w:rFonts w:ascii="Times New Roman" w:eastAsia="SimSun" w:hAnsi="Times New Roman" w:cs="Times New Roman"/>
+                <w:sz w:val="24"/>
+                <w:szCs w:val="24"/>
+              </w:rPr>
+            </w:pPr>
+            <w:r>
+              <w:rPr>
+                <w:rFonts w:ascii="Times New Roman" w:eastAsia="SimSun" w:hAnsi="Times New Roman" w:cs="Times New Roman"/>
+                <w:sz w:val="24"/>
+                <w:szCs w:val="24"/>
+              </w:rPr>
+              <w:t>Gratuity,</w:t>
+            </w:r>
+            <w:r>
+              <w:rPr>
+                <w:rFonts w:ascii="Times New Roman" w:eastAsia="SimSun" w:hAnsi="Times New Roman" w:cs="Times New Roman"/>
+                <w:sz w:val="24"/>
+                <w:szCs w:val="24"/>
+              </w:rPr>
+              <w:t xml:space="preserve"> </w:t>
+            </w:r>
+            <w:r>
+              <w:rPr>
+                <w:rFonts w:ascii="Times New Roman" w:eastAsia="SimSun" w:hAnsi="Times New Roman" w:cs="Times New Roman"/>
+                <w:sz w:val="24"/>
+                <w:szCs w:val="24"/>
+              </w:rPr>
+              <w:t>賞賜</w:t>
+            </w:r>
+            <w:r>
+              <w:rPr>
+                <w:rFonts w:ascii="Times New Roman" w:eastAsia="SimSun" w:hAnsi="Times New Roman" w:cs="Times New Roman"/>
+                <w:sz w:val="24"/>
+                <w:szCs w:val="24"/>
+                <w:lang w:eastAsia="zh-CN"/>
+              </w:rPr>
+              <w:t>,</w:t>
+            </w:r>
+            <w:r>
+              <w:rPr>
+                <w:rFonts w:ascii="Times New Roman" w:eastAsia="SimSun" w:hAnsi="Times New Roman" w:cs="Times New Roman"/>
+                <w:sz w:val="24"/>
+                <w:szCs w:val="24"/>
+              </w:rPr>
+              <w:t xml:space="preserve"> </w:t>
+            </w:r>
+            <w:r>
+              <w:rPr>
+                <w:rFonts w:ascii="Times New Roman" w:eastAsia="SimSun" w:hAnsi="Times New Roman" w:cs="Times New Roman"/>
+                <w:sz w:val="24"/>
+                <w:szCs w:val="24"/>
+              </w:rPr>
+              <w:t>‘</w:t>
+            </w:r>
+            <w:r>
+              <w:rPr>
+                <w:rFonts w:ascii="Times New Roman" w:eastAsia="SimSun" w:hAnsi="Times New Roman" w:cs="Times New Roman"/>
+                <w:sz w:val="24"/>
+                <w:szCs w:val="24"/>
+              </w:rPr>
+              <w:t xml:space="preserve">song </w:t>
+            </w:r>
+            <w:r>
+              <w:rPr>
+                <w:rFonts w:ascii="Times New Roman" w:eastAsia="SimSun" w:hAnsi="Times New Roman" w:cs="Times New Roman"/>
+                <w:sz w:val="24"/>
+                <w:szCs w:val="24"/>
+              </w:rPr>
+              <w:t>s</w:t>
+            </w:r>
+            <w:r>
+              <w:rPr>
+                <w:rFonts w:ascii="Times New Roman" w:eastAsia="SimSun" w:hAnsi="Times New Roman" w:cs="Times New Roman"/>
+                <w:sz w:val="24"/>
+                <w:szCs w:val="24"/>
+              </w:rPr>
+              <w:t>z‘, (to servants</w:t>
+            </w:r>
+            <w:r>
+              <w:rPr>
+                <w:rFonts w:ascii="Times New Roman" w:eastAsia="SimSun" w:hAnsi="Times New Roman" w:cs="Times New Roman"/>
+                <w:sz w:val="24"/>
+                <w:szCs w:val="24"/>
+              </w:rPr>
+              <w:t xml:space="preserve"> and messengers)</w:t>
+            </w:r>
+            <w:r>
+              <w:rPr>
+                <w:rFonts w:ascii="Times New Roman" w:eastAsia="SimSun" w:hAnsi="Times New Roman" w:cs="Times New Roman"/>
+                <w:sz w:val="24"/>
+                <w:szCs w:val="24"/>
+              </w:rPr>
+              <w:t xml:space="preserve"> </w:t>
+            </w:r>
+            <w:r>
+              <w:rPr>
+                <w:rFonts w:ascii="Times New Roman" w:eastAsia="SimSun" w:hAnsi="Times New Roman" w:cs="Times New Roman"/>
+                <w:sz w:val="24"/>
+                <w:szCs w:val="24"/>
+              </w:rPr>
+              <w:t>酒錢</w:t>
+            </w:r>
+            <w:r>
+              <w:rPr>
+                <w:rFonts w:ascii="Times New Roman" w:eastAsia="SimSun" w:hAnsi="Times New Roman" w:cs="Times New Roman"/>
+                <w:sz w:val="24"/>
+                <w:szCs w:val="24"/>
+                <w:lang w:eastAsia="zh-CN"/>
+              </w:rPr>
+              <w:t>,</w:t>
+            </w:r>
+            <w:r>
+              <w:rPr>
+                <w:rFonts w:ascii="Times New Roman" w:eastAsia="SimSun" w:hAnsi="Times New Roman" w:cs="Times New Roman"/>
+                <w:sz w:val="24"/>
+                <w:szCs w:val="24"/>
+              </w:rPr>
+              <w:t xml:space="preserve"> ‘tsieu dien. </w:t>
             </w:r>
           </w:p>
         </w:tc>
@@ -120,8 +775,71 @@
             <w:tcW w:w="8640" w:type="dxa"/>
           </w:tcPr>
           <w:p>
-            <w:r>
-              <w:t>Grave, jis vun mu‘,</w:t>
+            <w:pPr>
+              <w:rPr>
+                <w:rFonts w:ascii="Times New Roman" w:eastAsia="SimSun" w:hAnsi="Times New Roman" w:cs="Times New Roman"/>
+                <w:sz w:val="24"/>
+                <w:szCs w:val="24"/>
+                <w:lang w:eastAsia="zh-CN"/>
+              </w:rPr>
+            </w:pPr>
+            <w:r>
+              <w:rPr>
+                <w:rFonts w:ascii="Times New Roman" w:eastAsia="SimSun" w:hAnsi="Times New Roman" w:cs="Times New Roman"/>
+                <w:sz w:val="24"/>
+                <w:szCs w:val="24"/>
+              </w:rPr>
+              <w:t>Grave,</w:t>
+            </w:r>
+            <w:r>
+              <w:rPr>
+                <w:rFonts w:ascii="Times New Roman" w:eastAsia="SimSun" w:hAnsi="Times New Roman" w:cs="Times New Roman"/>
+                <w:sz w:val="24"/>
+                <w:szCs w:val="24"/>
+              </w:rPr>
+              <w:t xml:space="preserve"> </w:t>
+            </w:r>
+            <w:r>
+              <w:rPr>
+                <w:rFonts w:ascii="Times New Roman" w:eastAsia="SimSun" w:hAnsi="Times New Roman" w:cs="Times New Roman"/>
+                <w:sz w:val="24"/>
+                <w:szCs w:val="24"/>
+              </w:rPr>
+              <w:t>墳墓</w:t>
+            </w:r>
+            <w:r>
+              <w:rPr>
+                <w:rFonts w:ascii="Times New Roman" w:eastAsia="SimSun" w:hAnsi="Times New Roman" w:cs="Times New Roman"/>
+                <w:sz w:val="24"/>
+                <w:szCs w:val="24"/>
+                <w:lang w:eastAsia="zh-CN"/>
+              </w:rPr>
+              <w:t xml:space="preserve">, </w:t>
+            </w:r>
+            <w:r>
+              <w:rPr>
+                <w:rFonts w:ascii="Times New Roman" w:eastAsia="SimSun" w:hAnsi="Times New Roman" w:cs="Times New Roman"/>
+                <w:sz w:val="24"/>
+                <w:szCs w:val="24"/>
+              </w:rPr>
+              <w:t xml:space="preserve"> vun m</w:t>
+            </w:r>
+            <w:r>
+              <w:rPr>
+                <w:rFonts w:ascii="Times New Roman" w:eastAsia="SimSun" w:hAnsi="Times New Roman" w:cs="Times New Roman"/>
+                <w:sz w:val="24"/>
+                <w:szCs w:val="24"/>
+              </w:rPr>
+              <w:t>ú’</w:t>
+            </w:r>
+            <w:r>
+              <w:rPr>
+                <w:rFonts w:ascii="Times New Roman" w:eastAsia="SimSun" w:hAnsi="Times New Roman" w:cs="Times New Roman"/>
+                <w:sz w:val="24"/>
+                <w:szCs w:val="24"/>
+                <w:lang w:eastAsia="zh-CN"/>
+              </w:rPr>
+              <w:t>.</w:t>
             </w:r>
           </w:p>
         </w:tc>
@@ -132,8 +850,80 @@
             <w:tcW w:w="8640" w:type="dxa"/>
           </w:tcPr>
           <w:p>
-            <w:r>
-              <w:t>Grave, (in aspect) HE ie tsong nien,</w:t>
+            <w:pPr>
+              <w:rPr>
+                <w:rFonts w:ascii="Times New Roman" w:eastAsia="SimSun" w:hAnsi="Times New Roman" w:cs="Times New Roman"/>
+                <w:sz w:val="24"/>
+                <w:szCs w:val="24"/>
+              </w:rPr>
+            </w:pPr>
+            <w:r>
+              <w:rPr>
+                <w:rFonts w:ascii="Times New Roman" w:eastAsia="SimSun" w:hAnsi="Times New Roman" w:cs="Times New Roman"/>
+                <w:sz w:val="24"/>
+                <w:szCs w:val="24"/>
+              </w:rPr>
+              <w:t xml:space="preserve">Grave, (in aspect) </w:t>
+            </w:r>
+            <w:r>
+              <w:rPr>
+                <w:rFonts w:ascii="Times New Roman" w:eastAsia="SimSun" w:hAnsi="Times New Roman" w:cs="Times New Roman"/>
+                <w:sz w:val="24"/>
+                <w:szCs w:val="24"/>
+              </w:rPr>
+              <w:t>莊嚴</w:t>
+            </w:r>
+            <w:r>
+              <w:rPr>
+                <w:rFonts w:ascii="Times New Roman" w:eastAsia="SimSun" w:hAnsi="Times New Roman" w:cs="Times New Roman"/>
+                <w:sz w:val="24"/>
+                <w:szCs w:val="24"/>
+                <w:lang w:eastAsia="zh-CN"/>
+              </w:rPr>
+              <w:t>,</w:t>
+            </w:r>
+            <w:r>
+              <w:rPr>
+                <w:rFonts w:ascii="Times New Roman" w:eastAsia="SimSun" w:hAnsi="Times New Roman" w:cs="Times New Roman"/>
+                <w:sz w:val="24"/>
+                <w:szCs w:val="24"/>
+              </w:rPr>
+              <w:t xml:space="preserve"> tsong nien,</w:t>
+            </w:r>
+            <w:r>
+              <w:rPr>
+                <w:rFonts w:ascii="Times New Roman" w:eastAsia="SimSun" w:hAnsi="Times New Roman" w:cs="Times New Roman"/>
+                <w:sz w:val="24"/>
+                <w:szCs w:val="24"/>
+                <w:lang w:eastAsia="zh-CN"/>
+              </w:rPr>
+              <w:t xml:space="preserve"> </w:t>
+            </w:r>
+            <w:r>
+              <w:rPr>
+                <w:rFonts w:ascii="Times New Roman" w:eastAsia="SimSun" w:hAnsi="Times New Roman" w:cs="Times New Roman"/>
+                <w:sz w:val="24"/>
+                <w:szCs w:val="24"/>
+                <w:lang w:eastAsia="zh-CN"/>
+              </w:rPr>
+              <w:t>威嚴</w:t>
+            </w:r>
+            <w:r>
+              <w:rPr>
+                <w:rFonts w:ascii="Times New Roman" w:eastAsia="SimSun" w:hAnsi="Times New Roman" w:cs="Times New Roman"/>
+                <w:sz w:val="24"/>
+                <w:szCs w:val="24"/>
+                <w:lang w:eastAsia="zh-CN"/>
+              </w:rPr>
+              <w:t>,</w:t>
+            </w:r>
+            <w:r>
+              <w:rPr>
+                <w:rFonts w:ascii="Times New Roman" w:eastAsia="SimSun" w:hAnsi="Times New Roman" w:cs="Times New Roman"/>
+                <w:sz w:val="24"/>
+                <w:szCs w:val="24"/>
+              </w:rPr>
+              <w:t xml:space="preserve"> wé nien.</w:t>
             </w:r>
           </w:p>
         </w:tc>
@@ -144,8 +934,62 @@
             <w:tcW w:w="8640" w:type="dxa"/>
           </w:tcPr>
           <w:p>
-            <w:r>
-              <w:t>Gravel, Re sé° afh.</w:t>
+            <w:pPr>
+              <w:rPr>
+                <w:rFonts w:ascii="Times New Roman" w:eastAsia="SimSun" w:hAnsi="Times New Roman" w:cs="Times New Roman"/>
+                <w:sz w:val="24"/>
+                <w:szCs w:val="24"/>
+              </w:rPr>
+            </w:pPr>
+            <w:r>
+              <w:rPr>
+                <w:rFonts w:ascii="Times New Roman" w:eastAsia="SimSun" w:hAnsi="Times New Roman" w:cs="Times New Roman"/>
+                <w:sz w:val="24"/>
+                <w:szCs w:val="24"/>
+              </w:rPr>
+              <w:t xml:space="preserve">Gravel, </w:t>
+            </w:r>
+            <w:r>
+              <w:rPr>
+                <w:rFonts w:ascii="Times New Roman" w:eastAsia="SimSun" w:hAnsi="Times New Roman" w:cs="Times New Roman"/>
+                <w:sz w:val="24"/>
+                <w:szCs w:val="24"/>
+                <w:lang w:eastAsia="zh-CN"/>
+              </w:rPr>
+              <w:t>碎石</w:t>
+            </w:r>
+            <w:r>
+              <w:rPr>
+                <w:rFonts w:ascii="Times New Roman" w:eastAsia="SimSun" w:hAnsi="Times New Roman" w:cs="Times New Roman"/>
+                <w:sz w:val="24"/>
+                <w:szCs w:val="24"/>
+                <w:lang w:eastAsia="zh-CN"/>
+              </w:rPr>
+              <w:t xml:space="preserve">, </w:t>
+            </w:r>
+            <w:r>
+              <w:rPr>
+                <w:rFonts w:ascii="Times New Roman" w:eastAsia="SimSun" w:hAnsi="Times New Roman" w:cs="Times New Roman"/>
+                <w:sz w:val="24"/>
+                <w:szCs w:val="24"/>
+              </w:rPr>
+              <w:t>sé</w:t>
+            </w:r>
+            <w:r>
+              <w:rPr>
+                <w:rFonts w:ascii="Times New Roman" w:eastAsia="SimSun" w:hAnsi="Times New Roman" w:cs="Times New Roman"/>
+                <w:sz w:val="24"/>
+                <w:szCs w:val="24"/>
+              </w:rPr>
+              <w:t>’ zá</w:t>
+            </w:r>
+            <w:r>
+              <w:rPr>
+                <w:rFonts w:ascii="Times New Roman" w:eastAsia="SimSun" w:hAnsi="Times New Roman" w:cs="Times New Roman"/>
+                <w:sz w:val="24"/>
+                <w:szCs w:val="24"/>
+              </w:rPr>
+              <w:t>h.</w:t>
             </w:r>
           </w:p>
         </w:tc>
@@ -156,8 +1000,105 @@
             <w:tcW w:w="8640" w:type="dxa"/>
           </w:tcPr>
           <w:p>
-            <w:r>
-              <w:t>Graver, ¥%| i 3 (Fal k’uh zz‘ ku‘, (graving |</w:t>
+            <w:pPr>
+              <w:rPr>
+                <w:rFonts w:ascii="Times New Roman" w:eastAsia="SimSun" w:hAnsi="Times New Roman" w:cs="Times New Roman"/>
+                <w:sz w:val="24"/>
+                <w:szCs w:val="24"/>
+              </w:rPr>
+            </w:pPr>
+            <w:r>
+              <w:rPr>
+                <w:rFonts w:ascii="Times New Roman" w:eastAsia="SimSun" w:hAnsi="Times New Roman" w:cs="Times New Roman"/>
+                <w:sz w:val="24"/>
+                <w:szCs w:val="24"/>
+              </w:rPr>
+              <w:t xml:space="preserve">Graver, </w:t>
+            </w:r>
+            <w:r>
+              <w:rPr>
+                <w:rFonts w:ascii="Times New Roman" w:eastAsia="SimSun" w:hAnsi="Times New Roman" w:cs="Times New Roman"/>
+                <w:sz w:val="24"/>
+                <w:szCs w:val="24"/>
+                <w:lang w:eastAsia="zh-CN"/>
+              </w:rPr>
+              <w:t xml:space="preserve"> </w:t>
+            </w:r>
+            <w:r>
+              <w:rPr>
+                <w:rFonts w:ascii="Times New Roman" w:eastAsia="SimSun" w:hAnsi="Times New Roman" w:cs="Times New Roman"/>
+                <w:sz w:val="24"/>
+                <w:szCs w:val="24"/>
+                <w:lang w:eastAsia="zh-CN"/>
+              </w:rPr>
+              <w:t>刻字個</w:t>
+            </w:r>
+            <w:r>
+              <w:rPr>
+                <w:rFonts w:ascii="Times New Roman" w:eastAsia="SimSun" w:hAnsi="Times New Roman" w:cs="Times New Roman"/>
+                <w:sz w:val="24"/>
+                <w:szCs w:val="24"/>
+                <w:lang w:eastAsia="zh-CN"/>
+              </w:rPr>
+              <w:t>,</w:t>
+            </w:r>
+            <w:r>
+              <w:rPr>
+                <w:rFonts w:ascii="Times New Roman" w:eastAsia="SimSun" w:hAnsi="Times New Roman" w:cs="Times New Roman"/>
+                <w:sz w:val="24"/>
+                <w:szCs w:val="24"/>
+              </w:rPr>
+              <w:t xml:space="preserve">  k’uh zz‘ k</w:t>
+            </w:r>
+            <w:r>
+              <w:rPr>
+                <w:rFonts w:ascii="Times New Roman" w:eastAsia="SimSun" w:hAnsi="Times New Roman" w:cs="Times New Roman"/>
+                <w:sz w:val="24"/>
+                <w:szCs w:val="24"/>
+              </w:rPr>
+              <w:t>ú</w:t>
+            </w:r>
+            <w:r>
+              <w:rPr>
+                <w:rFonts w:ascii="Times New Roman" w:eastAsia="SimSun" w:hAnsi="Times New Roman" w:cs="Times New Roman"/>
+                <w:sz w:val="24"/>
+                <w:szCs w:val="24"/>
+              </w:rPr>
+              <w:t>‘, (graving</w:t>
+            </w:r>
+            <w:r>
+              <w:rPr>
+                <w:rFonts w:ascii="Times New Roman" w:eastAsia="SimSun" w:hAnsi="Times New Roman" w:cs="Times New Roman"/>
+                <w:sz w:val="24"/>
+                <w:szCs w:val="24"/>
+              </w:rPr>
+              <w:t xml:space="preserve"> knife) </w:t>
+            </w:r>
+            <w:r>
+              <w:rPr>
+                <w:rFonts w:ascii="Times New Roman" w:eastAsia="SimSun" w:hAnsi="Times New Roman" w:cs="Times New Roman"/>
+                <w:sz w:val="24"/>
+                <w:szCs w:val="24"/>
+                <w:lang w:eastAsia="zh-CN"/>
+              </w:rPr>
+              <w:t>刻字刀</w:t>
+            </w:r>
+            <w:r>
+              <w:rPr>
+                <w:rFonts w:ascii="Times New Roman" w:eastAsia="SimSun" w:hAnsi="Times New Roman" w:cs="Times New Roman"/>
+                <w:sz w:val="24"/>
+                <w:szCs w:val="24"/>
+                <w:lang w:eastAsia="zh-CN"/>
+              </w:rPr>
+              <w:t xml:space="preserve">, </w:t>
+            </w:r>
+            <w:r>
+              <w:rPr>
+                <w:rFonts w:ascii="Times New Roman" w:eastAsia="SimSun" w:hAnsi="Times New Roman" w:cs="Times New Roman"/>
+                <w:sz w:val="24"/>
+                <w:szCs w:val="24"/>
+              </w:rPr>
+              <w:t xml:space="preserve">k’uh zz’ tau. </w:t>
             </w:r>
           </w:p>
         </w:tc>
@@ -168,8 +1109,96 @@
             <w:tcW w:w="8640" w:type="dxa"/>
           </w:tcPr>
           <w:p>
-            <w:r>
-              <w:t>Gravy, (Vong, BE kang,</w:t>
+            <w:pPr>
+              <w:rPr>
+                <w:rFonts w:ascii="Times New Roman" w:eastAsia="SimSun" w:hAnsi="Times New Roman" w:cs="Times New Roman"/>
+                <w:sz w:val="24"/>
+                <w:szCs w:val="24"/>
+              </w:rPr>
+            </w:pPr>
+            <w:r>
+              <w:rPr>
+                <w:rFonts w:ascii="Times New Roman" w:eastAsia="SimSun" w:hAnsi="Times New Roman" w:cs="Times New Roman"/>
+                <w:sz w:val="24"/>
+                <w:szCs w:val="24"/>
+              </w:rPr>
+              <w:t>Gravy,</w:t>
+            </w:r>
+            <w:r>
+              <w:rPr>
+                <w:rFonts w:ascii="Times New Roman" w:eastAsia="SimSun" w:hAnsi="Times New Roman" w:cs="Times New Roman"/>
+                <w:sz w:val="24"/>
+                <w:szCs w:val="24"/>
+              </w:rPr>
+              <w:t xml:space="preserve"> </w:t>
+            </w:r>
+            <w:r>
+              <w:rPr>
+                <w:rFonts w:ascii="Times New Roman" w:eastAsia="SimSun" w:hAnsi="Times New Roman" w:cs="Times New Roman"/>
+                <w:sz w:val="24"/>
+                <w:szCs w:val="24"/>
+              </w:rPr>
+              <w:t>湯</w:t>
+            </w:r>
+            <w:r>
+              <w:rPr>
+                <w:rFonts w:ascii="Times New Roman" w:eastAsia="SimSun" w:hAnsi="Times New Roman" w:cs="Times New Roman"/>
+                <w:sz w:val="24"/>
+                <w:szCs w:val="24"/>
+                <w:lang w:eastAsia="zh-CN"/>
+              </w:rPr>
+              <w:t>,</w:t>
+            </w:r>
+            <w:r>
+              <w:rPr>
+                <w:rFonts w:ascii="Times New Roman" w:eastAsia="SimSun" w:hAnsi="Times New Roman" w:cs="Times New Roman"/>
+                <w:sz w:val="24"/>
+                <w:szCs w:val="24"/>
+              </w:rPr>
+              <w:t>t’</w:t>
+            </w:r>
+            <w:r>
+              <w:rPr>
+                <w:rFonts w:ascii="Times New Roman" w:eastAsia="SimSun" w:hAnsi="Times New Roman" w:cs="Times New Roman"/>
+                <w:sz w:val="24"/>
+                <w:szCs w:val="24"/>
+              </w:rPr>
+              <w:t>ong,</w:t>
+            </w:r>
+            <w:r>
+              <w:rPr>
+                <w:rFonts w:ascii="Times New Roman" w:eastAsia="SimSun" w:hAnsi="Times New Roman" w:cs="Times New Roman"/>
+                <w:sz w:val="24"/>
+                <w:szCs w:val="24"/>
+                <w:lang w:eastAsia="zh-CN"/>
+              </w:rPr>
+              <w:t xml:space="preserve"> </w:t>
+            </w:r>
+            <w:r>
+              <w:rPr>
+                <w:rFonts w:ascii="Times New Roman" w:eastAsia="SimSun" w:hAnsi="Times New Roman" w:cs="Times New Roman"/>
+                <w:sz w:val="24"/>
+                <w:szCs w:val="24"/>
+                <w:lang w:eastAsia="zh-CN"/>
+              </w:rPr>
+              <w:t>羹</w:t>
+            </w:r>
+            <w:r>
+              <w:rPr>
+                <w:rFonts w:ascii="Times New Roman" w:eastAsia="SimSun" w:hAnsi="Times New Roman" w:cs="Times New Roman"/>
+                <w:sz w:val="24"/>
+                <w:szCs w:val="24"/>
+                <w:lang w:eastAsia="zh-CN"/>
+              </w:rPr>
+              <w:t>,</w:t>
+            </w:r>
+            <w:r>
+              <w:rPr>
+                <w:rFonts w:ascii="Times New Roman" w:eastAsia="SimSun" w:hAnsi="Times New Roman" w:cs="Times New Roman"/>
+                <w:sz w:val="24"/>
+                <w:szCs w:val="24"/>
+              </w:rPr>
+              <w:t xml:space="preserve"> kang,</w:t>
             </w:r>
           </w:p>
         </w:tc>
@@ -180,8 +1209,46 @@
             <w:tcW w:w="8640" w:type="dxa"/>
           </w:tcPr>
           <w:p>
-            <w:r>
-              <w:t>Gray, RE hwé6 suh.</w:t>
+            <w:pPr>
+              <w:rPr>
+                <w:rFonts w:ascii="Times New Roman" w:eastAsia="SimSun" w:hAnsi="Times New Roman" w:cs="Times New Roman"/>
+                <w:sz w:val="24"/>
+                <w:szCs w:val="24"/>
+              </w:rPr>
+            </w:pPr>
+            <w:r>
+              <w:rPr>
+                <w:rFonts w:ascii="Times New Roman" w:eastAsia="SimSun" w:hAnsi="Times New Roman" w:cs="Times New Roman"/>
+                <w:sz w:val="24"/>
+                <w:szCs w:val="24"/>
+              </w:rPr>
+              <w:t xml:space="preserve">Gray, </w:t>
+            </w:r>
+            <w:r>
+              <w:rPr>
+                <w:rFonts w:ascii="Times New Roman" w:eastAsia="SimSun" w:hAnsi="Times New Roman" w:cs="Times New Roman"/>
+                <w:sz w:val="24"/>
+                <w:szCs w:val="24"/>
+                <w:lang w:eastAsia="zh-CN"/>
+              </w:rPr>
+              <w:t>灰色</w:t>
+            </w:r>
+            <w:r>
+              <w:rPr>
+                <w:rFonts w:ascii="Times New Roman" w:eastAsia="SimSun" w:hAnsi="Times New Roman" w:cs="Times New Roman"/>
+                <w:sz w:val="24"/>
+                <w:szCs w:val="24"/>
+                <w:lang w:eastAsia="zh-CN"/>
+              </w:rPr>
+              <w:t xml:space="preserve">, </w:t>
+            </w:r>
+            <w:r>
+              <w:rPr>
+                <w:rFonts w:ascii="Times New Roman" w:eastAsia="SimSun" w:hAnsi="Times New Roman" w:cs="Times New Roman"/>
+                <w:sz w:val="24"/>
+                <w:szCs w:val="24"/>
+              </w:rPr>
+              <w:t>hwé suh.</w:t>
             </w:r>
           </w:p>
         </w:tc>
@@ -192,8 +1259,88 @@
             <w:tcW w:w="8640" w:type="dxa"/>
           </w:tcPr>
           <w:p>
-            <w:r>
-              <w:t>Graze, AE 4 Se wé nieu vang, me</w:t>
+            <w:pPr>
+              <w:rPr>
+                <w:rFonts w:ascii="Times New Roman" w:eastAsia="SimSun" w:hAnsi="Times New Roman" w:cs="Times New Roman"/>
+                <w:sz w:val="24"/>
+                <w:szCs w:val="24"/>
+              </w:rPr>
+            </w:pPr>
+            <w:r>
+              <w:rPr>
+                <w:rFonts w:ascii="Times New Roman" w:eastAsia="SimSun" w:hAnsi="Times New Roman" w:cs="Times New Roman"/>
+                <w:sz w:val="24"/>
+                <w:szCs w:val="24"/>
+              </w:rPr>
+              <w:t xml:space="preserve">Graze, </w:t>
+            </w:r>
+            <w:r>
+              <w:rPr>
+                <w:rFonts w:ascii="Times New Roman" w:eastAsia="SimSun" w:hAnsi="Times New Roman" w:cs="Times New Roman"/>
+                <w:sz w:val="24"/>
+                <w:szCs w:val="24"/>
+                <w:lang w:eastAsia="zh-CN"/>
+              </w:rPr>
+              <w:t>喂牛羊</w:t>
+            </w:r>
+            <w:r>
+              <w:rPr>
+                <w:rFonts w:ascii="Times New Roman" w:eastAsia="SimSun" w:hAnsi="Times New Roman" w:cs="Times New Roman"/>
+                <w:sz w:val="24"/>
+                <w:szCs w:val="24"/>
+                <w:lang w:eastAsia="zh-CN"/>
+              </w:rPr>
+              <w:t>,</w:t>
+            </w:r>
+            <w:r>
+              <w:rPr>
+                <w:rFonts w:ascii="Times New Roman" w:eastAsia="SimSun" w:hAnsi="Times New Roman" w:cs="Times New Roman"/>
+                <w:sz w:val="24"/>
+                <w:szCs w:val="24"/>
+              </w:rPr>
+              <w:t xml:space="preserve"> wé nieu </w:t>
+            </w:r>
+            <w:r>
+              <w:rPr>
+                <w:rFonts w:ascii="Times New Roman" w:eastAsia="SimSun" w:hAnsi="Times New Roman" w:cs="Times New Roman"/>
+                <w:sz w:val="24"/>
+                <w:szCs w:val="24"/>
+              </w:rPr>
+              <w:t>y</w:t>
+            </w:r>
+            <w:r>
+              <w:rPr>
+                <w:rFonts w:ascii="Times New Roman" w:eastAsia="SimSun" w:hAnsi="Times New Roman" w:cs="Times New Roman"/>
+                <w:sz w:val="24"/>
+                <w:szCs w:val="24"/>
+              </w:rPr>
+              <w:t xml:space="preserve">ang, </w:t>
+            </w:r>
+            <w:r>
+              <w:rPr>
+                <w:rFonts w:ascii="Times New Roman" w:eastAsia="SimSun" w:hAnsi="Times New Roman" w:cs="Times New Roman"/>
+                <w:sz w:val="24"/>
+                <w:szCs w:val="24"/>
+                <w:lang w:eastAsia="zh-CN"/>
+              </w:rPr>
+              <w:t>吃草</w:t>
+            </w:r>
+            <w:r>
+              <w:rPr>
+                <w:rFonts w:ascii="Times New Roman" w:eastAsia="SimSun" w:hAnsi="Times New Roman" w:cs="Times New Roman"/>
+                <w:sz w:val="24"/>
+                <w:szCs w:val="24"/>
+                <w:lang w:eastAsia="zh-CN"/>
+              </w:rPr>
+              <w:t xml:space="preserve">, </w:t>
+            </w:r>
+            <w:r>
+              <w:rPr>
+                <w:rFonts w:ascii="Times New Roman" w:eastAsia="SimSun" w:hAnsi="Times New Roman" w:cs="Times New Roman"/>
+                <w:sz w:val="24"/>
+                <w:szCs w:val="24"/>
+              </w:rPr>
+              <w:t xml:space="preserve">k’iuk t’san. </w:t>
             </w:r>
           </w:p>
         </w:tc>
@@ -204,8 +1351,97 @@
             <w:tcW w:w="8640" w:type="dxa"/>
           </w:tcPr>
           <w:p>
-            <w:r>
-              <w:t>Grease, ih kau yeu, ie tsz kau,</w:t>
+            <w:pPr>
+              <w:rPr>
+                <w:rFonts w:ascii="Times New Roman" w:eastAsia="SimSun" w:hAnsi="Times New Roman" w:cs="Times New Roman"/>
+                <w:sz w:val="24"/>
+                <w:szCs w:val="24"/>
+              </w:rPr>
+            </w:pPr>
+            <w:r>
+              <w:rPr>
+                <w:rFonts w:ascii="Times New Roman" w:eastAsia="SimSun" w:hAnsi="Times New Roman" w:cs="Times New Roman"/>
+                <w:sz w:val="24"/>
+                <w:szCs w:val="24"/>
+              </w:rPr>
+              <w:t xml:space="preserve">Grease, </w:t>
+            </w:r>
+            <w:r>
+              <w:rPr>
+                <w:rFonts w:ascii="Times New Roman" w:eastAsia="SimSun" w:hAnsi="Times New Roman" w:cs="Times New Roman"/>
+                <w:sz w:val="24"/>
+                <w:szCs w:val="24"/>
+                <w:lang w:eastAsia="zh-CN"/>
+              </w:rPr>
+              <w:t>膏油</w:t>
+            </w:r>
+            <w:r>
+              <w:rPr>
+                <w:rFonts w:ascii="Times New Roman" w:eastAsia="SimSun" w:hAnsi="Times New Roman" w:cs="Times New Roman"/>
+                <w:sz w:val="24"/>
+                <w:szCs w:val="24"/>
+                <w:lang w:eastAsia="zh-CN"/>
+              </w:rPr>
+              <w:t xml:space="preserve">, </w:t>
+            </w:r>
+            <w:r>
+              <w:rPr>
+                <w:rFonts w:ascii="Times New Roman" w:eastAsia="SimSun" w:hAnsi="Times New Roman" w:cs="Times New Roman"/>
+                <w:sz w:val="24"/>
+                <w:szCs w:val="24"/>
+              </w:rPr>
+              <w:t xml:space="preserve">kau yeu, </w:t>
+            </w:r>
+            <w:r>
+              <w:rPr>
+                <w:rFonts w:ascii="Times New Roman" w:eastAsia="SimSun" w:hAnsi="Times New Roman" w:cs="Times New Roman"/>
+                <w:sz w:val="24"/>
+                <w:szCs w:val="24"/>
+                <w:lang w:eastAsia="zh-CN"/>
+              </w:rPr>
+              <w:t>脂</w:t>
+            </w:r>
+            <w:r>
+              <w:rPr>
+                <w:rFonts w:ascii="Times New Roman" w:eastAsia="SimSun" w:hAnsi="Times New Roman" w:cs="Times New Roman"/>
+                <w:sz w:val="24"/>
+                <w:szCs w:val="24"/>
+                <w:lang w:eastAsia="zh-CN"/>
+              </w:rPr>
+              <w:t xml:space="preserve">, </w:t>
+            </w:r>
+            <w:r>
+              <w:rPr>
+                <w:rFonts w:ascii="Times New Roman" w:eastAsia="SimSun" w:hAnsi="Times New Roman" w:cs="Times New Roman"/>
+                <w:sz w:val="24"/>
+                <w:szCs w:val="24"/>
+              </w:rPr>
+              <w:t>tsz kau</w:t>
+            </w:r>
+            <w:r>
+              <w:rPr>
+                <w:rFonts w:ascii="Times New Roman" w:eastAsia="SimSun" w:hAnsi="Times New Roman" w:cs="Times New Roman"/>
+                <w:sz w:val="24"/>
+                <w:szCs w:val="24"/>
+              </w:rPr>
+              <w:t xml:space="preserve">, </w:t>
+            </w:r>
+            <w:r>
+              <w:rPr>
+                <w:rFonts w:ascii="Times New Roman" w:eastAsia="SimSun" w:hAnsi="Times New Roman" w:cs="Times New Roman"/>
+                <w:sz w:val="24"/>
+                <w:szCs w:val="24"/>
+                <w:lang w:eastAsia="zh-CN"/>
+              </w:rPr>
+              <w:t>油</w:t>
+            </w:r>
+            <w:r>
+              <w:rPr>
+                <w:rFonts w:ascii="Times New Roman" w:eastAsia="SimSun" w:hAnsi="Times New Roman" w:cs="Times New Roman"/>
+                <w:sz w:val="24"/>
+                <w:szCs w:val="24"/>
+              </w:rPr>
+              <w:t xml:space="preserve">yeu ní’. </w:t>
             </w:r>
           </w:p>
         </w:tc>
@@ -216,8 +1452,55 @@
             <w:tcW w:w="8640" w:type="dxa"/>
           </w:tcPr>
           <w:p>
-            <w:r>
-              <w:t>Grease, (to) tk meh yeu.</w:t>
+            <w:pPr>
+              <w:rPr>
+                <w:rFonts w:ascii="Times New Roman" w:eastAsia="SimSun" w:hAnsi="Times New Roman" w:cs="Times New Roman"/>
+                <w:sz w:val="24"/>
+                <w:szCs w:val="24"/>
+              </w:rPr>
+            </w:pPr>
+            <w:r>
+              <w:rPr>
+                <w:rFonts w:ascii="Times New Roman" w:eastAsia="SimSun" w:hAnsi="Times New Roman" w:cs="Times New Roman"/>
+                <w:sz w:val="24"/>
+                <w:szCs w:val="24"/>
+              </w:rPr>
+              <w:t>Grease, (to)</w:t>
+            </w:r>
+            <w:r>
+              <w:rPr>
+                <w:rFonts w:ascii="Times New Roman" w:eastAsia="SimSun" w:hAnsi="Times New Roman" w:cs="Times New Roman"/>
+                <w:sz w:val="24"/>
+                <w:szCs w:val="24"/>
+                <w:lang w:eastAsia="zh-CN"/>
+              </w:rPr>
+              <w:t xml:space="preserve"> </w:t>
+            </w:r>
+            <w:r>
+              <w:rPr>
+                <w:rFonts w:ascii="Times New Roman" w:eastAsia="SimSun" w:hAnsi="Times New Roman" w:cs="Times New Roman"/>
+                <w:sz w:val="24"/>
+                <w:szCs w:val="24"/>
+                <w:lang w:eastAsia="zh-CN"/>
+              </w:rPr>
+              <w:t>抹油</w:t>
+            </w:r>
+            <w:r>
+              <w:rPr>
+                <w:rFonts w:ascii="Times New Roman" w:eastAsia="SimSun" w:hAnsi="Times New Roman" w:cs="Times New Roman"/>
+                <w:sz w:val="24"/>
+                <w:szCs w:val="24"/>
+                <w:lang w:eastAsia="zh-CN"/>
+              </w:rPr>
+              <w:t>,</w:t>
+            </w:r>
+            <w:r>
+              <w:rPr>
+                <w:rFonts w:ascii="Times New Roman" w:eastAsia="SimSun" w:hAnsi="Times New Roman" w:cs="Times New Roman"/>
+                <w:sz w:val="24"/>
+                <w:szCs w:val="24"/>
+              </w:rPr>
+              <w:t xml:space="preserve">  meh yeu.</w:t>
             </w:r>
           </w:p>
         </w:tc>
@@ -228,8 +1511,132 @@
             <w:tcW w:w="8640" w:type="dxa"/>
           </w:tcPr>
           <w:p>
-            <w:r>
-              <w:t>Great, Ac dit, (very great) FcAeAE</w:t>
+            <w:pPr>
+              <w:rPr>
+                <w:rFonts w:ascii="Times New Roman" w:eastAsia="SimSun" w:hAnsi="Times New Roman" w:cs="Times New Roman"/>
+                <w:sz w:val="24"/>
+                <w:szCs w:val="24"/>
+              </w:rPr>
+            </w:pPr>
+            <w:r>
+              <w:rPr>
+                <w:rFonts w:ascii="Times New Roman" w:eastAsia="SimSun" w:hAnsi="Times New Roman" w:cs="Times New Roman"/>
+                <w:sz w:val="24"/>
+                <w:szCs w:val="24"/>
+              </w:rPr>
+              <w:t>Great,</w:t>
+            </w:r>
+            <w:r>
+              <w:rPr>
+                <w:rFonts w:ascii="Times New Roman" w:eastAsia="SimSun" w:hAnsi="Times New Roman" w:cs="Times New Roman"/>
+                <w:sz w:val="24"/>
+                <w:szCs w:val="24"/>
+                <w:lang w:eastAsia="zh-CN"/>
+              </w:rPr>
+              <w:t xml:space="preserve"> </w:t>
+            </w:r>
+            <w:r>
+              <w:rPr>
+                <w:rFonts w:ascii="Times New Roman" w:eastAsia="SimSun" w:hAnsi="Times New Roman" w:cs="Times New Roman"/>
+                <w:sz w:val="24"/>
+                <w:szCs w:val="24"/>
+                <w:lang w:eastAsia="zh-CN"/>
+              </w:rPr>
+              <w:t>大</w:t>
+            </w:r>
+            <w:r>
+              <w:rPr>
+                <w:rFonts w:ascii="Times New Roman" w:eastAsia="SimSun" w:hAnsi="Times New Roman" w:cs="Times New Roman"/>
+                <w:sz w:val="24"/>
+                <w:szCs w:val="24"/>
+                <w:lang w:eastAsia="zh-CN"/>
+              </w:rPr>
+              <w:t>,</w:t>
+            </w:r>
+            <w:r>
+              <w:rPr>
+                <w:rFonts w:ascii="Times New Roman" w:eastAsia="SimSun" w:hAnsi="Times New Roman" w:cs="Times New Roman"/>
+                <w:sz w:val="24"/>
+                <w:szCs w:val="24"/>
+              </w:rPr>
+              <w:t xml:space="preserve"> </w:t>
+            </w:r>
+            <w:r>
+              <w:rPr>
+                <w:rFonts w:ascii="Times New Roman" w:eastAsia="SimSun" w:hAnsi="Times New Roman" w:cs="Times New Roman"/>
+                <w:sz w:val="24"/>
+                <w:szCs w:val="24"/>
+              </w:rPr>
+              <w:t>dú’,</w:t>
+            </w:r>
+            <w:r>
+              <w:rPr>
+                <w:rFonts w:ascii="Times New Roman" w:eastAsia="SimSun" w:hAnsi="Times New Roman" w:cs="Times New Roman"/>
+                <w:sz w:val="24"/>
+                <w:szCs w:val="24"/>
+              </w:rPr>
+              <w:t xml:space="preserve"> (very great) </w:t>
+            </w:r>
+            <w:r>
+              <w:rPr>
+                <w:rFonts w:ascii="Times New Roman" w:eastAsia="SimSun" w:hAnsi="Times New Roman" w:cs="Times New Roman"/>
+                <w:sz w:val="24"/>
+                <w:szCs w:val="24"/>
+                <w:lang w:eastAsia="zh-CN"/>
+              </w:rPr>
+              <w:t>大来死</w:t>
+            </w:r>
+            <w:r>
+              <w:rPr>
+                <w:rFonts w:ascii="Times New Roman" w:eastAsia="SimSun" w:hAnsi="Times New Roman" w:cs="Times New Roman"/>
+                <w:sz w:val="24"/>
+                <w:szCs w:val="24"/>
+                <w:lang w:eastAsia="zh-CN"/>
+              </w:rPr>
+              <w:t xml:space="preserve">, </w:t>
+            </w:r>
+            <w:r>
+              <w:rPr>
+                <w:rFonts w:ascii="Times New Roman" w:eastAsia="SimSun" w:hAnsi="Times New Roman" w:cs="Times New Roman"/>
+                <w:sz w:val="24"/>
+                <w:szCs w:val="24"/>
+              </w:rPr>
+              <w:t>dú’ lé ‘sí</w:t>
+            </w:r>
+            <w:r>
+              <w:rPr>
+                <w:rFonts w:ascii="Times New Roman" w:eastAsia="SimSun" w:hAnsi="Times New Roman" w:cs="Times New Roman"/>
+                <w:sz w:val="24"/>
+                <w:szCs w:val="24"/>
+                <w:lang w:eastAsia="zh-CN"/>
+              </w:rPr>
+              <w:t xml:space="preserve">, </w:t>
+            </w:r>
+            <w:r>
+              <w:rPr>
+                <w:rFonts w:ascii="Times New Roman" w:eastAsia="SimSun" w:hAnsi="Times New Roman" w:cs="Times New Roman"/>
+                <w:sz w:val="24"/>
+                <w:szCs w:val="24"/>
+                <w:lang w:eastAsia="zh-CN"/>
+              </w:rPr>
+              <w:t>大来啥能</w:t>
+            </w:r>
+            <w:r>
+              <w:rPr>
+                <w:rFonts w:ascii="Times New Roman" w:eastAsia="SimSun" w:hAnsi="Times New Roman" w:cs="Times New Roman"/>
+                <w:sz w:val="24"/>
+                <w:szCs w:val="24"/>
+                <w:lang w:eastAsia="zh-CN"/>
+              </w:rPr>
+              <w:t>,</w:t>
+            </w:r>
+            <w:r>
+              <w:rPr>
+                <w:rFonts w:ascii="Times New Roman" w:eastAsia="SimSun" w:hAnsi="Times New Roman" w:cs="Times New Roman"/>
+                <w:sz w:val="24"/>
+                <w:szCs w:val="24"/>
+              </w:rPr>
+              <w:t xml:space="preserve"> dú’ lé sá’ nung</w:t>
             </w:r>
           </w:p>
         </w:tc>
@@ -240,8 +1647,190 @@
             <w:tcW w:w="8640" w:type="dxa"/>
           </w:tcPr>
           <w:p>
-            <w:r>
-              <w:t>Greatly, W2 BE sa‘ nung, ARAB di‘</w:t>
+            <w:pPr>
+              <w:rPr>
+                <w:rFonts w:ascii="Times New Roman" w:eastAsia="SimSun" w:hAnsi="Times New Roman" w:cs="Times New Roman"/>
+                <w:sz w:val="24"/>
+                <w:szCs w:val="24"/>
+              </w:rPr>
+            </w:pPr>
+            <w:r>
+              <w:rPr>
+                <w:rFonts w:ascii="Times New Roman" w:eastAsia="SimSun" w:hAnsi="Times New Roman" w:cs="Times New Roman"/>
+                <w:sz w:val="24"/>
+                <w:szCs w:val="24"/>
+              </w:rPr>
+              <w:t>Greatly,</w:t>
+            </w:r>
+            <w:r>
+              <w:rPr>
+                <w:rFonts w:ascii="Times New Roman" w:eastAsia="SimSun" w:hAnsi="Times New Roman" w:cs="Times New Roman"/>
+                <w:sz w:val="24"/>
+                <w:szCs w:val="24"/>
+              </w:rPr>
+              <w:t xml:space="preserve"> </w:t>
+            </w:r>
+            <w:r>
+              <w:rPr>
+                <w:rFonts w:ascii="Times New Roman" w:eastAsia="SimSun" w:hAnsi="Times New Roman" w:cs="Times New Roman"/>
+                <w:sz w:val="24"/>
+                <w:szCs w:val="24"/>
+                <w:lang w:eastAsia="zh-CN"/>
+              </w:rPr>
+              <w:t>啥能</w:t>
+            </w:r>
+            <w:r>
+              <w:rPr>
+                <w:rFonts w:ascii="Times New Roman" w:eastAsia="SimSun" w:hAnsi="Times New Roman" w:cs="Times New Roman"/>
+                <w:sz w:val="24"/>
+                <w:szCs w:val="24"/>
+                <w:lang w:eastAsia="zh-CN"/>
+              </w:rPr>
+              <w:t xml:space="preserve">, </w:t>
+            </w:r>
+            <w:r>
+              <w:rPr>
+                <w:rFonts w:ascii="Times New Roman" w:eastAsia="SimSun" w:hAnsi="Times New Roman" w:cs="Times New Roman"/>
+                <w:sz w:val="24"/>
+                <w:szCs w:val="24"/>
+              </w:rPr>
+              <w:t>s</w:t>
+            </w:r>
+            <w:r>
+              <w:rPr>
+                <w:rFonts w:ascii="Times New Roman" w:eastAsia="SimSun" w:hAnsi="Times New Roman" w:cs="Times New Roman"/>
+                <w:sz w:val="24"/>
+                <w:szCs w:val="24"/>
+              </w:rPr>
+              <w:t>á’</w:t>
+            </w:r>
+            <w:r>
+              <w:rPr>
+                <w:rFonts w:ascii="Times New Roman" w:eastAsia="SimSun" w:hAnsi="Times New Roman" w:cs="Times New Roman"/>
+                <w:sz w:val="24"/>
+                <w:szCs w:val="24"/>
+              </w:rPr>
+              <w:t xml:space="preserve"> nung,</w:t>
+            </w:r>
+            <w:r>
+              <w:rPr>
+                <w:rFonts w:ascii="Times New Roman" w:eastAsia="SimSun" w:hAnsi="Times New Roman" w:cs="Times New Roman"/>
+                <w:sz w:val="24"/>
+                <w:szCs w:val="24"/>
+                <w:lang w:eastAsia="zh-CN"/>
+              </w:rPr>
+              <w:t xml:space="preserve"> </w:t>
+            </w:r>
+            <w:r>
+              <w:rPr>
+                <w:rFonts w:ascii="Times New Roman" w:eastAsia="SimSun" w:hAnsi="Times New Roman" w:cs="Times New Roman"/>
+                <w:sz w:val="24"/>
+                <w:szCs w:val="24"/>
+                <w:lang w:eastAsia="zh-CN"/>
+              </w:rPr>
+              <w:t>大大能</w:t>
+            </w:r>
+            <w:r>
+              <w:rPr>
+                <w:rFonts w:ascii="Times New Roman" w:eastAsia="SimSun" w:hAnsi="Times New Roman" w:cs="Times New Roman"/>
+                <w:sz w:val="24"/>
+                <w:szCs w:val="24"/>
+                <w:lang w:eastAsia="zh-CN"/>
+              </w:rPr>
+              <w:t>,</w:t>
+            </w:r>
+            <w:r>
+              <w:rPr>
+                <w:rFonts w:ascii="Times New Roman" w:eastAsia="SimSun" w:hAnsi="Times New Roman" w:cs="Times New Roman"/>
+                <w:sz w:val="24"/>
+                <w:szCs w:val="24"/>
+              </w:rPr>
+              <w:t xml:space="preserve"> </w:t>
+            </w:r>
+            <w:r>
+              <w:rPr>
+                <w:rFonts w:ascii="Times New Roman" w:eastAsia="SimSun" w:hAnsi="Times New Roman" w:cs="Times New Roman"/>
+                <w:sz w:val="24"/>
+                <w:szCs w:val="24"/>
+              </w:rPr>
+              <w:t>dú’ dú’ nung, (fear greatly)</w:t>
+            </w:r>
+            <w:r>
+              <w:rPr>
+                <w:rFonts w:ascii="Times New Roman" w:eastAsia="SimSun" w:hAnsi="Times New Roman" w:cs="Times New Roman"/>
+                <w:sz w:val="24"/>
+                <w:szCs w:val="24"/>
+                <w:lang w:eastAsia="zh-CN"/>
+              </w:rPr>
+              <w:t xml:space="preserve"> </w:t>
+            </w:r>
+            <w:r>
+              <w:rPr>
+                <w:rFonts w:ascii="Times New Roman" w:eastAsia="SimSun" w:hAnsi="Times New Roman" w:cs="Times New Roman"/>
+                <w:sz w:val="24"/>
+                <w:szCs w:val="24"/>
+                <w:lang w:eastAsia="zh-CN"/>
+              </w:rPr>
+              <w:t>怕来啥能</w:t>
+            </w:r>
+            <w:r>
+              <w:rPr>
+                <w:rFonts w:ascii="Times New Roman" w:eastAsia="SimSun" w:hAnsi="Times New Roman" w:cs="Times New Roman"/>
+                <w:sz w:val="24"/>
+                <w:szCs w:val="24"/>
+                <w:lang w:eastAsia="zh-CN"/>
+              </w:rPr>
+              <w:t xml:space="preserve">, </w:t>
+            </w:r>
+            <w:r>
+              <w:rPr>
+                <w:rFonts w:ascii="Times New Roman" w:eastAsia="SimSun" w:hAnsi="Times New Roman" w:cs="Times New Roman"/>
+                <w:sz w:val="24"/>
+                <w:szCs w:val="24"/>
+              </w:rPr>
+              <w:t xml:space="preserve"> p</w:t>
+            </w:r>
+            <w:r>
+              <w:rPr>
+                <w:rFonts w:ascii="Times New Roman" w:eastAsia="SimSun" w:hAnsi="Times New Roman" w:cs="Times New Roman"/>
+                <w:sz w:val="24"/>
+                <w:szCs w:val="24"/>
+              </w:rPr>
+              <w:t>‘</w:t>
+            </w:r>
+            <w:r>
+              <w:rPr>
+                <w:rFonts w:ascii="Times New Roman" w:eastAsia="SimSun" w:hAnsi="Times New Roman" w:cs="Times New Roman"/>
+                <w:sz w:val="24"/>
+                <w:szCs w:val="24"/>
+              </w:rPr>
+              <w:t xml:space="preserve">ó’ lé sá’ nung, </w:t>
+            </w:r>
+            <w:r>
+              <w:rPr>
+                <w:rFonts w:ascii="Times New Roman" w:eastAsia="SimSun" w:hAnsi="Times New Roman" w:cs="Times New Roman"/>
+                <w:sz w:val="24"/>
+                <w:szCs w:val="24"/>
+                <w:lang w:eastAsia="zh-CN"/>
+              </w:rPr>
+              <w:t>怕得極</w:t>
+            </w:r>
+            <w:r>
+              <w:rPr>
+                <w:rFonts w:ascii="Times New Roman" w:eastAsia="SimSun" w:hAnsi="Times New Roman" w:cs="Times New Roman"/>
+                <w:sz w:val="24"/>
+                <w:szCs w:val="24"/>
+                <w:lang w:eastAsia="zh-CN"/>
+              </w:rPr>
+              <w:t xml:space="preserve">,  </w:t>
+            </w:r>
+            <w:r>
+              <w:rPr>
+                <w:rFonts w:ascii="Times New Roman" w:eastAsia="SimSun" w:hAnsi="Times New Roman" w:cs="Times New Roman"/>
+                <w:sz w:val="24"/>
+                <w:szCs w:val="24"/>
+              </w:rPr>
+              <w:t>p’ó’ tuh giuh.</w:t>
             </w:r>
           </w:p>
         </w:tc>
@@ -252,8 +1841,45 @@
             <w:tcW w:w="8640" w:type="dxa"/>
           </w:tcPr>
           <w:p>
-            <w:r>
-              <w:t>Greedy, FANG t’én k’iuh.</w:t>
+            <w:pPr>
+              <w:rPr>
+                <w:rFonts w:ascii="Times New Roman" w:eastAsia="SimSun" w:hAnsi="Times New Roman" w:cs="Times New Roman"/>
+                <w:sz w:val="24"/>
+                <w:szCs w:val="24"/>
+              </w:rPr>
+            </w:pPr>
+            <w:r>
+              <w:rPr>
+                <w:rFonts w:ascii="Times New Roman" w:eastAsia="SimSun" w:hAnsi="Times New Roman" w:cs="Times New Roman"/>
+                <w:sz w:val="24"/>
+                <w:szCs w:val="24"/>
+              </w:rPr>
+              <w:t xml:space="preserve">Greedy, </w:t>
+            </w:r>
+            <w:r>
+              <w:rPr>
+                <w:rFonts w:ascii="Times New Roman" w:eastAsia="SimSun" w:hAnsi="Times New Roman" w:cs="Times New Roman"/>
+                <w:sz w:val="24"/>
+                <w:szCs w:val="24"/>
+              </w:rPr>
+              <w:t>貪吃</w:t>
+            </w:r>
+            <w:r>
+              <w:rPr>
+                <w:rFonts w:ascii="Times New Roman" w:eastAsia="SimSun" w:hAnsi="Times New Roman" w:cs="Times New Roman"/>
+                <w:sz w:val="24"/>
+                <w:szCs w:val="24"/>
+                <w:lang w:eastAsia="zh-CN"/>
+              </w:rPr>
+              <w:t xml:space="preserve">, </w:t>
+            </w:r>
+            <w:r>
+              <w:rPr>
+                <w:rFonts w:ascii="Times New Roman" w:eastAsia="SimSun" w:hAnsi="Times New Roman" w:cs="Times New Roman"/>
+                <w:sz w:val="24"/>
+                <w:szCs w:val="24"/>
+              </w:rPr>
+              <w:t xml:space="preserve">t’én k’iuh. </w:t>
             </w:r>
           </w:p>
         </w:tc>
@@ -264,8 +1890,86 @@
             <w:tcW w:w="8640" w:type="dxa"/>
           </w:tcPr>
           <w:p>
-            <w:r>
-              <w:t>Green, a 16h, (pea green) cay deu</w:t>
+            <w:pPr>
+              <w:rPr>
+                <w:rFonts w:ascii="Times New Roman" w:eastAsia="SimSun" w:hAnsi="Times New Roman" w:cs="Times New Roman"/>
+                <w:sz w:val="24"/>
+                <w:szCs w:val="24"/>
+              </w:rPr>
+            </w:pPr>
+            <w:r>
+              <w:rPr>
+                <w:rFonts w:ascii="Times New Roman" w:eastAsia="SimSun" w:hAnsi="Times New Roman" w:cs="Times New Roman"/>
+                <w:sz w:val="24"/>
+                <w:szCs w:val="24"/>
+              </w:rPr>
+              <w:t xml:space="preserve">Green, </w:t>
+            </w:r>
+            <w:r>
+              <w:rPr>
+                <w:rFonts w:ascii="Times New Roman" w:eastAsia="SimSun" w:hAnsi="Times New Roman" w:cs="Times New Roman"/>
+                <w:sz w:val="24"/>
+                <w:szCs w:val="24"/>
+              </w:rPr>
+              <w:t>綠</w:t>
+            </w:r>
+            <w:r>
+              <w:rPr>
+                <w:rFonts w:ascii="Times New Roman" w:eastAsia="SimSun" w:hAnsi="Times New Roman" w:cs="Times New Roman"/>
+                <w:sz w:val="24"/>
+                <w:szCs w:val="24"/>
+                <w:lang w:eastAsia="zh-CN"/>
+              </w:rPr>
+              <w:t xml:space="preserve">, </w:t>
+            </w:r>
+            <w:r>
+              <w:rPr>
+                <w:rFonts w:ascii="Times New Roman" w:eastAsia="SimSun" w:hAnsi="Times New Roman" w:cs="Times New Roman"/>
+                <w:sz w:val="24"/>
+                <w:szCs w:val="24"/>
+              </w:rPr>
+              <w:t xml:space="preserve">lóh, </w:t>
+            </w:r>
+            <w:r>
+              <w:rPr>
+                <w:rFonts w:ascii="Times New Roman" w:eastAsia="SimSun" w:hAnsi="Times New Roman" w:cs="Times New Roman"/>
+                <w:sz w:val="24"/>
+                <w:szCs w:val="24"/>
+              </w:rPr>
+              <w:t xml:space="preserve"> (pea green) </w:t>
+            </w:r>
+            <w:r>
+              <w:rPr>
+                <w:rFonts w:ascii="Times New Roman" w:eastAsia="SimSun" w:hAnsi="Times New Roman" w:cs="Times New Roman"/>
+                <w:sz w:val="24"/>
+                <w:szCs w:val="24"/>
+              </w:rPr>
+              <w:t>荳青</w:t>
+            </w:r>
+            <w:r>
+              <w:rPr>
+                <w:rFonts w:ascii="Times New Roman" w:eastAsia="SimSun" w:hAnsi="Times New Roman" w:cs="Times New Roman"/>
+                <w:sz w:val="24"/>
+                <w:szCs w:val="24"/>
+                <w:lang w:eastAsia="zh-CN"/>
+              </w:rPr>
+              <w:t xml:space="preserve">, </w:t>
+            </w:r>
+            <w:r>
+              <w:rPr>
+                <w:rFonts w:ascii="Times New Roman" w:eastAsia="SimSun" w:hAnsi="Times New Roman" w:cs="Times New Roman"/>
+                <w:sz w:val="24"/>
+                <w:szCs w:val="24"/>
+              </w:rPr>
+              <w:t>deu</w:t>
+            </w:r>
+            <w:r>
+              <w:rPr>
+                <w:rFonts w:ascii="Times New Roman" w:eastAsia="SimSun" w:hAnsi="Times New Roman" w:cs="Times New Roman"/>
+                <w:sz w:val="24"/>
+                <w:szCs w:val="24"/>
+              </w:rPr>
+              <w:t xml:space="preserve"> t’sing. </w:t>
             </w:r>
           </w:p>
         </w:tc>
@@ -276,8 +1980,85 @@
             <w:tcW w:w="8640" w:type="dxa"/>
           </w:tcPr>
           <w:p>
-            <w:r>
-              <w:t>Greet, Fa) A mun‘ "hau.</w:t>
+            <w:pPr>
+              <w:rPr>
+                <w:rFonts w:ascii="Times New Roman" w:eastAsia="SimSun" w:hAnsi="Times New Roman" w:cs="Times New Roman"/>
+                <w:sz w:val="24"/>
+                <w:szCs w:val="24"/>
+              </w:rPr>
+            </w:pPr>
+            <w:r>
+              <w:rPr>
+                <w:rFonts w:ascii="Times New Roman" w:eastAsia="SimSun" w:hAnsi="Times New Roman" w:cs="Times New Roman"/>
+                <w:sz w:val="24"/>
+                <w:szCs w:val="24"/>
+              </w:rPr>
+              <w:t>Greet</w:t>
+            </w:r>
+            <w:r>
+              <w:rPr>
+                <w:rFonts w:ascii="Times New Roman" w:eastAsia="SimSun" w:hAnsi="Times New Roman" w:cs="Times New Roman"/>
+                <w:sz w:val="24"/>
+                <w:szCs w:val="24"/>
+              </w:rPr>
+              <w:t xml:space="preserve">, </w:t>
+            </w:r>
+            <w:r>
+              <w:rPr>
+                <w:rFonts w:ascii="Times New Roman" w:eastAsia="SimSun" w:hAnsi="Times New Roman" w:cs="Times New Roman"/>
+                <w:sz w:val="24"/>
+                <w:szCs w:val="24"/>
+              </w:rPr>
+              <w:t>問好</w:t>
+            </w:r>
+            <w:r>
+              <w:rPr>
+                <w:rFonts w:ascii="Times New Roman" w:eastAsia="SimSun" w:hAnsi="Times New Roman" w:cs="Times New Roman"/>
+                <w:sz w:val="24"/>
+                <w:szCs w:val="24"/>
+                <w:lang w:eastAsia="zh-CN"/>
+              </w:rPr>
+              <w:t xml:space="preserve">, </w:t>
+            </w:r>
+            <w:r>
+              <w:rPr>
+                <w:rFonts w:ascii="Times New Roman" w:eastAsia="SimSun" w:hAnsi="Times New Roman" w:cs="Times New Roman"/>
+                <w:sz w:val="24"/>
+                <w:szCs w:val="24"/>
+              </w:rPr>
+              <w:t>mun</w:t>
+            </w:r>
+            <w:r>
+              <w:rPr>
+                <w:rFonts w:ascii="Times New Roman" w:eastAsia="SimSun" w:hAnsi="Times New Roman" w:cs="Times New Roman"/>
+                <w:sz w:val="24"/>
+                <w:szCs w:val="24"/>
+              </w:rPr>
+              <w:t>’</w:t>
+            </w:r>
+            <w:r>
+              <w:rPr>
+                <w:rFonts w:ascii="Times New Roman" w:eastAsia="SimSun" w:hAnsi="Times New Roman" w:cs="Times New Roman"/>
+                <w:sz w:val="24"/>
+                <w:szCs w:val="24"/>
+              </w:rPr>
+              <w:t xml:space="preserve"> </w:t>
+            </w:r>
+            <w:r>
+              <w:rPr>
+                <w:rFonts w:ascii="Times New Roman" w:eastAsia="SimSun" w:hAnsi="Times New Roman" w:cs="Times New Roman"/>
+                <w:sz w:val="24"/>
+                <w:szCs w:val="24"/>
+              </w:rPr>
+              <w:t>‘</w:t>
+            </w:r>
+            <w:r>
+              <w:rPr>
+                <w:rFonts w:ascii="Times New Roman" w:eastAsia="SimSun" w:hAnsi="Times New Roman" w:cs="Times New Roman"/>
+                <w:sz w:val="24"/>
+                <w:szCs w:val="24"/>
+              </w:rPr>
+              <w:t>hau.</w:t>
             </w:r>
           </w:p>
         </w:tc>
@@ -288,8 +2069,98 @@
             <w:tcW w:w="8640" w:type="dxa"/>
           </w:tcPr>
           <w:p>
-            <w:r>
-              <w:t>Grey, ak &amp;, hwé suh, (a grey beard)</w:t>
+            <w:pPr>
+              <w:rPr>
+                <w:rFonts w:ascii="Times New Roman" w:eastAsia="SimSun" w:hAnsi="Times New Roman" w:cs="Times New Roman"/>
+                <w:sz w:val="24"/>
+                <w:szCs w:val="24"/>
+              </w:rPr>
+            </w:pPr>
+            <w:r>
+              <w:rPr>
+                <w:rFonts w:ascii="Times New Roman" w:eastAsia="SimSun" w:hAnsi="Times New Roman" w:cs="Times New Roman"/>
+                <w:sz w:val="24"/>
+                <w:szCs w:val="24"/>
+              </w:rPr>
+              <w:t xml:space="preserve">Grey, </w:t>
+            </w:r>
+            <w:r>
+              <w:rPr>
+                <w:rFonts w:ascii="Times New Roman" w:eastAsia="SimSun" w:hAnsi="Times New Roman" w:cs="Times New Roman"/>
+                <w:sz w:val="24"/>
+                <w:szCs w:val="24"/>
+                <w:lang w:eastAsia="zh-CN"/>
+              </w:rPr>
+              <w:t>灰色</w:t>
+            </w:r>
+            <w:r>
+              <w:rPr>
+                <w:rFonts w:ascii="Times New Roman" w:eastAsia="SimSun" w:hAnsi="Times New Roman" w:cs="Times New Roman"/>
+                <w:sz w:val="24"/>
+                <w:szCs w:val="24"/>
+                <w:lang w:eastAsia="zh-CN"/>
+              </w:rPr>
+              <w:t xml:space="preserve">, </w:t>
+            </w:r>
+            <w:r>
+              <w:rPr>
+                <w:rFonts w:ascii="Times New Roman" w:eastAsia="SimSun" w:hAnsi="Times New Roman" w:cs="Times New Roman"/>
+                <w:sz w:val="24"/>
+                <w:szCs w:val="24"/>
+              </w:rPr>
+              <w:t>hwé suh, (a grey beard)</w:t>
+            </w:r>
+            <w:r>
+              <w:rPr>
+                <w:rFonts w:ascii="Times New Roman" w:eastAsia="SimSun" w:hAnsi="Times New Roman" w:cs="Times New Roman"/>
+                <w:sz w:val="24"/>
+                <w:szCs w:val="24"/>
+                <w:lang w:eastAsia="zh-CN"/>
+              </w:rPr>
+              <w:t>老白鬚</w:t>
+            </w:r>
+            <w:r>
+              <w:rPr>
+                <w:rFonts w:ascii="Times New Roman" w:eastAsia="SimSun" w:hAnsi="Times New Roman" w:cs="Times New Roman"/>
+                <w:sz w:val="24"/>
+                <w:szCs w:val="24"/>
+                <w:lang w:eastAsia="zh-CN"/>
+              </w:rPr>
+              <w:t>,</w:t>
+            </w:r>
+            <w:r>
+              <w:rPr>
+                <w:rFonts w:ascii="Times New Roman" w:eastAsia="SimSun" w:hAnsi="Times New Roman" w:cs="Times New Roman"/>
+                <w:sz w:val="24"/>
+                <w:szCs w:val="24"/>
+              </w:rPr>
+              <w:t xml:space="preserve"> ‘lau báh sû, (long cloths) </w:t>
+            </w:r>
+            <w:r>
+              <w:rPr>
+                <w:rFonts w:ascii="Times New Roman" w:eastAsia="SimSun" w:hAnsi="Times New Roman" w:cs="Times New Roman"/>
+                <w:sz w:val="24"/>
+                <w:szCs w:val="24"/>
+                <w:lang w:eastAsia="zh-CN"/>
+              </w:rPr>
+              <w:t>原色布</w:t>
+            </w:r>
+            <w:r>
+              <w:rPr>
+                <w:rFonts w:ascii="Times New Roman" w:eastAsia="SimSun" w:hAnsi="Times New Roman" w:cs="Times New Roman"/>
+                <w:sz w:val="24"/>
+                <w:szCs w:val="24"/>
+                <w:lang w:eastAsia="zh-CN"/>
+              </w:rPr>
+              <w:t xml:space="preserve">, </w:t>
+            </w:r>
+            <w:r>
+              <w:rPr>
+                <w:rFonts w:ascii="Times New Roman" w:eastAsia="SimSun" w:hAnsi="Times New Roman" w:cs="Times New Roman"/>
+                <w:sz w:val="24"/>
+                <w:szCs w:val="24"/>
+              </w:rPr>
+              <w:t xml:space="preserve">niön suh pú’. </w:t>
             </w:r>
           </w:p>
         </w:tc>
@@ -300,29 +2171,190 @@
             <w:tcW w:w="8640" w:type="dxa"/>
           </w:tcPr>
           <w:p>
-            <w:r>
-              <w:t>Grieve, er fos yeu mun‘, #2 yeu dzeu,</w:t>
-            </w:r>
-          </w:p>
-        </w:tc>
-      </w:tr>
-      <w:tr>
-        <w:tc>
-          <w:tcPr>
-            <w:tcW w:w="8640" w:type="dxa"/>
-          </w:tcPr>
-          <w:p/>
-        </w:tc>
-      </w:tr>
-      <w:tr>
-        <w:tc>
-          <w:tcPr>
-            <w:tcW w:w="8640" w:type="dxa"/>
-          </w:tcPr>
-          <w:p>
-            <w:r>
-              <w:lastRenderedPageBreak/>
+            <w:pPr>
+              <w:rPr>
+                <w:rFonts w:ascii="Times New Roman" w:eastAsia="SimSun" w:hAnsi="Times New Roman" w:cs="Times New Roman"/>
+                <w:sz w:val="24"/>
+                <w:szCs w:val="24"/>
+              </w:rPr>
+            </w:pPr>
+            <w:r>
+              <w:rPr>
+                <w:rFonts w:ascii="Times New Roman" w:eastAsia="SimSun" w:hAnsi="Times New Roman" w:cs="Times New Roman"/>
+                <w:sz w:val="24"/>
+                <w:szCs w:val="24"/>
+              </w:rPr>
+              <w:t xml:space="preserve">Grieve, </w:t>
+            </w:r>
+            <w:r>
+              <w:rPr>
+                <w:rFonts w:ascii="Times New Roman" w:eastAsia="SimSun" w:hAnsi="Times New Roman" w:cs="Times New Roman"/>
+                <w:sz w:val="24"/>
+                <w:szCs w:val="24"/>
+              </w:rPr>
+              <w:t>憂悶</w:t>
+            </w:r>
+            <w:r>
+              <w:rPr>
+                <w:rFonts w:ascii="Times New Roman" w:eastAsia="SimSun" w:hAnsi="Times New Roman" w:cs="Times New Roman"/>
+                <w:sz w:val="24"/>
+                <w:szCs w:val="24"/>
+                <w:lang w:eastAsia="zh-CN"/>
+              </w:rPr>
+              <w:t xml:space="preserve">, </w:t>
+            </w:r>
+            <w:r>
+              <w:rPr>
+                <w:rFonts w:ascii="Times New Roman" w:eastAsia="SimSun" w:hAnsi="Times New Roman" w:cs="Times New Roman"/>
+                <w:sz w:val="24"/>
+                <w:szCs w:val="24"/>
+              </w:rPr>
+              <w:t>yeu mun</w:t>
+            </w:r>
+            <w:r>
+              <w:rPr>
+                <w:rFonts w:ascii="Times New Roman" w:eastAsia="SimSun" w:hAnsi="Times New Roman" w:cs="Times New Roman"/>
+                <w:sz w:val="24"/>
+                <w:szCs w:val="24"/>
+              </w:rPr>
+              <w:t xml:space="preserve">’, </w:t>
+            </w:r>
+            <w:r>
+              <w:rPr>
+                <w:rFonts w:ascii="Times New Roman" w:eastAsia="SimSun" w:hAnsi="Times New Roman" w:cs="Times New Roman"/>
+                <w:sz w:val="24"/>
+                <w:szCs w:val="24"/>
+              </w:rPr>
+              <w:t>憂愁</w:t>
+            </w:r>
+            <w:r>
+              <w:rPr>
+                <w:rFonts w:ascii="Times New Roman" w:eastAsia="SimSun" w:hAnsi="Times New Roman" w:cs="Times New Roman"/>
+                <w:sz w:val="24"/>
+                <w:szCs w:val="24"/>
+                <w:lang w:eastAsia="zh-CN"/>
+              </w:rPr>
+              <w:t>,</w:t>
+            </w:r>
+            <w:r>
+              <w:rPr>
+                <w:rFonts w:ascii="Times New Roman" w:eastAsia="SimSun" w:hAnsi="Times New Roman" w:cs="Times New Roman"/>
+                <w:sz w:val="24"/>
+                <w:szCs w:val="24"/>
+              </w:rPr>
+              <w:t xml:space="preserve"> yeu dzeu</w:t>
+            </w:r>
+            <w:r>
+              <w:rPr>
+                <w:rFonts w:ascii="Times New Roman" w:eastAsia="SimSun" w:hAnsi="Times New Roman" w:cs="Times New Roman"/>
+                <w:sz w:val="24"/>
+                <w:szCs w:val="24"/>
+              </w:rPr>
+              <w:t xml:space="preserve">, </w:t>
+            </w:r>
+            <w:r>
+              <w:rPr>
+                <w:rFonts w:ascii="Times New Roman" w:eastAsia="SimSun" w:hAnsi="Times New Roman" w:cs="Times New Roman"/>
+                <w:sz w:val="24"/>
+                <w:szCs w:val="24"/>
+                <w:lang w:eastAsia="zh-CN"/>
+              </w:rPr>
               <w:t xml:space="preserve"> </w:t>
+            </w:r>
+            <w:r>
+              <w:rPr>
+                <w:rFonts w:ascii="Times New Roman" w:eastAsia="SimSun" w:hAnsi="Times New Roman" w:cs="Times New Roman"/>
+                <w:sz w:val="24"/>
+                <w:szCs w:val="24"/>
+                <w:lang w:eastAsia="zh-CN"/>
+              </w:rPr>
+              <w:t>哀慟</w:t>
+            </w:r>
+            <w:r>
+              <w:rPr>
+                <w:rFonts w:ascii="Times New Roman" w:eastAsia="SimSun" w:hAnsi="Times New Roman" w:cs="Times New Roman"/>
+                <w:sz w:val="24"/>
+                <w:szCs w:val="24"/>
+                <w:lang w:eastAsia="zh-CN"/>
+              </w:rPr>
+              <w:t>,</w:t>
+            </w:r>
+            <w:r>
+              <w:rPr>
+                <w:rFonts w:ascii="Times New Roman" w:eastAsia="SimSun" w:hAnsi="Times New Roman" w:cs="Times New Roman"/>
+                <w:sz w:val="24"/>
+                <w:szCs w:val="24"/>
+              </w:rPr>
+              <w:t xml:space="preserve">é dúng’, </w:t>
+            </w:r>
+            <w:r>
+              <w:rPr>
+                <w:rFonts w:ascii="Times New Roman" w:eastAsia="SimSun" w:hAnsi="Times New Roman" w:cs="Times New Roman"/>
+                <w:sz w:val="24"/>
+                <w:szCs w:val="24"/>
+              </w:rPr>
+              <w:t>傷</w:t>
+            </w:r>
+            <w:r>
+              <w:rPr>
+                <w:rFonts w:ascii="Times New Roman" w:eastAsia="SimSun" w:hAnsi="Times New Roman" w:cs="Times New Roman"/>
+                <w:sz w:val="24"/>
+                <w:szCs w:val="24"/>
+                <w:lang w:eastAsia="zh-CN"/>
+              </w:rPr>
+              <w:t>心</w:t>
+            </w:r>
+            <w:r>
+              <w:rPr>
+                <w:rFonts w:ascii="Times New Roman" w:eastAsia="SimSun" w:hAnsi="Times New Roman" w:cs="Times New Roman"/>
+                <w:sz w:val="24"/>
+                <w:szCs w:val="24"/>
+                <w:lang w:eastAsia="zh-CN"/>
+              </w:rPr>
+              <w:t xml:space="preserve">, </w:t>
+            </w:r>
+            <w:r>
+              <w:rPr>
+                <w:rFonts w:ascii="Times New Roman" w:eastAsia="SimSun" w:hAnsi="Times New Roman" w:cs="Times New Roman"/>
+                <w:sz w:val="24"/>
+                <w:szCs w:val="24"/>
+              </w:rPr>
+              <w:t>song sing,</w:t>
+            </w:r>
+            <w:r>
+              <w:rPr>
+                <w:rFonts w:ascii="Times New Roman" w:eastAsia="SimSun" w:hAnsi="Times New Roman" w:cs="Times New Roman"/>
+                <w:sz w:val="24"/>
+                <w:szCs w:val="24"/>
+                <w:lang w:eastAsia="zh-CN"/>
+              </w:rPr>
+              <w:t xml:space="preserve"> </w:t>
+            </w:r>
+            <w:r>
+              <w:rPr>
+                <w:rFonts w:ascii="Times New Roman" w:eastAsia="SimSun" w:hAnsi="Times New Roman" w:cs="Times New Roman"/>
+                <w:sz w:val="24"/>
+                <w:szCs w:val="24"/>
+                <w:lang w:eastAsia="zh-CN"/>
+              </w:rPr>
+              <w:t>心酸</w:t>
+            </w:r>
+            <w:r>
+              <w:rPr>
+                <w:rFonts w:ascii="Times New Roman" w:eastAsia="SimSun" w:hAnsi="Times New Roman" w:cs="Times New Roman"/>
+                <w:sz w:val="24"/>
+                <w:szCs w:val="24"/>
+                <w:lang w:eastAsia="zh-CN"/>
+              </w:rPr>
+              <w:t>,</w:t>
+            </w:r>
+            <w:r>
+              <w:rPr>
+                <w:rFonts w:ascii="Times New Roman" w:eastAsia="SimSun" w:hAnsi="Times New Roman" w:cs="Times New Roman"/>
+                <w:sz w:val="24"/>
+                <w:szCs w:val="24"/>
+              </w:rPr>
+              <w:t xml:space="preserve"> sing sûn.</w:t>
             </w:r>
           </w:p>
         </w:tc>
@@ -333,9 +2365,13 @@
             <w:tcW w:w="8640" w:type="dxa"/>
           </w:tcPr>
           <w:p>
-            <w:r>
-              <w:t>Grievance, ih yon k'idh, (state a)</w:t>
-            </w:r>
+            <w:pPr>
+              <w:rPr>
+                <w:rFonts w:ascii="Times New Roman" w:eastAsia="SimSun" w:hAnsi="Times New Roman" w:cs="Times New Roman"/>
+                <w:sz w:val="24"/>
+                <w:szCs w:val="24"/>
+              </w:rPr>
+            </w:pPr>
           </w:p>
         </w:tc>
       </w:tr>
@@ -345,8 +2381,20 @@
             <w:tcW w:w="8640" w:type="dxa"/>
           </w:tcPr>
           <w:p>
-            <w:r>
-              <w:t>Grind, FE mu, HF nien, (the teeth) [BE</w:t>
+            <w:pPr>
+              <w:rPr>
+                <w:rFonts w:ascii="Times New Roman" w:eastAsia="SimSun" w:hAnsi="Times New Roman" w:cs="Times New Roman"/>
+                <w:sz w:val="24"/>
+                <w:szCs w:val="24"/>
+              </w:rPr>
+            </w:pPr>
+            <w:r>
+              <w:rPr>
+                <w:rFonts w:ascii="Times New Roman" w:eastAsia="SimSun" w:hAnsi="Times New Roman" w:cs="Times New Roman"/>
+                <w:sz w:val="24"/>
+                <w:szCs w:val="24"/>
+              </w:rPr>
+              <w:t xml:space="preserve"> </w:t>
             </w:r>
           </w:p>
         </w:tc>
@@ -357,8 +2405,94 @@
             <w:tcW w:w="8640" w:type="dxa"/>
           </w:tcPr>
           <w:p>
-            <w:r>
-              <w:t>Grindstone, BE 47 mu 2dh,</w:t>
+            <w:pPr>
+              <w:rPr>
+                <w:rFonts w:ascii="Times New Roman" w:eastAsia="SimSun" w:hAnsi="Times New Roman" w:cs="Times New Roman"/>
+                <w:sz w:val="24"/>
+                <w:szCs w:val="24"/>
+              </w:rPr>
+            </w:pPr>
+            <w:r>
+              <w:rPr>
+                <w:rFonts w:ascii="Times New Roman" w:eastAsia="SimSun" w:hAnsi="Times New Roman" w:cs="Times New Roman"/>
+                <w:sz w:val="24"/>
+                <w:szCs w:val="24"/>
+              </w:rPr>
+              <w:t>Grievance</w:t>
+            </w:r>
+            <w:r>
+              <w:rPr>
+                <w:rFonts w:ascii="Times New Roman" w:eastAsia="SimSun" w:hAnsi="Times New Roman" w:cs="Times New Roman"/>
+                <w:sz w:val="24"/>
+                <w:szCs w:val="24"/>
+              </w:rPr>
+              <w:t xml:space="preserve">, </w:t>
+            </w:r>
+            <w:r>
+              <w:rPr>
+                <w:rFonts w:ascii="Times New Roman" w:eastAsia="SimSun" w:hAnsi="Times New Roman" w:cs="Times New Roman"/>
+                <w:sz w:val="24"/>
+                <w:szCs w:val="24"/>
+              </w:rPr>
+              <w:t>冤屈</w:t>
+            </w:r>
+            <w:r>
+              <w:rPr>
+                <w:rFonts w:ascii="Times New Roman" w:eastAsia="SimSun" w:hAnsi="Times New Roman" w:cs="Times New Roman"/>
+                <w:sz w:val="24"/>
+                <w:szCs w:val="24"/>
+                <w:lang w:eastAsia="zh-CN"/>
+              </w:rPr>
+              <w:t xml:space="preserve">, </w:t>
+            </w:r>
+            <w:r>
+              <w:rPr>
+                <w:rFonts w:ascii="Times New Roman" w:eastAsia="SimSun" w:hAnsi="Times New Roman" w:cs="Times New Roman"/>
+                <w:sz w:val="24"/>
+                <w:szCs w:val="24"/>
+              </w:rPr>
+              <w:t xml:space="preserve">yön k’iöh, </w:t>
+            </w:r>
+            <w:r>
+              <w:rPr>
+                <w:rFonts w:ascii="Times New Roman" w:eastAsia="SimSun" w:hAnsi="Times New Roman" w:cs="Times New Roman"/>
+                <w:sz w:val="24"/>
+                <w:szCs w:val="24"/>
+              </w:rPr>
+              <w:t xml:space="preserve"> (state a)</w:t>
+            </w:r>
+            <w:r>
+              <w:rPr>
+                <w:rFonts w:ascii="Times New Roman" w:eastAsia="SimSun" w:hAnsi="Times New Roman" w:cs="Times New Roman"/>
+                <w:sz w:val="24"/>
+                <w:szCs w:val="24"/>
+              </w:rPr>
+              <w:t xml:space="preserve"> </w:t>
+            </w:r>
+            <w:r>
+              <w:rPr>
+                <w:rFonts w:ascii="Times New Roman" w:eastAsia="SimSun" w:hAnsi="Times New Roman" w:cs="Times New Roman"/>
+                <w:sz w:val="24"/>
+                <w:szCs w:val="24"/>
+              </w:rPr>
+              <w:t>訴冤</w:t>
+            </w:r>
+            <w:r>
+              <w:rPr>
+                <w:rFonts w:ascii="Times New Roman" w:eastAsia="SimSun" w:hAnsi="Times New Roman" w:cs="Times New Roman"/>
+                <w:sz w:val="24"/>
+                <w:szCs w:val="24"/>
+                <w:lang w:eastAsia="zh-CN"/>
+              </w:rPr>
+              <w:t xml:space="preserve">, </w:t>
+            </w:r>
+            <w:r>
+              <w:rPr>
+                <w:rFonts w:ascii="Times New Roman" w:eastAsia="SimSun" w:hAnsi="Times New Roman" w:cs="Times New Roman"/>
+                <w:sz w:val="24"/>
+                <w:szCs w:val="24"/>
+              </w:rPr>
+              <w:t xml:space="preserve"> sú’ yön. </w:t>
             </w:r>
           </w:p>
         </w:tc>
@@ -369,8 +2503,149 @@
             <w:tcW w:w="8640" w:type="dxa"/>
           </w:tcPr>
           <w:p>
-            <w:r>
-              <w:t>Groan, Ne Sa lan’ ki‘,</w:t>
+            <w:pPr>
+              <w:rPr>
+                <w:rFonts w:ascii="Times New Roman" w:eastAsia="SimSun" w:hAnsi="Times New Roman" w:cs="Times New Roman"/>
+                <w:sz w:val="24"/>
+                <w:szCs w:val="24"/>
+              </w:rPr>
+            </w:pPr>
+            <w:r>
+              <w:rPr>
+                <w:rFonts w:ascii="Times New Roman" w:eastAsia="SimSun" w:hAnsi="Times New Roman" w:cs="Times New Roman"/>
+                <w:sz w:val="24"/>
+                <w:szCs w:val="24"/>
+              </w:rPr>
+              <w:t>Grind,</w:t>
+            </w:r>
+            <w:r>
+              <w:rPr>
+                <w:rFonts w:ascii="Times New Roman" w:eastAsia="SimSun" w:hAnsi="Times New Roman" w:cs="Times New Roman"/>
+                <w:sz w:val="24"/>
+                <w:szCs w:val="24"/>
+                <w:lang w:eastAsia="zh-CN"/>
+              </w:rPr>
+              <w:t xml:space="preserve"> </w:t>
+            </w:r>
+            <w:r>
+              <w:rPr>
+                <w:rFonts w:ascii="Times New Roman" w:eastAsia="SimSun" w:hAnsi="Times New Roman" w:cs="Times New Roman"/>
+                <w:sz w:val="24"/>
+                <w:szCs w:val="24"/>
+                <w:lang w:eastAsia="zh-CN"/>
+              </w:rPr>
+              <w:t>磨</w:t>
+            </w:r>
+            <w:r>
+              <w:rPr>
+                <w:rFonts w:ascii="Times New Roman" w:eastAsia="SimSun" w:hAnsi="Times New Roman" w:cs="Times New Roman"/>
+                <w:sz w:val="24"/>
+                <w:szCs w:val="24"/>
+                <w:lang w:eastAsia="zh-CN"/>
+              </w:rPr>
+              <w:t xml:space="preserve">, </w:t>
+            </w:r>
+            <w:r>
+              <w:rPr>
+                <w:rFonts w:ascii="Times New Roman" w:eastAsia="SimSun" w:hAnsi="Times New Roman" w:cs="Times New Roman"/>
+                <w:sz w:val="24"/>
+                <w:szCs w:val="24"/>
+              </w:rPr>
+              <w:t xml:space="preserve">  m</w:t>
+            </w:r>
+            <w:r>
+              <w:rPr>
+                <w:rFonts w:ascii="Times New Roman" w:eastAsia="SimSun" w:hAnsi="Times New Roman" w:cs="Times New Roman"/>
+                <w:sz w:val="24"/>
+                <w:szCs w:val="24"/>
+              </w:rPr>
+              <w:t>ú</w:t>
+            </w:r>
+            <w:r>
+              <w:rPr>
+                <w:rFonts w:ascii="Times New Roman" w:eastAsia="SimSun" w:hAnsi="Times New Roman" w:cs="Times New Roman"/>
+                <w:sz w:val="24"/>
+                <w:szCs w:val="24"/>
+              </w:rPr>
+              <w:t xml:space="preserve">, </w:t>
+            </w:r>
+            <w:r>
+              <w:rPr>
+                <w:rFonts w:ascii="Times New Roman" w:eastAsia="SimSun" w:hAnsi="Times New Roman" w:cs="Times New Roman"/>
+                <w:sz w:val="24"/>
+                <w:szCs w:val="24"/>
+                <w:lang w:eastAsia="zh-CN"/>
+              </w:rPr>
+              <w:t xml:space="preserve"> </w:t>
+            </w:r>
+            <w:r>
+              <w:rPr>
+                <w:rFonts w:ascii="Times New Roman" w:eastAsia="SimSun" w:hAnsi="Times New Roman" w:cs="Times New Roman"/>
+                <w:sz w:val="24"/>
+                <w:szCs w:val="24"/>
+                <w:lang w:eastAsia="zh-CN"/>
+              </w:rPr>
+              <w:t>研</w:t>
+            </w:r>
+            <w:r>
+              <w:rPr>
+                <w:rFonts w:ascii="Times New Roman" w:eastAsia="SimSun" w:hAnsi="Times New Roman" w:cs="Times New Roman"/>
+                <w:sz w:val="24"/>
+                <w:szCs w:val="24"/>
+                <w:lang w:eastAsia="zh-CN"/>
+              </w:rPr>
+              <w:t>,</w:t>
+            </w:r>
+            <w:r>
+              <w:rPr>
+                <w:rFonts w:ascii="Times New Roman" w:eastAsia="SimSun" w:hAnsi="Times New Roman" w:cs="Times New Roman"/>
+                <w:sz w:val="24"/>
+                <w:szCs w:val="24"/>
+              </w:rPr>
+              <w:t xml:space="preserve"> nien, (the teeth)</w:t>
+            </w:r>
+            <w:r>
+              <w:rPr>
+                <w:rFonts w:ascii="Times New Roman" w:eastAsia="SimSun" w:hAnsi="Times New Roman" w:cs="Times New Roman"/>
+                <w:sz w:val="24"/>
+                <w:szCs w:val="24"/>
+                <w:lang w:eastAsia="zh-CN"/>
+              </w:rPr>
+              <w:t xml:space="preserve"> </w:t>
+            </w:r>
+            <w:r>
+              <w:rPr>
+                <w:rFonts w:ascii="Times New Roman" w:eastAsia="SimSun" w:hAnsi="Times New Roman" w:cs="Times New Roman"/>
+                <w:sz w:val="24"/>
+                <w:szCs w:val="24"/>
+                <w:lang w:eastAsia="zh-CN"/>
+              </w:rPr>
+              <w:t>咬牙</w:t>
+            </w:r>
+            <w:r>
+              <w:rPr>
+                <w:rFonts w:ascii="Times New Roman" w:eastAsia="SimSun" w:hAnsi="Times New Roman" w:cs="Times New Roman"/>
+                <w:sz w:val="24"/>
+                <w:szCs w:val="24"/>
+                <w:lang w:eastAsia="zh-CN"/>
+              </w:rPr>
+              <w:t xml:space="preserve">, </w:t>
+            </w:r>
+            <w:r>
+              <w:rPr>
+                <w:rFonts w:ascii="Times New Roman" w:eastAsia="SimSun" w:hAnsi="Times New Roman" w:cs="Times New Roman"/>
+                <w:sz w:val="24"/>
+                <w:szCs w:val="24"/>
+              </w:rPr>
+              <w:t xml:space="preserve"> </w:t>
+            </w:r>
+            <w:r>
+              <w:rPr>
+                <w:rFonts w:ascii="Times New Roman" w:eastAsia="SimSun" w:hAnsi="Times New Roman" w:cs="Times New Roman"/>
+                <w:sz w:val="24"/>
+                <w:szCs w:val="24"/>
+              </w:rPr>
+              <w:t xml:space="preserve">‘ngau ngá. </w:t>
             </w:r>
           </w:p>
         </w:tc>
@@ -381,8 +2656,97 @@
             <w:tcW w:w="8640" w:type="dxa"/>
           </w:tcPr>
           <w:p>
-            <w:r>
-              <w:t>Grocer's shop, FEE Fi dzé zuh p’d,</w:t>
+            <w:pPr>
+              <w:rPr>
+                <w:rFonts w:ascii="Times New Roman" w:eastAsia="SimSun" w:hAnsi="Times New Roman" w:cs="Times New Roman"/>
+                <w:sz w:val="24"/>
+                <w:szCs w:val="24"/>
+              </w:rPr>
+            </w:pPr>
+            <w:r>
+              <w:rPr>
+                <w:rFonts w:ascii="Times New Roman" w:eastAsia="SimSun" w:hAnsi="Times New Roman" w:cs="Times New Roman"/>
+                <w:sz w:val="24"/>
+                <w:szCs w:val="24"/>
+              </w:rPr>
+              <w:t>Grindstone</w:t>
+            </w:r>
+            <w:r>
+              <w:rPr>
+                <w:rFonts w:ascii="Times New Roman" w:eastAsia="SimSun" w:hAnsi="Times New Roman" w:cs="Times New Roman"/>
+                <w:sz w:val="24"/>
+                <w:szCs w:val="24"/>
+              </w:rPr>
+              <w:t>,</w:t>
+            </w:r>
+            <w:r>
+              <w:rPr>
+                <w:rFonts w:ascii="Times New Roman" w:eastAsia="SimSun" w:hAnsi="Times New Roman" w:cs="Times New Roman"/>
+                <w:sz w:val="24"/>
+                <w:szCs w:val="24"/>
+                <w:lang w:eastAsia="zh-CN"/>
+              </w:rPr>
+              <w:t xml:space="preserve"> </w:t>
+            </w:r>
+            <w:r>
+              <w:rPr>
+                <w:rFonts w:ascii="Times New Roman" w:eastAsia="SimSun" w:hAnsi="Times New Roman" w:cs="Times New Roman"/>
+                <w:sz w:val="24"/>
+                <w:szCs w:val="24"/>
+                <w:lang w:eastAsia="zh-CN"/>
+              </w:rPr>
+              <w:t>磨石</w:t>
+            </w:r>
+            <w:r>
+              <w:rPr>
+                <w:rFonts w:ascii="Times New Roman" w:eastAsia="SimSun" w:hAnsi="Times New Roman" w:cs="Times New Roman"/>
+                <w:sz w:val="24"/>
+                <w:szCs w:val="24"/>
+                <w:lang w:eastAsia="zh-CN"/>
+              </w:rPr>
+              <w:t xml:space="preserve">, </w:t>
+            </w:r>
+            <w:r>
+              <w:rPr>
+                <w:rFonts w:ascii="Times New Roman" w:eastAsia="SimSun" w:hAnsi="Times New Roman" w:cs="Times New Roman"/>
+                <w:sz w:val="24"/>
+                <w:szCs w:val="24"/>
+              </w:rPr>
+              <w:t xml:space="preserve"> m</w:t>
+            </w:r>
+            <w:r>
+              <w:rPr>
+                <w:rFonts w:ascii="Times New Roman" w:eastAsia="SimSun" w:hAnsi="Times New Roman" w:cs="Times New Roman"/>
+                <w:sz w:val="24"/>
+                <w:szCs w:val="24"/>
+              </w:rPr>
+              <w:t xml:space="preserve">ú záh, </w:t>
+            </w:r>
+            <w:r>
+              <w:rPr>
+                <w:rFonts w:ascii="Times New Roman" w:eastAsia="SimSun" w:hAnsi="Times New Roman" w:cs="Times New Roman"/>
+                <w:sz w:val="24"/>
+                <w:szCs w:val="24"/>
+                <w:lang w:eastAsia="zh-CN"/>
+              </w:rPr>
+              <w:t>磨子</w:t>
+            </w:r>
+            <w:r>
+              <w:rPr>
+                <w:rFonts w:ascii="Times New Roman" w:eastAsia="SimSun" w:hAnsi="Times New Roman" w:cs="Times New Roman"/>
+                <w:sz w:val="24"/>
+                <w:szCs w:val="24"/>
+                <w:lang w:eastAsia="zh-CN"/>
+              </w:rPr>
+              <w:t>,</w:t>
+            </w:r>
+            <w:r>
+              <w:rPr>
+                <w:rFonts w:ascii="Times New Roman" w:eastAsia="SimSun" w:hAnsi="Times New Roman" w:cs="Times New Roman"/>
+                <w:sz w:val="24"/>
+                <w:szCs w:val="24"/>
+              </w:rPr>
+              <w:t>mú ‘tsz.</w:t>
             </w:r>
           </w:p>
         </w:tc>
@@ -393,8 +2757,77 @@
             <w:tcW w:w="8640" w:type="dxa"/>
           </w:tcPr>
           <w:p>
-            <w:r>
-              <w:t>Groom, Bde ih fu.</w:t>
+            <w:pPr>
+              <w:rPr>
+                <w:rFonts w:ascii="Times New Roman" w:eastAsia="SimSun" w:hAnsi="Times New Roman" w:cs="Times New Roman"/>
+                <w:sz w:val="24"/>
+                <w:szCs w:val="24"/>
+              </w:rPr>
+            </w:pPr>
+            <w:r>
+              <w:rPr>
+                <w:rFonts w:ascii="Times New Roman" w:eastAsia="SimSun" w:hAnsi="Times New Roman" w:cs="Times New Roman"/>
+                <w:sz w:val="24"/>
+                <w:szCs w:val="24"/>
+              </w:rPr>
+              <w:t>Groan,</w:t>
+            </w:r>
+            <w:r>
+              <w:rPr>
+                <w:rFonts w:ascii="Times New Roman" w:eastAsia="SimSun" w:hAnsi="Times New Roman" w:cs="Times New Roman"/>
+                <w:sz w:val="24"/>
+                <w:szCs w:val="24"/>
+              </w:rPr>
+              <w:t xml:space="preserve"> </w:t>
+            </w:r>
+            <w:r>
+              <w:rPr>
+                <w:rFonts w:ascii="Times New Roman" w:eastAsia="SimSun" w:hAnsi="Times New Roman" w:cs="Times New Roman"/>
+                <w:sz w:val="24"/>
+                <w:szCs w:val="24"/>
+              </w:rPr>
+              <w:t>嘆氣</w:t>
+            </w:r>
+            <w:r>
+              <w:rPr>
+                <w:rFonts w:ascii="Times New Roman" w:eastAsia="SimSun" w:hAnsi="Times New Roman" w:cs="Times New Roman"/>
+                <w:sz w:val="24"/>
+                <w:szCs w:val="24"/>
+                <w:lang w:eastAsia="zh-CN"/>
+              </w:rPr>
+              <w:t>,</w:t>
+            </w:r>
+            <w:r>
+              <w:rPr>
+                <w:rFonts w:ascii="Times New Roman" w:eastAsia="SimSun" w:hAnsi="Times New Roman" w:cs="Times New Roman"/>
+                <w:sz w:val="24"/>
+                <w:szCs w:val="24"/>
+              </w:rPr>
+              <w:t xml:space="preserve"> </w:t>
+            </w:r>
+            <w:r>
+              <w:rPr>
+                <w:rFonts w:ascii="Times New Roman" w:eastAsia="SimSun" w:hAnsi="Times New Roman" w:cs="Times New Roman"/>
+                <w:sz w:val="24"/>
+                <w:szCs w:val="24"/>
+              </w:rPr>
+              <w:t>t’</w:t>
+            </w:r>
+            <w:r>
+              <w:rPr>
+                <w:rFonts w:ascii="Times New Roman" w:eastAsia="SimSun" w:hAnsi="Times New Roman" w:cs="Times New Roman"/>
+                <w:sz w:val="24"/>
+                <w:szCs w:val="24"/>
+              </w:rPr>
+              <w:t>an’ k</w:t>
+            </w:r>
+            <w:r>
+              <w:rPr>
+                <w:rFonts w:ascii="Times New Roman" w:eastAsia="SimSun" w:hAnsi="Times New Roman" w:cs="Times New Roman"/>
+                <w:sz w:val="24"/>
+                <w:szCs w:val="24"/>
+              </w:rPr>
+              <w:t>’í’.</w:t>
             </w:r>
           </w:p>
         </w:tc>
@@ -405,8 +2838,126 @@
             <w:tcW w:w="8640" w:type="dxa"/>
           </w:tcPr>
           <w:p>
-            <w:r>
-              <w:t>Gross, #8 t’sa.</w:t>
+            <w:pPr>
+              <w:rPr>
+                <w:rFonts w:ascii="Times New Roman" w:eastAsia="SimSun" w:hAnsi="Times New Roman" w:cs="Times New Roman"/>
+                <w:sz w:val="24"/>
+                <w:szCs w:val="24"/>
+              </w:rPr>
+            </w:pPr>
+            <w:r>
+              <w:rPr>
+                <w:rFonts w:ascii="Times New Roman" w:eastAsia="SimSun" w:hAnsi="Times New Roman" w:cs="Times New Roman"/>
+                <w:sz w:val="24"/>
+                <w:szCs w:val="24"/>
+              </w:rPr>
+              <w:t>Grocer's shop</w:t>
+            </w:r>
+            <w:r>
+              <w:rPr>
+                <w:rFonts w:ascii="Times New Roman" w:eastAsia="SimSun" w:hAnsi="Times New Roman" w:cs="Times New Roman"/>
+                <w:sz w:val="24"/>
+                <w:szCs w:val="24"/>
+              </w:rPr>
+              <w:t xml:space="preserve">, </w:t>
+            </w:r>
+            <w:r>
+              <w:rPr>
+                <w:rFonts w:ascii="Times New Roman" w:eastAsia="SimSun" w:hAnsi="Times New Roman" w:cs="Times New Roman"/>
+                <w:sz w:val="24"/>
+                <w:szCs w:val="24"/>
+              </w:rPr>
+              <w:t xml:space="preserve"> </w:t>
+            </w:r>
+            <w:r>
+              <w:rPr>
+                <w:rFonts w:ascii="Times New Roman" w:eastAsia="SimSun" w:hAnsi="Times New Roman" w:cs="Times New Roman"/>
+                <w:sz w:val="24"/>
+                <w:szCs w:val="24"/>
+              </w:rPr>
+              <w:t>茶食鋪</w:t>
+            </w:r>
+            <w:r>
+              <w:rPr>
+                <w:rFonts w:ascii="Times New Roman" w:eastAsia="SimSun" w:hAnsi="Times New Roman" w:cs="Times New Roman"/>
+                <w:sz w:val="24"/>
+                <w:szCs w:val="24"/>
+                <w:lang w:eastAsia="zh-CN"/>
+              </w:rPr>
+              <w:t xml:space="preserve">, </w:t>
+            </w:r>
+            <w:r>
+              <w:rPr>
+                <w:rFonts w:ascii="Times New Roman" w:eastAsia="SimSun" w:hAnsi="Times New Roman" w:cs="Times New Roman"/>
+                <w:sz w:val="24"/>
+                <w:szCs w:val="24"/>
+              </w:rPr>
+              <w:t>dz</w:t>
+            </w:r>
+            <w:r>
+              <w:rPr>
+                <w:rFonts w:ascii="Times New Roman" w:eastAsia="SimSun" w:hAnsi="Times New Roman" w:cs="Times New Roman"/>
+                <w:sz w:val="24"/>
+                <w:szCs w:val="24"/>
+              </w:rPr>
+              <w:t>ó</w:t>
+            </w:r>
+            <w:r>
+              <w:rPr>
+                <w:rFonts w:ascii="Times New Roman" w:eastAsia="SimSun" w:hAnsi="Times New Roman" w:cs="Times New Roman"/>
+                <w:sz w:val="24"/>
+                <w:szCs w:val="24"/>
+              </w:rPr>
+              <w:t xml:space="preserve"> zuh p’</w:t>
+            </w:r>
+            <w:r>
+              <w:rPr>
+                <w:rFonts w:ascii="Times New Roman" w:eastAsia="SimSun" w:hAnsi="Times New Roman" w:cs="Times New Roman"/>
+                <w:sz w:val="24"/>
+                <w:szCs w:val="24"/>
+              </w:rPr>
+              <w:t>ú</w:t>
+            </w:r>
+            <w:r>
+              <w:rPr>
+                <w:rFonts w:ascii="Times New Roman" w:eastAsia="SimSun" w:hAnsi="Times New Roman" w:cs="Times New Roman"/>
+                <w:sz w:val="24"/>
+                <w:szCs w:val="24"/>
+              </w:rPr>
+              <w:t>,</w:t>
+            </w:r>
+            <w:r>
+              <w:rPr>
+                <w:rFonts w:ascii="Times New Roman" w:eastAsia="SimSun" w:hAnsi="Times New Roman" w:cs="Times New Roman"/>
+                <w:sz w:val="24"/>
+                <w:szCs w:val="24"/>
+              </w:rPr>
+              <w:t xml:space="preserve"> (southern goods) </w:t>
+            </w:r>
+            <w:r>
+              <w:rPr>
+                <w:rFonts w:ascii="Times New Roman" w:eastAsia="SimSun" w:hAnsi="Times New Roman" w:cs="Times New Roman"/>
+                <w:sz w:val="24"/>
+                <w:szCs w:val="24"/>
+              </w:rPr>
+              <w:t>南貨店</w:t>
+            </w:r>
+            <w:r>
+              <w:rPr>
+                <w:rFonts w:ascii="Times New Roman" w:eastAsia="SimSun" w:hAnsi="Times New Roman" w:cs="Times New Roman"/>
+                <w:sz w:val="24"/>
+                <w:szCs w:val="24"/>
+                <w:lang w:eastAsia="zh-CN"/>
+              </w:rPr>
+              <w:t xml:space="preserve">, </w:t>
+            </w:r>
+            <w:r>
+              <w:rPr>
+                <w:rFonts w:ascii="Times New Roman" w:eastAsia="SimSun" w:hAnsi="Times New Roman" w:cs="Times New Roman"/>
+                <w:sz w:val="24"/>
+                <w:szCs w:val="24"/>
+              </w:rPr>
+              <w:t>nén hú’ tien'</w:t>
             </w:r>
           </w:p>
         </w:tc>
@@ -417,8 +2968,61 @@
             <w:tcW w:w="8640" w:type="dxa"/>
           </w:tcPr>
           <w:p>
-            <w:r>
-              <w:t>Grotesque, a tt gi kwa',</w:t>
+            <w:pPr>
+              <w:rPr>
+                <w:rFonts w:ascii="Times New Roman" w:eastAsia="SimSun" w:hAnsi="Times New Roman" w:cs="Times New Roman"/>
+                <w:sz w:val="24"/>
+                <w:szCs w:val="24"/>
+              </w:rPr>
+            </w:pPr>
+            <w:r>
+              <w:rPr>
+                <w:rFonts w:ascii="Times New Roman" w:eastAsia="SimSun" w:hAnsi="Times New Roman" w:cs="Times New Roman"/>
+                <w:sz w:val="24"/>
+                <w:szCs w:val="24"/>
+              </w:rPr>
+              <w:t>Groom,</w:t>
+            </w:r>
+            <w:r>
+              <w:rPr>
+                <w:rFonts w:ascii="Times New Roman" w:eastAsia="SimSun" w:hAnsi="Times New Roman" w:cs="Times New Roman"/>
+                <w:sz w:val="24"/>
+                <w:szCs w:val="24"/>
+              </w:rPr>
+              <w:t xml:space="preserve"> </w:t>
+            </w:r>
+            <w:r>
+              <w:rPr>
+                <w:rFonts w:ascii="Times New Roman" w:eastAsia="SimSun" w:hAnsi="Times New Roman" w:cs="Times New Roman"/>
+                <w:sz w:val="24"/>
+                <w:szCs w:val="24"/>
+              </w:rPr>
+              <w:t>馬夫</w:t>
+            </w:r>
+            <w:r>
+              <w:rPr>
+                <w:rFonts w:ascii="Times New Roman" w:eastAsia="SimSun" w:hAnsi="Times New Roman" w:cs="Times New Roman"/>
+                <w:sz w:val="24"/>
+                <w:szCs w:val="24"/>
+                <w:lang w:eastAsia="zh-CN"/>
+              </w:rPr>
+              <w:t>,</w:t>
+            </w:r>
+            <w:r>
+              <w:rPr>
+                <w:rFonts w:ascii="Times New Roman" w:eastAsia="SimSun" w:hAnsi="Times New Roman" w:cs="Times New Roman"/>
+                <w:sz w:val="24"/>
+                <w:szCs w:val="24"/>
+              </w:rPr>
+              <w:t xml:space="preserve"> </w:t>
+            </w:r>
+            <w:r>
+              <w:rPr>
+                <w:rFonts w:ascii="Times New Roman" w:eastAsia="SimSun" w:hAnsi="Times New Roman" w:cs="Times New Roman"/>
+                <w:sz w:val="24"/>
+                <w:szCs w:val="24"/>
+              </w:rPr>
+              <w:t xml:space="preserve">‘mó fú. </w:t>
             </w:r>
           </w:p>
         </w:tc>
@@ -429,8 +3033,54 @@
             <w:tcW w:w="8640" w:type="dxa"/>
           </w:tcPr>
           <w:p>
-            <w:r>
-              <w:t>Grove, (of bamboos) 4% pK tsoh ling,</w:t>
+            <w:pPr>
+              <w:rPr>
+                <w:rFonts w:ascii="Times New Roman" w:eastAsia="SimSun" w:hAnsi="Times New Roman" w:cs="Times New Roman"/>
+                <w:sz w:val="24"/>
+                <w:szCs w:val="24"/>
+              </w:rPr>
+            </w:pPr>
+            <w:r>
+              <w:rPr>
+                <w:rFonts w:ascii="Times New Roman" w:eastAsia="SimSun" w:hAnsi="Times New Roman" w:cs="Times New Roman"/>
+                <w:sz w:val="24"/>
+                <w:szCs w:val="24"/>
+              </w:rPr>
+              <w:t>Gross</w:t>
+            </w:r>
+            <w:r>
+              <w:rPr>
+                <w:rFonts w:ascii="Times New Roman" w:eastAsia="SimSun" w:hAnsi="Times New Roman" w:cs="Times New Roman"/>
+                <w:sz w:val="24"/>
+                <w:szCs w:val="24"/>
+              </w:rPr>
+              <w:t xml:space="preserve">, </w:t>
+            </w:r>
+            <w:r>
+              <w:rPr>
+                <w:rFonts w:ascii="Times New Roman" w:eastAsia="SimSun" w:hAnsi="Times New Roman" w:cs="Times New Roman"/>
+                <w:sz w:val="24"/>
+                <w:szCs w:val="24"/>
+                <w:lang w:eastAsia="zh-CN"/>
+              </w:rPr>
+              <w:t>粗</w:t>
+            </w:r>
+            <w:r>
+              <w:rPr>
+                <w:rFonts w:ascii="Times New Roman" w:eastAsia="SimSun" w:hAnsi="Times New Roman" w:cs="Times New Roman"/>
+                <w:sz w:val="24"/>
+                <w:szCs w:val="24"/>
+                <w:lang w:eastAsia="zh-CN"/>
+              </w:rPr>
+              <w:t xml:space="preserve">, </w:t>
+            </w:r>
+            <w:r>
+              <w:rPr>
+                <w:rFonts w:ascii="Times New Roman" w:eastAsia="SimSun" w:hAnsi="Times New Roman" w:cs="Times New Roman"/>
+                <w:sz w:val="24"/>
+                <w:szCs w:val="24"/>
+              </w:rPr>
+              <w:t xml:space="preserve">t’sú. </w:t>
             </w:r>
           </w:p>
         </w:tc>
@@ -441,8 +3091,70 @@
             <w:tcW w:w="8640" w:type="dxa"/>
           </w:tcPr>
           <w:p>
-            <w:r>
-              <w:t>Ground, Hy di‘.</w:t>
+            <w:pPr>
+              <w:rPr>
+                <w:rFonts w:ascii="Times New Roman" w:eastAsia="SimSun" w:hAnsi="Times New Roman" w:cs="Times New Roman"/>
+                <w:sz w:val="24"/>
+                <w:szCs w:val="24"/>
+              </w:rPr>
+            </w:pPr>
+            <w:r>
+              <w:rPr>
+                <w:rFonts w:ascii="Times New Roman" w:eastAsia="SimSun" w:hAnsi="Times New Roman" w:cs="Times New Roman"/>
+                <w:sz w:val="24"/>
+                <w:szCs w:val="24"/>
+              </w:rPr>
+              <w:t xml:space="preserve">Grotesque, </w:t>
+            </w:r>
+            <w:r>
+              <w:rPr>
+                <w:rFonts w:ascii="Times New Roman" w:eastAsia="SimSun" w:hAnsi="Times New Roman" w:cs="Times New Roman"/>
+                <w:sz w:val="24"/>
+                <w:szCs w:val="24"/>
+                <w:lang w:eastAsia="zh-CN"/>
+              </w:rPr>
+              <w:t>奇怪</w:t>
+            </w:r>
+            <w:r>
+              <w:rPr>
+                <w:rFonts w:ascii="Times New Roman" w:eastAsia="SimSun" w:hAnsi="Times New Roman" w:cs="Times New Roman"/>
+                <w:sz w:val="24"/>
+                <w:szCs w:val="24"/>
+                <w:lang w:eastAsia="zh-CN"/>
+              </w:rPr>
+              <w:t>,</w:t>
+            </w:r>
+            <w:r>
+              <w:rPr>
+                <w:rFonts w:ascii="Times New Roman" w:eastAsia="SimSun" w:hAnsi="Times New Roman" w:cs="Times New Roman"/>
+                <w:sz w:val="24"/>
+                <w:szCs w:val="24"/>
+              </w:rPr>
+              <w:t xml:space="preserve"> g</w:t>
+            </w:r>
+            <w:r>
+              <w:rPr>
+                <w:rFonts w:ascii="Times New Roman" w:eastAsia="SimSun" w:hAnsi="Times New Roman" w:cs="Times New Roman"/>
+                <w:sz w:val="24"/>
+                <w:szCs w:val="24"/>
+              </w:rPr>
+              <w:t>í</w:t>
+            </w:r>
+            <w:r>
+              <w:rPr>
+                <w:rFonts w:ascii="Times New Roman" w:eastAsia="SimSun" w:hAnsi="Times New Roman" w:cs="Times New Roman"/>
+                <w:sz w:val="24"/>
+                <w:szCs w:val="24"/>
+              </w:rPr>
+              <w:t xml:space="preserve"> kw</w:t>
+            </w:r>
+            <w:r>
+              <w:rPr>
+                <w:rFonts w:ascii="Times New Roman" w:eastAsia="SimSun" w:hAnsi="Times New Roman" w:cs="Times New Roman"/>
+                <w:sz w:val="24"/>
+                <w:szCs w:val="24"/>
+              </w:rPr>
+              <w:t xml:space="preserve">á’. </w:t>
             </w:r>
           </w:p>
         </w:tc>
@@ -453,8 +3165,70 @@
             <w:tcW w:w="8640" w:type="dxa"/>
           </w:tcPr>
           <w:p>
-            <w:r>
-              <w:t>Ground-nut, Ye TEE loh hwé sung,</w:t>
+            <w:pPr>
+              <w:rPr>
+                <w:rFonts w:ascii="Times New Roman" w:eastAsia="SimSun" w:hAnsi="Times New Roman" w:cs="Times New Roman"/>
+                <w:sz w:val="24"/>
+                <w:szCs w:val="24"/>
+              </w:rPr>
+            </w:pPr>
+            <w:r>
+              <w:rPr>
+                <w:rFonts w:ascii="Times New Roman" w:eastAsia="SimSun" w:hAnsi="Times New Roman" w:cs="Times New Roman"/>
+                <w:sz w:val="24"/>
+                <w:szCs w:val="24"/>
+              </w:rPr>
+              <w:t xml:space="preserve">Grove, (of bamboos) </w:t>
+            </w:r>
+            <w:r>
+              <w:rPr>
+                <w:rFonts w:ascii="Times New Roman" w:eastAsia="SimSun" w:hAnsi="Times New Roman" w:cs="Times New Roman"/>
+                <w:sz w:val="24"/>
+                <w:szCs w:val="24"/>
+                <w:lang w:eastAsia="zh-CN"/>
+              </w:rPr>
+              <w:t>竹林</w:t>
+            </w:r>
+            <w:r>
+              <w:rPr>
+                <w:rFonts w:ascii="Times New Roman" w:eastAsia="SimSun" w:hAnsi="Times New Roman" w:cs="Times New Roman"/>
+                <w:sz w:val="24"/>
+                <w:szCs w:val="24"/>
+                <w:lang w:eastAsia="zh-CN"/>
+              </w:rPr>
+              <w:t>,</w:t>
+            </w:r>
+            <w:r>
+              <w:rPr>
+                <w:rFonts w:ascii="Times New Roman" w:eastAsia="SimSun" w:hAnsi="Times New Roman" w:cs="Times New Roman"/>
+                <w:sz w:val="24"/>
+                <w:szCs w:val="24"/>
+              </w:rPr>
+              <w:t>ts</w:t>
+            </w:r>
+            <w:r>
+              <w:rPr>
+                <w:rFonts w:ascii="Times New Roman" w:eastAsia="SimSun" w:hAnsi="Times New Roman" w:cs="Times New Roman"/>
+                <w:sz w:val="24"/>
+                <w:szCs w:val="24"/>
+              </w:rPr>
+              <w:t>ó</w:t>
+            </w:r>
+            <w:r>
+              <w:rPr>
+                <w:rFonts w:ascii="Times New Roman" w:eastAsia="SimSun" w:hAnsi="Times New Roman" w:cs="Times New Roman"/>
+                <w:sz w:val="24"/>
+                <w:szCs w:val="24"/>
+              </w:rPr>
+              <w:t>h ling</w:t>
+            </w:r>
+            <w:r>
+              <w:rPr>
+                <w:rFonts w:ascii="Times New Roman" w:eastAsia="SimSun" w:hAnsi="Times New Roman" w:cs="Times New Roman"/>
+                <w:sz w:val="24"/>
+                <w:szCs w:val="24"/>
+              </w:rPr>
+              <w:t>.</w:t>
             </w:r>
           </w:p>
         </w:tc>
@@ -465,8 +3239,62 @@
             <w:tcW w:w="8640" w:type="dxa"/>
           </w:tcPr>
           <w:p>
-            <w:r>
-              <w:t>Ground-rent, Hil FA dis tsi‘,</w:t>
+            <w:pPr>
+              <w:rPr>
+                <w:rFonts w:ascii="Times New Roman" w:eastAsia="SimSun" w:hAnsi="Times New Roman" w:cs="Times New Roman"/>
+                <w:sz w:val="24"/>
+                <w:szCs w:val="24"/>
+              </w:rPr>
+            </w:pPr>
+            <w:r>
+              <w:rPr>
+                <w:rFonts w:ascii="Times New Roman" w:eastAsia="SimSun" w:hAnsi="Times New Roman" w:cs="Times New Roman"/>
+                <w:sz w:val="24"/>
+                <w:szCs w:val="24"/>
+              </w:rPr>
+              <w:t>Ground</w:t>
+            </w:r>
+            <w:r>
+              <w:rPr>
+                <w:rFonts w:ascii="Times New Roman" w:eastAsia="SimSun" w:hAnsi="Times New Roman" w:cs="Times New Roman"/>
+                <w:sz w:val="24"/>
+                <w:szCs w:val="24"/>
+              </w:rPr>
+              <w:t xml:space="preserve">, </w:t>
+            </w:r>
+            <w:r>
+              <w:rPr>
+                <w:rFonts w:ascii="Times New Roman" w:eastAsia="SimSun" w:hAnsi="Times New Roman" w:cs="Times New Roman"/>
+                <w:sz w:val="24"/>
+                <w:szCs w:val="24"/>
+                <w:lang w:eastAsia="zh-CN"/>
+              </w:rPr>
+              <w:t>地</w:t>
+            </w:r>
+            <w:r>
+              <w:rPr>
+                <w:rFonts w:ascii="Times New Roman" w:eastAsia="SimSun" w:hAnsi="Times New Roman" w:cs="Times New Roman"/>
+                <w:sz w:val="24"/>
+                <w:szCs w:val="24"/>
+                <w:lang w:eastAsia="zh-CN"/>
+              </w:rPr>
+              <w:t xml:space="preserve">, </w:t>
+            </w:r>
+            <w:r>
+              <w:rPr>
+                <w:rFonts w:ascii="Times New Roman" w:eastAsia="SimSun" w:hAnsi="Times New Roman" w:cs="Times New Roman"/>
+                <w:sz w:val="24"/>
+                <w:szCs w:val="24"/>
+              </w:rPr>
+              <w:t>d</w:t>
+            </w:r>
+            <w:r>
+              <w:rPr>
+                <w:rFonts w:ascii="Times New Roman" w:eastAsia="SimSun" w:hAnsi="Times New Roman" w:cs="Times New Roman"/>
+                <w:sz w:val="24"/>
+                <w:szCs w:val="24"/>
+              </w:rPr>
+              <w:t xml:space="preserve">í’. </w:t>
             </w:r>
           </w:p>
         </w:tc>
@@ -477,8 +3305,104 @@
             <w:tcW w:w="8640" w:type="dxa"/>
           </w:tcPr>
           <w:p>
-            <w:r>
-              <w:t>Groundless, FH BE UE m kun om 'ti,</w:t>
+            <w:pPr>
+              <w:rPr>
+                <w:rFonts w:ascii="Times New Roman" w:eastAsia="SimSun" w:hAnsi="Times New Roman" w:cs="Times New Roman"/>
+                <w:sz w:val="24"/>
+                <w:szCs w:val="24"/>
+              </w:rPr>
+            </w:pPr>
+            <w:r>
+              <w:rPr>
+                <w:rFonts w:ascii="Times New Roman" w:eastAsia="SimSun" w:hAnsi="Times New Roman" w:cs="Times New Roman"/>
+                <w:sz w:val="24"/>
+                <w:szCs w:val="24"/>
+              </w:rPr>
+              <w:t xml:space="preserve">Ground-nut, </w:t>
+            </w:r>
+            <w:r>
+              <w:rPr>
+                <w:rFonts w:ascii="Times New Roman" w:eastAsia="SimSun" w:hAnsi="Times New Roman" w:cs="Times New Roman"/>
+                <w:sz w:val="24"/>
+                <w:szCs w:val="24"/>
+                <w:lang w:eastAsia="zh-CN"/>
+              </w:rPr>
+              <w:t>落花生</w:t>
+            </w:r>
+            <w:r>
+              <w:rPr>
+                <w:rFonts w:ascii="Times New Roman" w:eastAsia="SimSun" w:hAnsi="Times New Roman" w:cs="Times New Roman"/>
+                <w:sz w:val="24"/>
+                <w:szCs w:val="24"/>
+                <w:lang w:eastAsia="zh-CN"/>
+              </w:rPr>
+              <w:t>,</w:t>
+            </w:r>
+            <w:r>
+              <w:rPr>
+                <w:rFonts w:ascii="Times New Roman" w:eastAsia="SimSun" w:hAnsi="Times New Roman" w:cs="Times New Roman"/>
+                <w:sz w:val="24"/>
+                <w:szCs w:val="24"/>
+              </w:rPr>
+              <w:t>loh hw</w:t>
+            </w:r>
+            <w:r>
+              <w:rPr>
+                <w:rFonts w:ascii="Times New Roman" w:eastAsia="SimSun" w:hAnsi="Times New Roman" w:cs="Times New Roman"/>
+                <w:sz w:val="24"/>
+                <w:szCs w:val="24"/>
+              </w:rPr>
+              <w:t>ó</w:t>
+            </w:r>
+            <w:r>
+              <w:rPr>
+                <w:rFonts w:ascii="Times New Roman" w:eastAsia="SimSun" w:hAnsi="Times New Roman" w:cs="Times New Roman"/>
+                <w:sz w:val="24"/>
+                <w:szCs w:val="24"/>
+              </w:rPr>
+              <w:t xml:space="preserve"> sung,</w:t>
+            </w:r>
+            <w:r>
+              <w:rPr>
+                <w:rFonts w:ascii="Times New Roman" w:eastAsia="SimSun" w:hAnsi="Times New Roman" w:cs="Times New Roman"/>
+                <w:sz w:val="24"/>
+                <w:szCs w:val="24"/>
+              </w:rPr>
+              <w:t xml:space="preserve"> </w:t>
+            </w:r>
+            <w:r>
+              <w:rPr>
+                <w:rFonts w:ascii="Times New Roman" w:eastAsia="SimSun" w:hAnsi="Times New Roman" w:cs="Times New Roman"/>
+                <w:sz w:val="24"/>
+                <w:szCs w:val="24"/>
+              </w:rPr>
+              <w:t>長生果</w:t>
+            </w:r>
+            <w:r>
+              <w:rPr>
+                <w:rFonts w:ascii="Times New Roman" w:eastAsia="SimSun" w:hAnsi="Times New Roman" w:cs="Times New Roman"/>
+                <w:sz w:val="24"/>
+                <w:szCs w:val="24"/>
+                <w:lang w:eastAsia="zh-CN"/>
+              </w:rPr>
+              <w:t>,</w:t>
+            </w:r>
+            <w:r>
+              <w:rPr>
+                <w:rFonts w:ascii="Times New Roman" w:eastAsia="SimSun" w:hAnsi="Times New Roman" w:cs="Times New Roman"/>
+                <w:sz w:val="24"/>
+                <w:szCs w:val="24"/>
+                <w:lang w:eastAsia="zh-CN"/>
+              </w:rPr>
+              <w:t xml:space="preserve"> </w:t>
+            </w:r>
+            <w:r>
+              <w:rPr>
+                <w:rFonts w:ascii="Times New Roman" w:eastAsia="SimSun" w:hAnsi="Times New Roman" w:cs="Times New Roman"/>
+                <w:sz w:val="24"/>
+                <w:szCs w:val="24"/>
+              </w:rPr>
+              <w:t xml:space="preserve">dzang sung ‘kú. </w:t>
             </w:r>
           </w:p>
         </w:tc>
@@ -489,8 +3413,70 @@
             <w:tcW w:w="8640" w:type="dxa"/>
           </w:tcPr>
           <w:p>
-            <w:r>
-              <w:t>Group, #B ’hu, PRK ae, BE pian.</w:t>
+            <w:pPr>
+              <w:rPr>
+                <w:rFonts w:ascii="Times New Roman" w:eastAsia="SimSun" w:hAnsi="Times New Roman" w:cs="Times New Roman"/>
+                <w:sz w:val="24"/>
+                <w:szCs w:val="24"/>
+              </w:rPr>
+            </w:pPr>
+            <w:r>
+              <w:rPr>
+                <w:rFonts w:ascii="Times New Roman" w:eastAsia="SimSun" w:hAnsi="Times New Roman" w:cs="Times New Roman"/>
+                <w:sz w:val="24"/>
+                <w:szCs w:val="24"/>
+              </w:rPr>
+              <w:t xml:space="preserve">Ground-rent, </w:t>
+            </w:r>
+            <w:r>
+              <w:rPr>
+                <w:rFonts w:ascii="Times New Roman" w:eastAsia="SimSun" w:hAnsi="Times New Roman" w:cs="Times New Roman"/>
+                <w:sz w:val="24"/>
+                <w:szCs w:val="24"/>
+                <w:lang w:eastAsia="zh-CN"/>
+              </w:rPr>
+              <w:t>地租</w:t>
+            </w:r>
+            <w:r>
+              <w:rPr>
+                <w:rFonts w:ascii="Times New Roman" w:eastAsia="SimSun" w:hAnsi="Times New Roman" w:cs="Times New Roman"/>
+                <w:sz w:val="24"/>
+                <w:szCs w:val="24"/>
+                <w:lang w:eastAsia="zh-CN"/>
+              </w:rPr>
+              <w:t xml:space="preserve">, </w:t>
+            </w:r>
+            <w:r>
+              <w:rPr>
+                <w:rFonts w:ascii="Times New Roman" w:eastAsia="SimSun" w:hAnsi="Times New Roman" w:cs="Times New Roman"/>
+                <w:sz w:val="24"/>
+                <w:szCs w:val="24"/>
+              </w:rPr>
+              <w:t>d</w:t>
+            </w:r>
+            <w:r>
+              <w:rPr>
+                <w:rFonts w:ascii="Times New Roman" w:eastAsia="SimSun" w:hAnsi="Times New Roman" w:cs="Times New Roman"/>
+                <w:sz w:val="24"/>
+                <w:szCs w:val="24"/>
+              </w:rPr>
+              <w:t>í’</w:t>
+            </w:r>
+            <w:r>
+              <w:rPr>
+                <w:rFonts w:ascii="Times New Roman" w:eastAsia="SimSun" w:hAnsi="Times New Roman" w:cs="Times New Roman"/>
+                <w:sz w:val="24"/>
+                <w:szCs w:val="24"/>
+              </w:rPr>
+              <w:t xml:space="preserve"> ts</w:t>
+            </w:r>
+            <w:r>
+              <w:rPr>
+                <w:rFonts w:ascii="Times New Roman" w:eastAsia="SimSun" w:hAnsi="Times New Roman" w:cs="Times New Roman"/>
+                <w:sz w:val="24"/>
+                <w:szCs w:val="24"/>
+              </w:rPr>
+              <w:t>ú’.</w:t>
             </w:r>
           </w:p>
         </w:tc>
@@ -501,8 +3487,113 @@
             <w:tcW w:w="8640" w:type="dxa"/>
           </w:tcPr>
           <w:p>
-            <w:r>
-              <w:t>Grow, EB sung ’tsang.</w:t>
+            <w:pPr>
+              <w:rPr>
+                <w:rFonts w:ascii="Times New Roman" w:eastAsia="SimSun" w:hAnsi="Times New Roman" w:cs="Times New Roman"/>
+                <w:sz w:val="24"/>
+                <w:szCs w:val="24"/>
+              </w:rPr>
+            </w:pPr>
+            <w:r>
+              <w:rPr>
+                <w:rFonts w:ascii="Times New Roman" w:eastAsia="SimSun" w:hAnsi="Times New Roman" w:cs="Times New Roman"/>
+                <w:sz w:val="24"/>
+                <w:szCs w:val="24"/>
+              </w:rPr>
+              <w:t>Groundless</w:t>
+            </w:r>
+            <w:r>
+              <w:rPr>
+                <w:rFonts w:ascii="Times New Roman" w:eastAsia="SimSun" w:hAnsi="Times New Roman" w:cs="Times New Roman"/>
+                <w:sz w:val="24"/>
+                <w:szCs w:val="24"/>
+              </w:rPr>
+              <w:t xml:space="preserve">, </w:t>
+            </w:r>
+            <w:r>
+              <w:rPr>
+                <w:rFonts w:ascii="Times New Roman" w:eastAsia="SimSun" w:hAnsi="Times New Roman" w:cs="Times New Roman"/>
+                <w:sz w:val="24"/>
+                <w:szCs w:val="24"/>
+              </w:rPr>
+              <w:t xml:space="preserve"> </w:t>
+            </w:r>
+            <w:r>
+              <w:rPr>
+                <w:rFonts w:ascii="Times New Roman" w:eastAsia="SimSun" w:hAnsi="Times New Roman" w:cs="Times New Roman"/>
+                <w:sz w:val="24"/>
+                <w:szCs w:val="24"/>
+              </w:rPr>
+              <w:t>無</w:t>
+            </w:r>
+            <w:r>
+              <w:rPr>
+                <w:rFonts w:ascii="Times New Roman" w:eastAsia="SimSun" w:hAnsi="Times New Roman" w:cs="Times New Roman"/>
+                <w:sz w:val="24"/>
+                <w:szCs w:val="24"/>
+                <w:lang w:eastAsia="zh-CN"/>
+              </w:rPr>
+              <w:t>根無底</w:t>
+            </w:r>
+            <w:r>
+              <w:rPr>
+                <w:rFonts w:ascii="Times New Roman" w:eastAsia="SimSun" w:hAnsi="Times New Roman" w:cs="Times New Roman"/>
+                <w:sz w:val="24"/>
+                <w:szCs w:val="24"/>
+                <w:lang w:eastAsia="zh-CN"/>
+              </w:rPr>
+              <w:t xml:space="preserve">, </w:t>
+            </w:r>
+            <w:r>
+              <w:rPr>
+                <w:rFonts w:ascii="Times New Roman" w:eastAsia="SimSun" w:hAnsi="Times New Roman" w:cs="Times New Roman"/>
+                <w:sz w:val="24"/>
+                <w:szCs w:val="24"/>
+              </w:rPr>
+              <w:t>m kun m 't</w:t>
+            </w:r>
+            <w:r>
+              <w:rPr>
+                <w:rFonts w:ascii="Times New Roman" w:eastAsia="SimSun" w:hAnsi="Times New Roman" w:cs="Times New Roman"/>
+                <w:sz w:val="24"/>
+                <w:szCs w:val="24"/>
+              </w:rPr>
+              <w:t xml:space="preserve">í, </w:t>
+            </w:r>
+            <w:r>
+              <w:rPr>
+                <w:rFonts w:ascii="Times New Roman" w:eastAsia="SimSun" w:hAnsi="Times New Roman" w:cs="Times New Roman"/>
+                <w:sz w:val="24"/>
+                <w:szCs w:val="24"/>
+                <w:lang w:eastAsia="zh-CN"/>
+              </w:rPr>
+              <w:t xml:space="preserve"> </w:t>
+            </w:r>
+            <w:r>
+              <w:rPr>
+                <w:rFonts w:ascii="Times New Roman" w:eastAsia="SimSun" w:hAnsi="Times New Roman" w:cs="Times New Roman"/>
+                <w:sz w:val="24"/>
+                <w:szCs w:val="24"/>
+                <w:lang w:eastAsia="zh-CN"/>
+              </w:rPr>
+              <w:t>無影無蹤</w:t>
+            </w:r>
+            <w:r>
+              <w:rPr>
+                <w:rFonts w:ascii="Times New Roman" w:eastAsia="SimSun" w:hAnsi="Times New Roman" w:cs="Times New Roman"/>
+                <w:sz w:val="24"/>
+                <w:szCs w:val="24"/>
+                <w:lang w:eastAsia="zh-CN"/>
+              </w:rPr>
+              <w:t xml:space="preserve">, </w:t>
+            </w:r>
+            <w:r>
+              <w:rPr>
+                <w:rFonts w:ascii="Times New Roman" w:eastAsia="SimSun" w:hAnsi="Times New Roman" w:cs="Times New Roman"/>
+                <w:sz w:val="24"/>
+                <w:szCs w:val="24"/>
+              </w:rPr>
+              <w:t xml:space="preserve">m ‘yung m tsúng. </w:t>
             </w:r>
           </w:p>
         </w:tc>
@@ -513,8 +3604,144 @@
             <w:tcW w:w="8640" w:type="dxa"/>
           </w:tcPr>
           <w:p>
-            <w:r>
-              <w:t>Grudge, 2E Se, yon’ k'l, ( expendi-</w:t>
+            <w:pPr>
+              <w:rPr>
+                <w:rFonts w:ascii="Times New Roman" w:eastAsia="SimSun" w:hAnsi="Times New Roman" w:cs="Times New Roman"/>
+                <w:sz w:val="24"/>
+                <w:szCs w:val="24"/>
+              </w:rPr>
+            </w:pPr>
+            <w:r>
+              <w:rPr>
+                <w:rFonts w:ascii="Times New Roman" w:eastAsia="SimSun" w:hAnsi="Times New Roman" w:cs="Times New Roman"/>
+                <w:sz w:val="24"/>
+                <w:szCs w:val="24"/>
+              </w:rPr>
+              <w:t xml:space="preserve">Group, </w:t>
+            </w:r>
+            <w:r>
+              <w:rPr>
+                <w:rFonts w:ascii="Times New Roman" w:eastAsia="SimSun" w:hAnsi="Times New Roman" w:cs="Times New Roman"/>
+                <w:sz w:val="24"/>
+                <w:szCs w:val="24"/>
+              </w:rPr>
+              <w:t>夥</w:t>
+            </w:r>
+            <w:r>
+              <w:rPr>
+                <w:rFonts w:ascii="Times New Roman" w:eastAsia="SimSun" w:hAnsi="Times New Roman" w:cs="Times New Roman"/>
+                <w:sz w:val="24"/>
+                <w:szCs w:val="24"/>
+                <w:lang w:eastAsia="zh-CN"/>
+              </w:rPr>
+              <w:t xml:space="preserve">, </w:t>
+            </w:r>
+            <w:r>
+              <w:rPr>
+                <w:rFonts w:ascii="Times New Roman" w:eastAsia="SimSun" w:hAnsi="Times New Roman" w:cs="Times New Roman"/>
+                <w:sz w:val="24"/>
+                <w:szCs w:val="24"/>
+              </w:rPr>
+              <w:t>’h</w:t>
+            </w:r>
+            <w:r>
+              <w:rPr>
+                <w:rFonts w:ascii="Times New Roman" w:eastAsia="SimSun" w:hAnsi="Times New Roman" w:cs="Times New Roman"/>
+                <w:sz w:val="24"/>
+                <w:szCs w:val="24"/>
+              </w:rPr>
+              <w:t>ú</w:t>
+            </w:r>
+            <w:r>
+              <w:rPr>
+                <w:rFonts w:ascii="Times New Roman" w:eastAsia="SimSun" w:hAnsi="Times New Roman" w:cs="Times New Roman"/>
+                <w:sz w:val="24"/>
+                <w:szCs w:val="24"/>
+              </w:rPr>
+              <w:t xml:space="preserve">,  </w:t>
+            </w:r>
+            <w:r>
+              <w:rPr>
+                <w:rFonts w:ascii="Times New Roman" w:eastAsia="SimSun" w:hAnsi="Times New Roman" w:cs="Times New Roman"/>
+                <w:sz w:val="24"/>
+                <w:szCs w:val="24"/>
+              </w:rPr>
+              <w:t>隊</w:t>
+            </w:r>
+            <w:r>
+              <w:rPr>
+                <w:rFonts w:ascii="Times New Roman" w:eastAsia="SimSun" w:hAnsi="Times New Roman" w:cs="Times New Roman"/>
+                <w:sz w:val="24"/>
+                <w:szCs w:val="24"/>
+                <w:lang w:eastAsia="zh-CN"/>
+              </w:rPr>
+              <w:t xml:space="preserve">, </w:t>
+            </w:r>
+            <w:r>
+              <w:rPr>
+                <w:rFonts w:ascii="Times New Roman" w:eastAsia="SimSun" w:hAnsi="Times New Roman" w:cs="Times New Roman"/>
+                <w:sz w:val="24"/>
+                <w:szCs w:val="24"/>
+              </w:rPr>
+              <w:t xml:space="preserve">dé’, </w:t>
+            </w:r>
+            <w:r>
+              <w:rPr>
+                <w:rFonts w:ascii="Times New Roman" w:eastAsia="SimSun" w:hAnsi="Times New Roman" w:cs="Times New Roman"/>
+                <w:sz w:val="24"/>
+                <w:szCs w:val="24"/>
+              </w:rPr>
+              <w:t xml:space="preserve"> </w:t>
+            </w:r>
+            <w:r>
+              <w:rPr>
+                <w:rFonts w:ascii="Times New Roman" w:eastAsia="SimSun" w:hAnsi="Times New Roman" w:cs="Times New Roman"/>
+                <w:sz w:val="24"/>
+                <w:szCs w:val="24"/>
+                <w:lang w:eastAsia="zh-CN"/>
+              </w:rPr>
+              <w:t>群</w:t>
+            </w:r>
+            <w:r>
+              <w:rPr>
+                <w:rFonts w:ascii="Times New Roman" w:eastAsia="SimSun" w:hAnsi="Times New Roman" w:cs="Times New Roman"/>
+                <w:sz w:val="24"/>
+                <w:szCs w:val="24"/>
+                <w:lang w:eastAsia="zh-CN"/>
+              </w:rPr>
+              <w:t xml:space="preserve">, </w:t>
+            </w:r>
+            <w:r>
+              <w:rPr>
+                <w:rFonts w:ascii="Times New Roman" w:eastAsia="SimSun" w:hAnsi="Times New Roman" w:cs="Times New Roman"/>
+                <w:sz w:val="24"/>
+                <w:szCs w:val="24"/>
+              </w:rPr>
+              <w:t>g</w:t>
+            </w:r>
+            <w:r>
+              <w:rPr>
+                <w:rFonts w:ascii="Times New Roman" w:eastAsia="SimSun" w:hAnsi="Times New Roman" w:cs="Times New Roman"/>
+                <w:sz w:val="24"/>
+                <w:szCs w:val="24"/>
+              </w:rPr>
+              <w:t>i</w:t>
+            </w:r>
+            <w:r>
+              <w:rPr>
+                <w:rFonts w:ascii="Times New Roman" w:eastAsia="SimSun" w:hAnsi="Times New Roman" w:cs="Times New Roman"/>
+                <w:sz w:val="24"/>
+                <w:szCs w:val="24"/>
+              </w:rPr>
+              <w:t>ü</w:t>
+            </w:r>
+            <w:r>
+              <w:rPr>
+                <w:rFonts w:ascii="Times New Roman" w:eastAsia="SimSun" w:hAnsi="Times New Roman" w:cs="Times New Roman"/>
+                <w:sz w:val="24"/>
+                <w:szCs w:val="24"/>
+              </w:rPr>
+              <w:t>n.</w:t>
             </w:r>
           </w:p>
         </w:tc>
@@ -525,8 +3752,45 @@
             <w:tcW w:w="8640" w:type="dxa"/>
           </w:tcPr>
           <w:p>
-            <w:r>
-              <w:t>Gruel, 5#} tsdh.</w:t>
+            <w:pPr>
+              <w:rPr>
+                <w:rFonts w:ascii="Times New Roman" w:eastAsia="SimSun" w:hAnsi="Times New Roman" w:cs="Times New Roman"/>
+                <w:sz w:val="24"/>
+                <w:szCs w:val="24"/>
+              </w:rPr>
+            </w:pPr>
+            <w:r>
+              <w:rPr>
+                <w:rFonts w:ascii="Times New Roman" w:eastAsia="SimSun" w:hAnsi="Times New Roman" w:cs="Times New Roman"/>
+                <w:sz w:val="24"/>
+                <w:szCs w:val="24"/>
+              </w:rPr>
+              <w:t xml:space="preserve">Grow, </w:t>
+            </w:r>
+            <w:r>
+              <w:rPr>
+                <w:rFonts w:ascii="Times New Roman" w:eastAsia="SimSun" w:hAnsi="Times New Roman" w:cs="Times New Roman"/>
+                <w:sz w:val="24"/>
+                <w:szCs w:val="24"/>
+              </w:rPr>
+              <w:t>生長</w:t>
+            </w:r>
+            <w:r>
+              <w:rPr>
+                <w:rFonts w:ascii="Times New Roman" w:eastAsia="SimSun" w:hAnsi="Times New Roman" w:cs="Times New Roman"/>
+                <w:sz w:val="24"/>
+                <w:szCs w:val="24"/>
+                <w:lang w:eastAsia="zh-CN"/>
+              </w:rPr>
+              <w:t xml:space="preserve">, </w:t>
+            </w:r>
+            <w:r>
+              <w:rPr>
+                <w:rFonts w:ascii="Times New Roman" w:eastAsia="SimSun" w:hAnsi="Times New Roman" w:cs="Times New Roman"/>
+                <w:sz w:val="24"/>
+                <w:szCs w:val="24"/>
+              </w:rPr>
+              <w:t>sung ’tsang.</w:t>
             </w:r>
           </w:p>
         </w:tc>
@@ -537,8 +3801,111 @@
             <w:tcW w:w="8640" w:type="dxa"/>
           </w:tcPr>
           <w:p>
-            <w:r>
-              <w:t>Guard, Ay k’én ‘sou, +e "pd seu,</w:t>
+            <w:pPr>
+              <w:rPr>
+                <w:rFonts w:ascii="Times New Roman" w:eastAsia="SimSun" w:hAnsi="Times New Roman" w:cs="Times New Roman"/>
+                <w:sz w:val="24"/>
+                <w:szCs w:val="24"/>
+              </w:rPr>
+            </w:pPr>
+            <w:r>
+              <w:rPr>
+                <w:rFonts w:ascii="Times New Roman" w:eastAsia="SimSun" w:hAnsi="Times New Roman" w:cs="Times New Roman"/>
+                <w:sz w:val="24"/>
+                <w:szCs w:val="24"/>
+              </w:rPr>
+              <w:t xml:space="preserve">Grudge, </w:t>
+            </w:r>
+            <w:r>
+              <w:rPr>
+                <w:rFonts w:ascii="Times New Roman" w:eastAsia="SimSun" w:hAnsi="Times New Roman" w:cs="Times New Roman"/>
+                <w:sz w:val="24"/>
+                <w:szCs w:val="24"/>
+              </w:rPr>
+              <w:t>怨氣</w:t>
+            </w:r>
+            <w:r>
+              <w:rPr>
+                <w:rFonts w:ascii="Times New Roman" w:eastAsia="SimSun" w:hAnsi="Times New Roman" w:cs="Times New Roman"/>
+                <w:sz w:val="24"/>
+                <w:szCs w:val="24"/>
+                <w:lang w:eastAsia="zh-CN"/>
+              </w:rPr>
+              <w:t>,</w:t>
+            </w:r>
+            <w:r>
+              <w:rPr>
+                <w:rFonts w:ascii="Times New Roman" w:eastAsia="SimSun" w:hAnsi="Times New Roman" w:cs="Times New Roman"/>
+                <w:sz w:val="24"/>
+                <w:szCs w:val="24"/>
+              </w:rPr>
+              <w:t xml:space="preserve"> y</w:t>
+            </w:r>
+            <w:r>
+              <w:rPr>
+                <w:rFonts w:ascii="Times New Roman" w:eastAsia="SimSun" w:hAnsi="Times New Roman" w:cs="Times New Roman"/>
+                <w:sz w:val="24"/>
+                <w:szCs w:val="24"/>
+              </w:rPr>
+              <w:t>ö</w:t>
+            </w:r>
+            <w:r>
+              <w:rPr>
+                <w:rFonts w:ascii="Times New Roman" w:eastAsia="SimSun" w:hAnsi="Times New Roman" w:cs="Times New Roman"/>
+                <w:sz w:val="24"/>
+                <w:szCs w:val="24"/>
+              </w:rPr>
+              <w:t>n’ k'</w:t>
+            </w:r>
+            <w:r>
+              <w:rPr>
+                <w:rFonts w:ascii="Times New Roman" w:eastAsia="SimSun" w:hAnsi="Times New Roman" w:cs="Times New Roman"/>
+                <w:sz w:val="24"/>
+                <w:szCs w:val="24"/>
+              </w:rPr>
+              <w:t>í’</w:t>
+            </w:r>
+            <w:r>
+              <w:rPr>
+                <w:rFonts w:ascii="Times New Roman" w:eastAsia="SimSun" w:hAnsi="Times New Roman" w:cs="Times New Roman"/>
+                <w:sz w:val="24"/>
+                <w:szCs w:val="24"/>
+              </w:rPr>
+              <w:t>, ( expendi</w:t>
+            </w:r>
+            <w:r>
+              <w:rPr>
+                <w:rFonts w:ascii="Times New Roman" w:eastAsia="SimSun" w:hAnsi="Times New Roman" w:cs="Times New Roman"/>
+                <w:sz w:val="24"/>
+                <w:szCs w:val="24"/>
+              </w:rPr>
+              <w:t xml:space="preserve">ture) </w:t>
+            </w:r>
+            <w:r>
+              <w:rPr>
+                <w:rFonts w:ascii="Times New Roman" w:eastAsia="SimSun" w:hAnsi="Times New Roman" w:cs="Times New Roman"/>
+                <w:sz w:val="24"/>
+                <w:szCs w:val="24"/>
+                <w:lang w:eastAsia="zh-CN"/>
+              </w:rPr>
+              <w:t>吝惜</w:t>
+            </w:r>
+            <w:r>
+              <w:rPr>
+                <w:rFonts w:ascii="Times New Roman" w:eastAsia="SimSun" w:hAnsi="Times New Roman" w:cs="Times New Roman"/>
+                <w:sz w:val="24"/>
+                <w:szCs w:val="24"/>
+                <w:lang w:eastAsia="zh-CN"/>
+              </w:rPr>
+              <w:t xml:space="preserve">, </w:t>
+            </w:r>
+            <w:r>
+              <w:rPr>
+                <w:rFonts w:ascii="Times New Roman" w:eastAsia="SimSun" w:hAnsi="Times New Roman" w:cs="Times New Roman"/>
+                <w:sz w:val="24"/>
+                <w:szCs w:val="24"/>
+              </w:rPr>
+              <w:t xml:space="preserve">ling sih. </w:t>
             </w:r>
           </w:p>
         </w:tc>
@@ -549,8 +3916,62 @@
             <w:tcW w:w="8640" w:type="dxa"/>
           </w:tcPr>
           <w:p>
-            <w:r>
-              <w:t>Guess, a JE t’s6 doh, (could) 55 TB</w:t>
+            <w:pPr>
+              <w:rPr>
+                <w:rFonts w:ascii="Times New Roman" w:eastAsia="SimSun" w:hAnsi="Times New Roman" w:cs="Times New Roman"/>
+                <w:sz w:val="24"/>
+                <w:szCs w:val="24"/>
+              </w:rPr>
+            </w:pPr>
+            <w:r>
+              <w:rPr>
+                <w:rFonts w:ascii="Times New Roman" w:eastAsia="SimSun" w:hAnsi="Times New Roman" w:cs="Times New Roman"/>
+                <w:sz w:val="24"/>
+                <w:szCs w:val="24"/>
+              </w:rPr>
+              <w:t xml:space="preserve">Gruel, </w:t>
+            </w:r>
+            <w:r>
+              <w:rPr>
+                <w:rFonts w:ascii="Times New Roman" w:eastAsia="SimSun" w:hAnsi="Times New Roman" w:cs="Times New Roman"/>
+                <w:sz w:val="24"/>
+                <w:szCs w:val="24"/>
+                <w:lang w:eastAsia="zh-CN"/>
+              </w:rPr>
+              <w:t>粥</w:t>
+            </w:r>
+            <w:r>
+              <w:rPr>
+                <w:rFonts w:ascii="Times New Roman" w:eastAsia="SimSun" w:hAnsi="Times New Roman" w:cs="Times New Roman"/>
+                <w:sz w:val="24"/>
+                <w:szCs w:val="24"/>
+                <w:lang w:eastAsia="zh-CN"/>
+              </w:rPr>
+              <w:t xml:space="preserve">, </w:t>
+            </w:r>
+            <w:r>
+              <w:rPr>
+                <w:rFonts w:ascii="Times New Roman" w:eastAsia="SimSun" w:hAnsi="Times New Roman" w:cs="Times New Roman"/>
+                <w:sz w:val="24"/>
+                <w:szCs w:val="24"/>
+              </w:rPr>
+              <w:t>ts</w:t>
+            </w:r>
+            <w:r>
+              <w:rPr>
+                <w:rFonts w:ascii="Times New Roman" w:eastAsia="SimSun" w:hAnsi="Times New Roman" w:cs="Times New Roman"/>
+                <w:sz w:val="24"/>
+                <w:szCs w:val="24"/>
+              </w:rPr>
+              <w:t>ó</w:t>
+            </w:r>
+            <w:r>
+              <w:rPr>
+                <w:rFonts w:ascii="Times New Roman" w:eastAsia="SimSun" w:hAnsi="Times New Roman" w:cs="Times New Roman"/>
+                <w:sz w:val="24"/>
+                <w:szCs w:val="24"/>
+              </w:rPr>
+              <w:t>h.</w:t>
             </w:r>
           </w:p>
         </w:tc>
@@ -561,8 +3982,256 @@
             <w:tcW w:w="8640" w:type="dxa"/>
           </w:tcPr>
           <w:p>
-            <w:r>
-              <w:t>Guest, 7 )\ &amp;’ dh niun,</w:t>
+            <w:pPr>
+              <w:rPr>
+                <w:rFonts w:ascii="Times New Roman" w:eastAsia="SimSun" w:hAnsi="Times New Roman" w:cs="Times New Roman"/>
+                <w:sz w:val="24"/>
+                <w:szCs w:val="24"/>
+              </w:rPr>
+            </w:pPr>
+            <w:r>
+              <w:rPr>
+                <w:rFonts w:ascii="Times New Roman" w:eastAsia="SimSun" w:hAnsi="Times New Roman" w:cs="Times New Roman"/>
+                <w:sz w:val="24"/>
+                <w:szCs w:val="24"/>
+              </w:rPr>
+              <w:t>Guard,</w:t>
+            </w:r>
+            <w:r>
+              <w:rPr>
+                <w:rFonts w:ascii="Times New Roman" w:eastAsia="SimSun" w:hAnsi="Times New Roman" w:cs="Times New Roman"/>
+                <w:sz w:val="24"/>
+                <w:szCs w:val="24"/>
+                <w:lang w:eastAsia="zh-CN"/>
+              </w:rPr>
+              <w:t xml:space="preserve"> </w:t>
+            </w:r>
+            <w:r>
+              <w:rPr>
+                <w:rFonts w:ascii="Times New Roman" w:eastAsia="SimSun" w:hAnsi="Times New Roman" w:cs="Times New Roman"/>
+                <w:sz w:val="24"/>
+                <w:szCs w:val="24"/>
+                <w:lang w:eastAsia="zh-CN"/>
+              </w:rPr>
+              <w:t>看守</w:t>
+            </w:r>
+            <w:r>
+              <w:rPr>
+                <w:rFonts w:ascii="Times New Roman" w:eastAsia="SimSun" w:hAnsi="Times New Roman" w:cs="Times New Roman"/>
+                <w:sz w:val="24"/>
+                <w:szCs w:val="24"/>
+                <w:lang w:eastAsia="zh-CN"/>
+              </w:rPr>
+              <w:t>,</w:t>
+            </w:r>
+            <w:r>
+              <w:rPr>
+                <w:rFonts w:ascii="Times New Roman" w:eastAsia="SimSun" w:hAnsi="Times New Roman" w:cs="Times New Roman"/>
+                <w:sz w:val="24"/>
+                <w:szCs w:val="24"/>
+              </w:rPr>
+              <w:t xml:space="preserve"> k’</w:t>
+            </w:r>
+            <w:r>
+              <w:rPr>
+                <w:rFonts w:ascii="Times New Roman" w:eastAsia="SimSun" w:hAnsi="Times New Roman" w:cs="Times New Roman"/>
+                <w:sz w:val="24"/>
+                <w:szCs w:val="24"/>
+              </w:rPr>
+              <w:t>ö</w:t>
+            </w:r>
+            <w:r>
+              <w:rPr>
+                <w:rFonts w:ascii="Times New Roman" w:eastAsia="SimSun" w:hAnsi="Times New Roman" w:cs="Times New Roman"/>
+                <w:sz w:val="24"/>
+                <w:szCs w:val="24"/>
+              </w:rPr>
+              <w:t>n ‘s</w:t>
+            </w:r>
+            <w:r>
+              <w:rPr>
+                <w:rFonts w:ascii="Times New Roman" w:eastAsia="SimSun" w:hAnsi="Times New Roman" w:cs="Times New Roman"/>
+                <w:sz w:val="24"/>
+                <w:szCs w:val="24"/>
+              </w:rPr>
+              <w:t>e</w:t>
+            </w:r>
+            <w:r>
+              <w:rPr>
+                <w:rFonts w:ascii="Times New Roman" w:eastAsia="SimSun" w:hAnsi="Times New Roman" w:cs="Times New Roman"/>
+                <w:sz w:val="24"/>
+                <w:szCs w:val="24"/>
+              </w:rPr>
+              <w:t>u,</w:t>
+            </w:r>
+            <w:r>
+              <w:rPr>
+                <w:rFonts w:ascii="Times New Roman" w:eastAsia="SimSun" w:hAnsi="Times New Roman" w:cs="Times New Roman"/>
+                <w:sz w:val="24"/>
+                <w:szCs w:val="24"/>
+              </w:rPr>
+              <w:t xml:space="preserve"> </w:t>
+            </w:r>
+            <w:r>
+              <w:rPr>
+                <w:rFonts w:ascii="Times New Roman" w:eastAsia="SimSun" w:hAnsi="Times New Roman" w:cs="Times New Roman"/>
+                <w:sz w:val="24"/>
+                <w:szCs w:val="24"/>
+                <w:lang w:eastAsia="zh-CN"/>
+              </w:rPr>
+              <w:t xml:space="preserve"> </w:t>
+            </w:r>
+            <w:r>
+              <w:rPr>
+                <w:rFonts w:ascii="Times New Roman" w:eastAsia="SimSun" w:hAnsi="Times New Roman" w:cs="Times New Roman"/>
+                <w:sz w:val="24"/>
+                <w:szCs w:val="24"/>
+                <w:lang w:eastAsia="zh-CN"/>
+              </w:rPr>
+              <w:t>把守</w:t>
+            </w:r>
+            <w:r>
+              <w:rPr>
+                <w:rFonts w:ascii="Times New Roman" w:eastAsia="SimSun" w:hAnsi="Times New Roman" w:cs="Times New Roman"/>
+                <w:sz w:val="24"/>
+                <w:szCs w:val="24"/>
+                <w:lang w:eastAsia="zh-CN"/>
+              </w:rPr>
+              <w:t xml:space="preserve">, </w:t>
+            </w:r>
+            <w:r>
+              <w:rPr>
+                <w:rFonts w:ascii="Times New Roman" w:eastAsia="SimSun" w:hAnsi="Times New Roman" w:cs="Times New Roman"/>
+                <w:sz w:val="24"/>
+                <w:szCs w:val="24"/>
+              </w:rPr>
+              <w:t>‘pó</w:t>
+            </w:r>
+            <w:r>
+              <w:rPr>
+                <w:rFonts w:ascii="Times New Roman" w:eastAsia="SimSun" w:hAnsi="Times New Roman" w:cs="Times New Roman"/>
+                <w:sz w:val="24"/>
+                <w:szCs w:val="24"/>
+              </w:rPr>
+              <w:t xml:space="preserve"> </w:t>
+            </w:r>
+            <w:r>
+              <w:rPr>
+                <w:rFonts w:ascii="Times New Roman" w:eastAsia="SimSun" w:hAnsi="Times New Roman" w:cs="Times New Roman"/>
+                <w:sz w:val="24"/>
+                <w:szCs w:val="24"/>
+              </w:rPr>
+              <w:t>‘</w:t>
+            </w:r>
+            <w:r>
+              <w:rPr>
+                <w:rFonts w:ascii="Times New Roman" w:eastAsia="SimSun" w:hAnsi="Times New Roman" w:cs="Times New Roman"/>
+                <w:sz w:val="24"/>
+                <w:szCs w:val="24"/>
+              </w:rPr>
+              <w:t>seu,</w:t>
+            </w:r>
+            <w:r>
+              <w:rPr>
+                <w:rFonts w:ascii="Times New Roman" w:eastAsia="SimSun" w:hAnsi="Times New Roman" w:cs="Times New Roman"/>
+                <w:sz w:val="24"/>
+                <w:szCs w:val="24"/>
+              </w:rPr>
+              <w:t xml:space="preserve"> </w:t>
+            </w:r>
+            <w:r>
+              <w:rPr>
+                <w:rFonts w:ascii="Times New Roman" w:eastAsia="SimSun" w:hAnsi="Times New Roman" w:cs="Times New Roman"/>
+                <w:sz w:val="24"/>
+                <w:szCs w:val="24"/>
+                <w:lang w:eastAsia="zh-CN"/>
+              </w:rPr>
+              <w:t>防守</w:t>
+            </w:r>
+            <w:r>
+              <w:rPr>
+                <w:rFonts w:ascii="Times New Roman" w:eastAsia="SimSun" w:hAnsi="Times New Roman" w:cs="Times New Roman"/>
+                <w:sz w:val="24"/>
+                <w:szCs w:val="24"/>
+                <w:lang w:eastAsia="zh-CN"/>
+              </w:rPr>
+              <w:t>,</w:t>
+            </w:r>
+            <w:r>
+              <w:rPr>
+                <w:rFonts w:ascii="Times New Roman" w:eastAsia="SimSun" w:hAnsi="Times New Roman" w:cs="Times New Roman"/>
+                <w:sz w:val="24"/>
+                <w:szCs w:val="24"/>
+              </w:rPr>
+              <w:t>bong ‘seu, (a guard)</w:t>
+            </w:r>
+            <w:r>
+              <w:rPr>
+                <w:rFonts w:ascii="Times New Roman" w:eastAsia="SimSun" w:hAnsi="Times New Roman" w:cs="Times New Roman"/>
+                <w:sz w:val="24"/>
+                <w:szCs w:val="24"/>
+              </w:rPr>
+              <w:t xml:space="preserve"> </w:t>
+            </w:r>
+            <w:r>
+              <w:rPr>
+                <w:rFonts w:ascii="Times New Roman" w:eastAsia="SimSun" w:hAnsi="Times New Roman" w:cs="Times New Roman"/>
+                <w:sz w:val="24"/>
+                <w:szCs w:val="24"/>
+              </w:rPr>
+              <w:t>護衛</w:t>
+            </w:r>
+            <w:r>
+              <w:rPr>
+                <w:rFonts w:ascii="Times New Roman" w:eastAsia="SimSun" w:hAnsi="Times New Roman" w:cs="Times New Roman"/>
+                <w:sz w:val="24"/>
+                <w:szCs w:val="24"/>
+                <w:lang w:eastAsia="zh-CN"/>
+              </w:rPr>
+              <w:t>,</w:t>
+            </w:r>
+            <w:r>
+              <w:rPr>
+                <w:rFonts w:ascii="Times New Roman" w:eastAsia="SimSun" w:hAnsi="Times New Roman" w:cs="Times New Roman"/>
+                <w:sz w:val="24"/>
+                <w:szCs w:val="24"/>
+              </w:rPr>
+              <w:t xml:space="preserve"> hu’ wé’, (guard against thieves) </w:t>
+            </w:r>
+            <w:r>
+              <w:rPr>
+                <w:rFonts w:ascii="Times New Roman" w:eastAsia="SimSun" w:hAnsi="Times New Roman" w:cs="Times New Roman"/>
+                <w:sz w:val="24"/>
+                <w:szCs w:val="24"/>
+                <w:lang w:eastAsia="zh-CN"/>
+              </w:rPr>
+              <w:t>禁防盗</w:t>
+            </w:r>
+            <w:r>
+              <w:rPr>
+                <w:rFonts w:ascii="Times New Roman" w:eastAsia="SimSun" w:hAnsi="Times New Roman" w:cs="Times New Roman"/>
+                <w:sz w:val="24"/>
+                <w:szCs w:val="24"/>
+                <w:lang w:eastAsia="zh-CN"/>
+              </w:rPr>
+              <w:t>賊</w:t>
+            </w:r>
+            <w:r>
+              <w:rPr>
+                <w:rFonts w:ascii="Times New Roman" w:eastAsia="SimSun" w:hAnsi="Times New Roman" w:cs="Times New Roman"/>
+                <w:sz w:val="24"/>
+                <w:szCs w:val="24"/>
+                <w:lang w:eastAsia="zh-CN"/>
+              </w:rPr>
+              <w:t>,</w:t>
+            </w:r>
+            <w:r>
+              <w:rPr>
+                <w:rFonts w:ascii="Times New Roman" w:eastAsia="SimSun" w:hAnsi="Times New Roman" w:cs="Times New Roman"/>
+                <w:sz w:val="24"/>
+                <w:szCs w:val="24"/>
+              </w:rPr>
+              <w:t xml:space="preserve">kiun’ bong dau’ dzuh. </w:t>
             </w:r>
           </w:p>
         </w:tc>
@@ -573,8 +4242,88 @@
             <w:tcW w:w="8640" w:type="dxa"/>
           </w:tcPr>
           <w:p>
-            <w:r>
-              <w:t>Guide, BH ‘ling lt‘.</w:t>
+            <w:pPr>
+              <w:rPr>
+                <w:rFonts w:ascii="Times New Roman" w:eastAsia="SimSun" w:hAnsi="Times New Roman" w:cs="Times New Roman"/>
+                <w:sz w:val="24"/>
+                <w:szCs w:val="24"/>
+              </w:rPr>
+            </w:pPr>
+            <w:r>
+              <w:rPr>
+                <w:rFonts w:ascii="Times New Roman" w:eastAsia="SimSun" w:hAnsi="Times New Roman" w:cs="Times New Roman"/>
+                <w:sz w:val="24"/>
+                <w:szCs w:val="24"/>
+              </w:rPr>
+              <w:t xml:space="preserve">Guess, </w:t>
+            </w:r>
+            <w:r>
+              <w:rPr>
+                <w:rFonts w:ascii="Times New Roman" w:eastAsia="SimSun" w:hAnsi="Times New Roman" w:cs="Times New Roman"/>
+                <w:sz w:val="24"/>
+                <w:szCs w:val="24"/>
+                <w:lang w:eastAsia="zh-CN"/>
+              </w:rPr>
+              <w:t>猜度</w:t>
+            </w:r>
+            <w:r>
+              <w:rPr>
+                <w:rFonts w:ascii="Times New Roman" w:eastAsia="SimSun" w:hAnsi="Times New Roman" w:cs="Times New Roman"/>
+                <w:sz w:val="24"/>
+                <w:szCs w:val="24"/>
+                <w:lang w:eastAsia="zh-CN"/>
+              </w:rPr>
+              <w:t xml:space="preserve">, </w:t>
+            </w:r>
+            <w:r>
+              <w:rPr>
+                <w:rFonts w:ascii="Times New Roman" w:eastAsia="SimSun" w:hAnsi="Times New Roman" w:cs="Times New Roman"/>
+                <w:sz w:val="24"/>
+                <w:szCs w:val="24"/>
+              </w:rPr>
+              <w:t xml:space="preserve">t’sé doh, </w:t>
+            </w:r>
+            <w:r>
+              <w:rPr>
+                <w:rFonts w:ascii="Times New Roman" w:eastAsia="SimSun" w:hAnsi="Times New Roman" w:cs="Times New Roman"/>
+                <w:sz w:val="24"/>
+                <w:szCs w:val="24"/>
+              </w:rPr>
+              <w:t xml:space="preserve"> (could)</w:t>
+            </w:r>
+            <w:r>
+              <w:rPr>
+                <w:rFonts w:ascii="Times New Roman" w:eastAsia="SimSun" w:hAnsi="Times New Roman" w:cs="Times New Roman"/>
+                <w:sz w:val="24"/>
+                <w:szCs w:val="24"/>
+              </w:rPr>
+              <w:t xml:space="preserve"> </w:t>
+            </w:r>
+            <w:r>
+              <w:rPr>
+                <w:rFonts w:ascii="Times New Roman" w:eastAsia="SimSun" w:hAnsi="Times New Roman" w:cs="Times New Roman"/>
+                <w:sz w:val="24"/>
+                <w:szCs w:val="24"/>
+                <w:lang w:eastAsia="zh-CN"/>
+              </w:rPr>
+              <w:t>猜得着</w:t>
+            </w:r>
+            <w:r>
+              <w:rPr>
+                <w:rFonts w:ascii="Times New Roman" w:eastAsia="SimSun" w:hAnsi="Times New Roman" w:cs="Times New Roman"/>
+                <w:sz w:val="24"/>
+                <w:szCs w:val="24"/>
+                <w:lang w:eastAsia="zh-CN"/>
+              </w:rPr>
+              <w:t xml:space="preserve">, </w:t>
+            </w:r>
+            <w:r>
+              <w:rPr>
+                <w:rFonts w:ascii="Times New Roman" w:eastAsia="SimSun" w:hAnsi="Times New Roman" w:cs="Times New Roman"/>
+                <w:sz w:val="24"/>
+                <w:szCs w:val="24"/>
+              </w:rPr>
+              <w:t xml:space="preserve">t’sé tuh záh. </w:t>
             </w:r>
           </w:p>
         </w:tc>
@@ -585,8 +4334,70 @@
             <w:tcW w:w="8640" w:type="dxa"/>
           </w:tcPr>
           <w:p>
-            <w:r>
-              <w:t>Guilt, SE i ’dzie ming, ’dzte’</w:t>
+            <w:pPr>
+              <w:rPr>
+                <w:rFonts w:ascii="Times New Roman" w:eastAsia="SimSun" w:hAnsi="Times New Roman" w:cs="Times New Roman"/>
+                <w:sz w:val="24"/>
+                <w:szCs w:val="24"/>
+              </w:rPr>
+            </w:pPr>
+            <w:r>
+              <w:rPr>
+                <w:rFonts w:ascii="Times New Roman" w:eastAsia="SimSun" w:hAnsi="Times New Roman" w:cs="Times New Roman"/>
+                <w:sz w:val="24"/>
+                <w:szCs w:val="24"/>
+              </w:rPr>
+              <w:t xml:space="preserve">Guest, </w:t>
+            </w:r>
+            <w:r>
+              <w:rPr>
+                <w:rFonts w:ascii="Times New Roman" w:eastAsia="SimSun" w:hAnsi="Times New Roman" w:cs="Times New Roman"/>
+                <w:sz w:val="24"/>
+                <w:szCs w:val="24"/>
+              </w:rPr>
+              <w:t xml:space="preserve"> </w:t>
+            </w:r>
+            <w:r>
+              <w:rPr>
+                <w:rFonts w:ascii="Times New Roman" w:eastAsia="SimSun" w:hAnsi="Times New Roman" w:cs="Times New Roman"/>
+                <w:sz w:val="24"/>
+                <w:szCs w:val="24"/>
+                <w:lang w:eastAsia="zh-CN"/>
+              </w:rPr>
+              <w:t>客人</w:t>
+            </w:r>
+            <w:r>
+              <w:rPr>
+                <w:rFonts w:ascii="Times New Roman" w:eastAsia="SimSun" w:hAnsi="Times New Roman" w:cs="Times New Roman"/>
+                <w:sz w:val="24"/>
+                <w:szCs w:val="24"/>
+                <w:lang w:eastAsia="zh-CN"/>
+              </w:rPr>
+              <w:t xml:space="preserve">, </w:t>
+            </w:r>
+            <w:r>
+              <w:rPr>
+                <w:rFonts w:ascii="Times New Roman" w:eastAsia="SimSun" w:hAnsi="Times New Roman" w:cs="Times New Roman"/>
+                <w:sz w:val="24"/>
+                <w:szCs w:val="24"/>
+              </w:rPr>
+              <w:t xml:space="preserve">k’áh </w:t>
+            </w:r>
+            <w:r>
+              <w:rPr>
+                <w:rFonts w:ascii="Times New Roman" w:eastAsia="SimSun" w:hAnsi="Times New Roman" w:cs="Times New Roman"/>
+                <w:sz w:val="24"/>
+                <w:szCs w:val="24"/>
+              </w:rPr>
+              <w:t>niun</w:t>
+            </w:r>
+            <w:r>
+              <w:rPr>
+                <w:rFonts w:ascii="Times New Roman" w:eastAsia="SimSun" w:hAnsi="Times New Roman" w:cs="Times New Roman"/>
+                <w:sz w:val="24"/>
+                <w:szCs w:val="24"/>
+              </w:rPr>
+              <w:t>.</w:t>
             </w:r>
           </w:p>
         </w:tc>
@@ -597,8 +4408,87 @@
             <w:tcW w:w="8640" w:type="dxa"/>
           </w:tcPr>
           <w:p>
-            <w:r>
-              <w:t>Guitar, FED bi bo.</w:t>
+            <w:pPr>
+              <w:rPr>
+                <w:rFonts w:ascii="Times New Roman" w:eastAsia="SimSun" w:hAnsi="Times New Roman" w:cs="Times New Roman"/>
+                <w:sz w:val="24"/>
+                <w:szCs w:val="24"/>
+              </w:rPr>
+            </w:pPr>
+            <w:r>
+              <w:rPr>
+                <w:rFonts w:ascii="Times New Roman" w:eastAsia="SimSun" w:hAnsi="Times New Roman" w:cs="Times New Roman"/>
+                <w:sz w:val="24"/>
+                <w:szCs w:val="24"/>
+              </w:rPr>
+              <w:t xml:space="preserve">Guide, </w:t>
+            </w:r>
+            <w:r>
+              <w:rPr>
+                <w:rFonts w:ascii="Times New Roman" w:eastAsia="SimSun" w:hAnsi="Times New Roman" w:cs="Times New Roman"/>
+                <w:sz w:val="24"/>
+                <w:szCs w:val="24"/>
+              </w:rPr>
+              <w:t>領</w:t>
+            </w:r>
+            <w:r>
+              <w:rPr>
+                <w:rFonts w:ascii="Times New Roman" w:eastAsia="SimSun" w:hAnsi="Times New Roman" w:cs="Times New Roman"/>
+                <w:sz w:val="24"/>
+                <w:szCs w:val="24"/>
+                <w:lang w:eastAsia="zh-CN"/>
+              </w:rPr>
+              <w:t>路</w:t>
+            </w:r>
+            <w:r>
+              <w:rPr>
+                <w:rFonts w:ascii="Times New Roman" w:eastAsia="SimSun" w:hAnsi="Times New Roman" w:cs="Times New Roman"/>
+                <w:sz w:val="24"/>
+                <w:szCs w:val="24"/>
+                <w:lang w:eastAsia="zh-CN"/>
+              </w:rPr>
+              <w:t>,</w:t>
+            </w:r>
+            <w:r>
+              <w:rPr>
+                <w:rFonts w:ascii="Times New Roman" w:eastAsia="SimSun" w:hAnsi="Times New Roman" w:cs="Times New Roman"/>
+                <w:sz w:val="24"/>
+                <w:szCs w:val="24"/>
+                <w:lang w:eastAsia="zh-CN"/>
+              </w:rPr>
+              <w:t xml:space="preserve"> </w:t>
+            </w:r>
+            <w:r>
+              <w:rPr>
+                <w:rFonts w:ascii="Times New Roman" w:eastAsia="SimSun" w:hAnsi="Times New Roman" w:cs="Times New Roman"/>
+                <w:sz w:val="24"/>
+                <w:szCs w:val="24"/>
+              </w:rPr>
+              <w:t>‘</w:t>
+            </w:r>
+            <w:r>
+              <w:rPr>
+                <w:rFonts w:ascii="Times New Roman" w:eastAsia="SimSun" w:hAnsi="Times New Roman" w:cs="Times New Roman"/>
+                <w:sz w:val="24"/>
+                <w:szCs w:val="24"/>
+              </w:rPr>
+              <w:t>ling l</w:t>
+            </w:r>
+            <w:r>
+              <w:rPr>
+                <w:rFonts w:ascii="Times New Roman" w:eastAsia="SimSun" w:hAnsi="Times New Roman" w:cs="Times New Roman"/>
+                <w:sz w:val="24"/>
+                <w:szCs w:val="24"/>
+              </w:rPr>
+              <w:t>ú’</w:t>
+            </w:r>
+            <w:r>
+              <w:rPr>
+                <w:rFonts w:ascii="Times New Roman" w:eastAsia="SimSun" w:hAnsi="Times New Roman" w:cs="Times New Roman"/>
+                <w:sz w:val="24"/>
+                <w:szCs w:val="24"/>
+              </w:rPr>
+              <w:t>.</w:t>
             </w:r>
           </w:p>
         </w:tc>
@@ -609,8 +4499,138 @@
             <w:tcW w:w="8640" w:type="dxa"/>
           </w:tcPr>
           <w:p>
-            <w:r>
-              <w:t>Guillet, Pe fle heu ling.</w:t>
+            <w:pPr>
+              <w:rPr>
+                <w:rFonts w:ascii="Times New Roman" w:eastAsia="SimSun" w:hAnsi="Times New Roman" w:cs="Times New Roman"/>
+                <w:sz w:val="24"/>
+                <w:szCs w:val="24"/>
+              </w:rPr>
+            </w:pPr>
+            <w:r>
+              <w:rPr>
+                <w:rFonts w:ascii="Times New Roman" w:eastAsia="SimSun" w:hAnsi="Times New Roman" w:cs="Times New Roman"/>
+                <w:sz w:val="24"/>
+                <w:szCs w:val="24"/>
+              </w:rPr>
+              <w:t xml:space="preserve">Guilt, </w:t>
+            </w:r>
+            <w:r>
+              <w:rPr>
+                <w:rFonts w:ascii="Times New Roman" w:eastAsia="SimSun" w:hAnsi="Times New Roman" w:cs="Times New Roman"/>
+                <w:sz w:val="24"/>
+                <w:szCs w:val="24"/>
+                <w:lang w:eastAsia="zh-CN"/>
+              </w:rPr>
+              <w:t xml:space="preserve"> </w:t>
+            </w:r>
+            <w:r>
+              <w:rPr>
+                <w:rFonts w:ascii="Times New Roman" w:eastAsia="SimSun" w:hAnsi="Times New Roman" w:cs="Times New Roman"/>
+                <w:sz w:val="24"/>
+                <w:szCs w:val="24"/>
+                <w:lang w:eastAsia="zh-CN"/>
+              </w:rPr>
+              <w:t>罪名</w:t>
+            </w:r>
+            <w:r>
+              <w:rPr>
+                <w:rFonts w:ascii="Times New Roman" w:eastAsia="SimSun" w:hAnsi="Times New Roman" w:cs="Times New Roman"/>
+                <w:sz w:val="24"/>
+                <w:szCs w:val="24"/>
+                <w:lang w:eastAsia="zh-CN"/>
+              </w:rPr>
+              <w:t xml:space="preserve">, </w:t>
+            </w:r>
+            <w:r>
+              <w:rPr>
+                <w:rFonts w:ascii="Times New Roman" w:eastAsia="SimSun" w:hAnsi="Times New Roman" w:cs="Times New Roman"/>
+                <w:sz w:val="24"/>
+                <w:szCs w:val="24"/>
+              </w:rPr>
+              <w:t>’dz</w:t>
+            </w:r>
+            <w:r>
+              <w:rPr>
+                <w:rFonts w:ascii="Times New Roman" w:eastAsia="SimSun" w:hAnsi="Times New Roman" w:cs="Times New Roman"/>
+                <w:sz w:val="24"/>
+                <w:szCs w:val="24"/>
+              </w:rPr>
+              <w:t>û</w:t>
+            </w:r>
+            <w:r>
+              <w:rPr>
+                <w:rFonts w:ascii="Times New Roman" w:eastAsia="SimSun" w:hAnsi="Times New Roman" w:cs="Times New Roman"/>
+                <w:sz w:val="24"/>
+                <w:szCs w:val="24"/>
+              </w:rPr>
+              <w:t xml:space="preserve">e ming, </w:t>
+            </w:r>
+            <w:r>
+              <w:rPr>
+                <w:rFonts w:ascii="Times New Roman" w:eastAsia="SimSun" w:hAnsi="Times New Roman" w:cs="Times New Roman"/>
+                <w:sz w:val="24"/>
+                <w:szCs w:val="24"/>
+                <w:lang w:eastAsia="zh-CN"/>
+              </w:rPr>
+              <w:t xml:space="preserve"> </w:t>
+            </w:r>
+            <w:r>
+              <w:rPr>
+                <w:rFonts w:ascii="Times New Roman" w:eastAsia="SimSun" w:hAnsi="Times New Roman" w:cs="Times New Roman"/>
+                <w:sz w:val="24"/>
+                <w:szCs w:val="24"/>
+                <w:lang w:eastAsia="zh-CN"/>
+              </w:rPr>
+              <w:t>罪</w:t>
+            </w:r>
+            <w:r>
+              <w:rPr>
+                <w:rFonts w:ascii="Times New Roman" w:eastAsia="SimSun" w:hAnsi="Times New Roman" w:cs="Times New Roman"/>
+                <w:sz w:val="24"/>
+                <w:szCs w:val="24"/>
+                <w:lang w:eastAsia="zh-CN"/>
+              </w:rPr>
+              <w:t xml:space="preserve">, </w:t>
+            </w:r>
+            <w:r>
+              <w:rPr>
+                <w:rFonts w:ascii="Times New Roman" w:eastAsia="SimSun" w:hAnsi="Times New Roman" w:cs="Times New Roman"/>
+                <w:sz w:val="24"/>
+                <w:szCs w:val="24"/>
+              </w:rPr>
+              <w:t>‘</w:t>
+            </w:r>
+            <w:r>
+              <w:rPr>
+                <w:rFonts w:ascii="Times New Roman" w:eastAsia="SimSun" w:hAnsi="Times New Roman" w:cs="Times New Roman"/>
+                <w:sz w:val="24"/>
+                <w:szCs w:val="24"/>
+              </w:rPr>
+              <w:t>dz</w:t>
+            </w:r>
+            <w:r>
+              <w:rPr>
+                <w:rFonts w:ascii="Times New Roman" w:eastAsia="SimSun" w:hAnsi="Times New Roman" w:cs="Times New Roman"/>
+                <w:sz w:val="24"/>
+                <w:szCs w:val="24"/>
+              </w:rPr>
+              <w:t>û</w:t>
+            </w:r>
+            <w:r>
+              <w:rPr>
+                <w:rFonts w:ascii="Times New Roman" w:eastAsia="SimSun" w:hAnsi="Times New Roman" w:cs="Times New Roman"/>
+                <w:sz w:val="24"/>
+                <w:szCs w:val="24"/>
+              </w:rPr>
+              <w:t>e</w:t>
+            </w:r>
+            <w:r>
+              <w:rPr>
+                <w:rFonts w:ascii="Times New Roman" w:eastAsia="SimSun" w:hAnsi="Times New Roman" w:cs="Times New Roman"/>
+                <w:sz w:val="24"/>
+                <w:szCs w:val="24"/>
+              </w:rPr>
+              <w:t>.</w:t>
             </w:r>
           </w:p>
         </w:tc>
@@ -620,7 +4640,90 @@
           <w:tcPr>
             <w:tcW w:w="8640" w:type="dxa"/>
           </w:tcPr>
-          <w:p/>
+          <w:p>
+            <w:pPr>
+              <w:rPr>
+                <w:rFonts w:ascii="Times New Roman" w:eastAsia="SimSun" w:hAnsi="Times New Roman" w:cs="Times New Roman"/>
+                <w:sz w:val="24"/>
+                <w:szCs w:val="24"/>
+              </w:rPr>
+            </w:pPr>
+            <w:r>
+              <w:rPr>
+                <w:rFonts w:ascii="Times New Roman" w:eastAsia="SimSun" w:hAnsi="Times New Roman" w:cs="Times New Roman"/>
+                <w:sz w:val="24"/>
+                <w:szCs w:val="24"/>
+              </w:rPr>
+              <w:t xml:space="preserve">Guitar, </w:t>
+            </w:r>
+            <w:r>
+              <w:rPr>
+                <w:rFonts w:ascii="Times New Roman" w:eastAsia="SimSun" w:hAnsi="Times New Roman" w:cs="Times New Roman"/>
+                <w:sz w:val="24"/>
+                <w:szCs w:val="24"/>
+                <w:lang w:eastAsia="zh-CN"/>
+              </w:rPr>
+              <w:t xml:space="preserve"> </w:t>
+            </w:r>
+            <w:r>
+              <w:rPr>
+                <w:rFonts w:ascii="Times New Roman" w:eastAsia="SimSun" w:hAnsi="Times New Roman" w:cs="Times New Roman"/>
+                <w:sz w:val="24"/>
+                <w:szCs w:val="24"/>
+                <w:lang w:eastAsia="zh-CN"/>
+              </w:rPr>
+              <w:t>琵琶</w:t>
+            </w:r>
+            <w:r>
+              <w:rPr>
+                <w:rFonts w:ascii="Times New Roman" w:eastAsia="SimSun" w:hAnsi="Times New Roman" w:cs="Times New Roman"/>
+                <w:sz w:val="24"/>
+                <w:szCs w:val="24"/>
+                <w:lang w:eastAsia="zh-CN"/>
+              </w:rPr>
+              <w:t xml:space="preserve">, </w:t>
+            </w:r>
+            <w:r>
+              <w:rPr>
+                <w:rFonts w:ascii="Times New Roman" w:eastAsia="SimSun" w:hAnsi="Times New Roman" w:cs="Times New Roman"/>
+                <w:sz w:val="24"/>
+                <w:szCs w:val="24"/>
+              </w:rPr>
+              <w:t xml:space="preserve"> b</w:t>
+            </w:r>
+            <w:r>
+              <w:rPr>
+                <w:rFonts w:ascii="Times New Roman" w:eastAsia="SimSun" w:hAnsi="Times New Roman" w:cs="Times New Roman"/>
+                <w:sz w:val="24"/>
+                <w:szCs w:val="24"/>
+              </w:rPr>
+              <w:t>í</w:t>
+            </w:r>
+            <w:r>
+              <w:rPr>
+                <w:rFonts w:ascii="Times New Roman" w:eastAsia="SimSun" w:hAnsi="Times New Roman" w:cs="Times New Roman"/>
+                <w:sz w:val="24"/>
+                <w:szCs w:val="24"/>
+              </w:rPr>
+              <w:t xml:space="preserve"> b</w:t>
+            </w:r>
+            <w:r>
+              <w:rPr>
+                <w:rFonts w:ascii="Times New Roman" w:eastAsia="SimSun" w:hAnsi="Times New Roman" w:cs="Times New Roman"/>
+                <w:sz w:val="24"/>
+                <w:szCs w:val="24"/>
+              </w:rPr>
+              <w:t>ó</w:t>
+            </w:r>
+            <w:r>
+              <w:rPr>
+                <w:rFonts w:ascii="Times New Roman" w:eastAsia="SimSun" w:hAnsi="Times New Roman" w:cs="Times New Roman"/>
+                <w:sz w:val="24"/>
+                <w:szCs w:val="24"/>
+              </w:rPr>
+              <w:t>.</w:t>
+            </w:r>
+          </w:p>
         </w:tc>
       </w:tr>
       <w:tr>
@@ -628,24 +4731,95 @@
           <w:tcPr>
             <w:tcW w:w="8640" w:type="dxa"/>
           </w:tcPr>
-          <w:p/>
+          <w:p>
+            <w:pPr>
+              <w:rPr>
+                <w:rFonts w:ascii="Times New Roman" w:eastAsia="SimSun" w:hAnsi="Times New Roman" w:cs="Times New Roman"/>
+                <w:sz w:val="24"/>
+                <w:szCs w:val="24"/>
+              </w:rPr>
+            </w:pPr>
+            <w:r>
+              <w:rPr>
+                <w:rFonts w:ascii="Times New Roman" w:eastAsia="SimSun" w:hAnsi="Times New Roman" w:cs="Times New Roman"/>
+                <w:sz w:val="24"/>
+                <w:szCs w:val="24"/>
+              </w:rPr>
+              <w:t xml:space="preserve">Guillet, </w:t>
+            </w:r>
+            <w:r>
+              <w:rPr>
+                <w:rFonts w:ascii="Times New Roman" w:eastAsia="SimSun" w:hAnsi="Times New Roman" w:cs="Times New Roman"/>
+                <w:sz w:val="24"/>
+                <w:szCs w:val="24"/>
+              </w:rPr>
+              <w:t>喉嚨</w:t>
+            </w:r>
+            <w:r>
+              <w:rPr>
+                <w:rFonts w:ascii="Times New Roman" w:eastAsia="SimSun" w:hAnsi="Times New Roman" w:cs="Times New Roman"/>
+                <w:sz w:val="24"/>
+                <w:szCs w:val="24"/>
+                <w:lang w:eastAsia="zh-CN"/>
+              </w:rPr>
+              <w:t xml:space="preserve">, </w:t>
+            </w:r>
+            <w:r>
+              <w:rPr>
+                <w:rFonts w:ascii="Times New Roman" w:eastAsia="SimSun" w:hAnsi="Times New Roman" w:cs="Times New Roman"/>
+                <w:sz w:val="24"/>
+                <w:szCs w:val="24"/>
+              </w:rPr>
+              <w:t>heu l</w:t>
+            </w:r>
+            <w:r>
+              <w:rPr>
+                <w:rFonts w:ascii="Times New Roman" w:eastAsia="SimSun" w:hAnsi="Times New Roman" w:cs="Times New Roman"/>
+                <w:sz w:val="24"/>
+                <w:szCs w:val="24"/>
+              </w:rPr>
+              <w:t>ú</w:t>
+            </w:r>
+            <w:r>
+              <w:rPr>
+                <w:rFonts w:ascii="Times New Roman" w:eastAsia="SimSun" w:hAnsi="Times New Roman" w:cs="Times New Roman"/>
+                <w:sz w:val="24"/>
+                <w:szCs w:val="24"/>
+              </w:rPr>
+              <w:t>ng.</w:t>
+            </w:r>
+          </w:p>
         </w:tc>
       </w:tr>
       <w:tr>
         <w:tc>
           <w:tcPr>
             <w:tcW w:w="8640" w:type="dxa"/>
-            <w:tcBorders>
-              <w:top w:val="single" w:sz="4" w:space="0" w:color="auto"/>
-              <w:left w:val="single" w:sz="4" w:space="0" w:color="auto"/>
-              <w:bottom w:val="single" w:sz="4" w:space="0" w:color="auto"/>
-              <w:right w:val="single" w:sz="4" w:space="0" w:color="auto"/>
-            </w:tcBorders>
           </w:tcPr>
           <w:p>
-            <w:r>
-              <w:t>Gum, #8 ai‘ kian.</w:t>
-            </w:r>
+            <w:pPr>
+              <w:rPr>
+                <w:rFonts w:ascii="Times New Roman" w:eastAsia="SimSun" w:hAnsi="Times New Roman" w:cs="Times New Roman"/>
+                <w:sz w:val="24"/>
+                <w:szCs w:val="24"/>
+              </w:rPr>
+            </w:pPr>
+          </w:p>
+        </w:tc>
+      </w:tr>
+      <w:tr>
+        <w:tc>
+          <w:tcPr>
+            <w:tcW w:w="8640" w:type="dxa"/>
+          </w:tcPr>
+          <w:p>
+            <w:pPr>
+              <w:rPr>
+                <w:rFonts w:ascii="Times New Roman" w:eastAsia="SimSun" w:hAnsi="Times New Roman" w:cs="Times New Roman"/>
+                <w:sz w:val="24"/>
+                <w:szCs w:val="24"/>
+              </w:rPr>
+            </w:pPr>
           </w:p>
         </w:tc>
       </w:tr>
@@ -661,8 +4835,69 @@
             </w:tcBorders>
           </w:tcPr>
           <w:p>
-            <w:r>
-              <w:t>Gum, (benjamin) “4 Ev</w:t>
+            <w:pPr>
+              <w:rPr>
+                <w:rFonts w:ascii="Times New Roman" w:eastAsia="SimSun" w:hAnsi="Times New Roman" w:cs="Times New Roman"/>
+                <w:sz w:val="24"/>
+                <w:szCs w:val="24"/>
+              </w:rPr>
+            </w:pPr>
+            <w:r>
+              <w:rPr>
+                <w:rFonts w:ascii="Times New Roman" w:eastAsia="SimSun" w:hAnsi="Times New Roman" w:cs="Times New Roman"/>
+                <w:sz w:val="24"/>
+                <w:szCs w:val="24"/>
+              </w:rPr>
+              <w:t>Gum,</w:t>
+            </w:r>
+            <w:r>
+              <w:rPr>
+                <w:rFonts w:ascii="Times New Roman" w:eastAsia="SimSun" w:hAnsi="Times New Roman" w:cs="Times New Roman"/>
+                <w:sz w:val="24"/>
+                <w:szCs w:val="24"/>
+              </w:rPr>
+              <w:t xml:space="preserve"> </w:t>
+            </w:r>
+            <w:r>
+              <w:rPr>
+                <w:rFonts w:ascii="Times New Roman" w:eastAsia="SimSun" w:hAnsi="Times New Roman" w:cs="Times New Roman"/>
+                <w:sz w:val="24"/>
+                <w:szCs w:val="24"/>
+              </w:rPr>
+              <w:t>樹膠</w:t>
+            </w:r>
+            <w:r>
+              <w:rPr>
+                <w:rFonts w:ascii="Times New Roman" w:eastAsia="SimSun" w:hAnsi="Times New Roman" w:cs="Times New Roman"/>
+                <w:sz w:val="24"/>
+                <w:szCs w:val="24"/>
+                <w:lang w:eastAsia="zh-CN"/>
+              </w:rPr>
+              <w:t xml:space="preserve">, </w:t>
+            </w:r>
+            <w:r>
+              <w:rPr>
+                <w:rFonts w:ascii="Times New Roman" w:eastAsia="SimSun" w:hAnsi="Times New Roman" w:cs="Times New Roman"/>
+                <w:sz w:val="24"/>
+                <w:szCs w:val="24"/>
+              </w:rPr>
+              <w:t xml:space="preserve"> </w:t>
+            </w:r>
+            <w:r>
+              <w:rPr>
+                <w:rFonts w:ascii="Times New Roman" w:eastAsia="SimSun" w:hAnsi="Times New Roman" w:cs="Times New Roman"/>
+                <w:sz w:val="24"/>
+                <w:szCs w:val="24"/>
+              </w:rPr>
+              <w:t>zû</w:t>
+            </w:r>
+            <w:r>
+              <w:rPr>
+                <w:rFonts w:ascii="Times New Roman" w:eastAsia="SimSun" w:hAnsi="Times New Roman" w:cs="Times New Roman"/>
+                <w:sz w:val="24"/>
+                <w:szCs w:val="24"/>
+              </w:rPr>
+              <w:t>‘ kian.</w:t>
             </w:r>
           </w:p>
         </w:tc>
@@ -679,8 +4914,54 @@
             </w:tcBorders>
           </w:tcPr>
           <w:p>
-            <w:r>
-              <w:t>Gums, FR ngé 't'sz zong.</w:t>
+            <w:pPr>
+              <w:rPr>
+                <w:rFonts w:ascii="Times New Roman" w:eastAsia="SimSun" w:hAnsi="Times New Roman" w:cs="Times New Roman"/>
+                <w:sz w:val="24"/>
+                <w:szCs w:val="24"/>
+              </w:rPr>
+            </w:pPr>
+            <w:r>
+              <w:rPr>
+                <w:rFonts w:ascii="Times New Roman" w:eastAsia="SimSun" w:hAnsi="Times New Roman" w:cs="Times New Roman"/>
+                <w:sz w:val="24"/>
+                <w:szCs w:val="24"/>
+              </w:rPr>
+              <w:t>Gum, (benjamin)</w:t>
+            </w:r>
+            <w:r>
+              <w:rPr>
+                <w:rFonts w:ascii="Times New Roman" w:eastAsia="SimSun" w:hAnsi="Times New Roman" w:cs="Times New Roman"/>
+                <w:sz w:val="24"/>
+                <w:szCs w:val="24"/>
+                <w:lang w:eastAsia="zh-CN"/>
+              </w:rPr>
+              <w:t>安息香</w:t>
+            </w:r>
+            <w:r>
+              <w:rPr>
+                <w:rFonts w:ascii="Times New Roman" w:eastAsia="SimSun" w:hAnsi="Times New Roman" w:cs="Times New Roman"/>
+                <w:sz w:val="24"/>
+                <w:szCs w:val="24"/>
+                <w:lang w:eastAsia="zh-CN"/>
+              </w:rPr>
+              <w:t xml:space="preserve">, </w:t>
+            </w:r>
+            <w:r>
+              <w:rPr>
+                <w:rFonts w:ascii="Times New Roman" w:eastAsia="SimSun" w:hAnsi="Times New Roman" w:cs="Times New Roman"/>
+                <w:sz w:val="24"/>
+                <w:szCs w:val="24"/>
+              </w:rPr>
+              <w:t xml:space="preserve"> </w:t>
+            </w:r>
+            <w:r>
+              <w:rPr>
+                <w:rFonts w:ascii="Times New Roman" w:eastAsia="SimSun" w:hAnsi="Times New Roman" w:cs="Times New Roman"/>
+                <w:sz w:val="24"/>
+                <w:szCs w:val="24"/>
+              </w:rPr>
+              <w:t xml:space="preserve">ön sih hiang. </w:t>
             </w:r>
           </w:p>
         </w:tc>
@@ -697,8 +4978,102 @@
             </w:tcBorders>
           </w:tcPr>
           <w:p>
-            <w:r>
-              <w:t>Gun, Be *niau t’siang.</w:t>
+            <w:pPr>
+              <w:rPr>
+                <w:rFonts w:ascii="Times New Roman" w:eastAsia="SimSun" w:hAnsi="Times New Roman" w:cs="Times New Roman"/>
+                <w:sz w:val="24"/>
+                <w:szCs w:val="24"/>
+              </w:rPr>
+            </w:pPr>
+            <w:r>
+              <w:rPr>
+                <w:rFonts w:ascii="Times New Roman" w:eastAsia="SimSun" w:hAnsi="Times New Roman" w:cs="Times New Roman"/>
+                <w:sz w:val="24"/>
+                <w:szCs w:val="24"/>
+              </w:rPr>
+              <w:t xml:space="preserve">Gums, </w:t>
+            </w:r>
+            <w:r>
+              <w:rPr>
+                <w:rFonts w:ascii="Times New Roman" w:eastAsia="SimSun" w:hAnsi="Times New Roman" w:cs="Times New Roman"/>
+                <w:sz w:val="24"/>
+                <w:szCs w:val="24"/>
+              </w:rPr>
+              <w:t>牙齒</w:t>
+            </w:r>
+            <w:r>
+              <w:rPr>
+                <w:rFonts w:ascii="Times New Roman" w:eastAsia="SimSun" w:hAnsi="Times New Roman" w:cs="Times New Roman"/>
+                <w:sz w:val="24"/>
+                <w:szCs w:val="24"/>
+                <w:lang w:eastAsia="zh-CN"/>
+              </w:rPr>
+              <w:t>床</w:t>
+            </w:r>
+            <w:r>
+              <w:rPr>
+                <w:rFonts w:ascii="Times New Roman" w:eastAsia="SimSun" w:hAnsi="Times New Roman" w:cs="Times New Roman"/>
+                <w:sz w:val="24"/>
+                <w:szCs w:val="24"/>
+                <w:lang w:eastAsia="zh-CN"/>
+              </w:rPr>
+              <w:t>,</w:t>
+            </w:r>
+            <w:r>
+              <w:rPr>
+                <w:rFonts w:ascii="Times New Roman" w:eastAsia="SimSun" w:hAnsi="Times New Roman" w:cs="Times New Roman"/>
+                <w:sz w:val="24"/>
+                <w:szCs w:val="24"/>
+              </w:rPr>
+              <w:t>ng</w:t>
+            </w:r>
+            <w:r>
+              <w:rPr>
+                <w:rFonts w:ascii="Times New Roman" w:eastAsia="SimSun" w:hAnsi="Times New Roman" w:cs="Times New Roman"/>
+                <w:sz w:val="24"/>
+                <w:szCs w:val="24"/>
+              </w:rPr>
+              <w:t>á</w:t>
+            </w:r>
+            <w:r>
+              <w:rPr>
+                <w:rFonts w:ascii="Times New Roman" w:eastAsia="SimSun" w:hAnsi="Times New Roman" w:cs="Times New Roman"/>
+                <w:sz w:val="24"/>
+                <w:szCs w:val="24"/>
+              </w:rPr>
+              <w:t xml:space="preserve"> </w:t>
+            </w:r>
+            <w:r>
+              <w:rPr>
+                <w:rFonts w:ascii="Times New Roman" w:eastAsia="SimSun" w:hAnsi="Times New Roman" w:cs="Times New Roman"/>
+                <w:sz w:val="24"/>
+                <w:szCs w:val="24"/>
+              </w:rPr>
+              <w:t>‘</w:t>
+            </w:r>
+            <w:r>
+              <w:rPr>
+                <w:rFonts w:ascii="Times New Roman" w:eastAsia="SimSun" w:hAnsi="Times New Roman" w:cs="Times New Roman"/>
+                <w:sz w:val="24"/>
+                <w:szCs w:val="24"/>
+              </w:rPr>
+              <w:t>t</w:t>
+            </w:r>
+            <w:r>
+              <w:rPr>
+                <w:rFonts w:ascii="Times New Roman" w:eastAsia="SimSun" w:hAnsi="Times New Roman" w:cs="Times New Roman"/>
+                <w:sz w:val="24"/>
+                <w:szCs w:val="24"/>
+              </w:rPr>
+              <w:t>’</w:t>
+            </w:r>
+            <w:r>
+              <w:rPr>
+                <w:rFonts w:ascii="Times New Roman" w:eastAsia="SimSun" w:hAnsi="Times New Roman" w:cs="Times New Roman"/>
+                <w:sz w:val="24"/>
+                <w:szCs w:val="24"/>
+              </w:rPr>
+              <w:t>sz zong.</w:t>
             </w:r>
           </w:p>
         </w:tc>
@@ -715,8 +5090,53 @@
             </w:tcBorders>
           </w:tcPr>
           <w:p>
-            <w:r>
-              <w:t>Gunpowder, IK BE "hi yah, (gunpow-</w:t>
+            <w:pPr>
+              <w:rPr>
+                <w:rFonts w:ascii="Times New Roman" w:eastAsia="SimSun" w:hAnsi="Times New Roman" w:cs="Times New Roman"/>
+                <w:sz w:val="24"/>
+                <w:szCs w:val="24"/>
+              </w:rPr>
+            </w:pPr>
+            <w:r>
+              <w:rPr>
+                <w:rFonts w:ascii="Times New Roman" w:eastAsia="SimSun" w:hAnsi="Times New Roman" w:cs="Times New Roman"/>
+                <w:sz w:val="24"/>
+                <w:szCs w:val="24"/>
+              </w:rPr>
+              <w:t xml:space="preserve">Gun, </w:t>
+            </w:r>
+            <w:r>
+              <w:rPr>
+                <w:rFonts w:ascii="Times New Roman" w:eastAsia="SimSun" w:hAnsi="Times New Roman" w:cs="Times New Roman"/>
+                <w:sz w:val="24"/>
+                <w:szCs w:val="24"/>
+              </w:rPr>
+              <w:t>鳥槍</w:t>
+            </w:r>
+            <w:r>
+              <w:rPr>
+                <w:rFonts w:ascii="Times New Roman" w:eastAsia="SimSun" w:hAnsi="Times New Roman" w:cs="Times New Roman"/>
+                <w:sz w:val="24"/>
+                <w:szCs w:val="24"/>
+                <w:lang w:eastAsia="zh-CN"/>
+              </w:rPr>
+              <w:t xml:space="preserve">, </w:t>
+            </w:r>
+            <w:r>
+              <w:rPr>
+                <w:rFonts w:ascii="Times New Roman" w:eastAsia="SimSun" w:hAnsi="Times New Roman" w:cs="Times New Roman"/>
+                <w:sz w:val="24"/>
+                <w:szCs w:val="24"/>
+              </w:rPr>
+              <w:t>‘</w:t>
+            </w:r>
+            <w:r>
+              <w:rPr>
+                <w:rFonts w:ascii="Times New Roman" w:eastAsia="SimSun" w:hAnsi="Times New Roman" w:cs="Times New Roman"/>
+                <w:sz w:val="24"/>
+                <w:szCs w:val="24"/>
+              </w:rPr>
+              <w:t>niau t’siang.</w:t>
             </w:r>
           </w:p>
         </w:tc>
@@ -733,8 +5153,137 @@
             </w:tcBorders>
           </w:tcPr>
           <w:p>
-            <w:r>
-              <w:t>Gust, (of wind) — fei Jal ih dzun‘ fang.</w:t>
+            <w:pPr>
+              <w:rPr>
+                <w:rFonts w:ascii="Times New Roman" w:eastAsia="SimSun" w:hAnsi="Times New Roman" w:cs="Times New Roman"/>
+                <w:sz w:val="24"/>
+                <w:szCs w:val="24"/>
+              </w:rPr>
+            </w:pPr>
+            <w:r>
+              <w:rPr>
+                <w:rFonts w:ascii="Times New Roman" w:eastAsia="SimSun" w:hAnsi="Times New Roman" w:cs="Times New Roman"/>
+                <w:sz w:val="24"/>
+                <w:szCs w:val="24"/>
+              </w:rPr>
+              <w:t>Gunpowder,</w:t>
+            </w:r>
+            <w:r>
+              <w:rPr>
+                <w:rFonts w:ascii="Times New Roman" w:eastAsia="SimSun" w:hAnsi="Times New Roman" w:cs="Times New Roman"/>
+                <w:sz w:val="24"/>
+                <w:szCs w:val="24"/>
+                <w:lang w:eastAsia="zh-CN"/>
+              </w:rPr>
+              <w:t xml:space="preserve"> </w:t>
+            </w:r>
+            <w:r>
+              <w:rPr>
+                <w:rFonts w:ascii="Times New Roman" w:eastAsia="SimSun" w:hAnsi="Times New Roman" w:cs="Times New Roman"/>
+                <w:sz w:val="24"/>
+                <w:szCs w:val="24"/>
+                <w:lang w:eastAsia="zh-CN"/>
+              </w:rPr>
+              <w:t>火藥</w:t>
+            </w:r>
+            <w:r>
+              <w:rPr>
+                <w:rFonts w:ascii="Times New Roman" w:eastAsia="SimSun" w:hAnsi="Times New Roman" w:cs="Times New Roman"/>
+                <w:sz w:val="24"/>
+                <w:szCs w:val="24"/>
+                <w:lang w:eastAsia="zh-CN"/>
+              </w:rPr>
+              <w:t>,</w:t>
+            </w:r>
+            <w:r>
+              <w:rPr>
+                <w:rFonts w:ascii="Times New Roman" w:eastAsia="SimSun" w:hAnsi="Times New Roman" w:cs="Times New Roman"/>
+                <w:sz w:val="24"/>
+                <w:szCs w:val="24"/>
+              </w:rPr>
+              <w:t xml:space="preserve"> </w:t>
+            </w:r>
+            <w:r>
+              <w:rPr>
+                <w:rFonts w:ascii="Times New Roman" w:eastAsia="SimSun" w:hAnsi="Times New Roman" w:cs="Times New Roman"/>
+                <w:sz w:val="24"/>
+                <w:szCs w:val="24"/>
+              </w:rPr>
+              <w:t>‘</w:t>
+            </w:r>
+            <w:r>
+              <w:rPr>
+                <w:rFonts w:ascii="Times New Roman" w:eastAsia="SimSun" w:hAnsi="Times New Roman" w:cs="Times New Roman"/>
+                <w:sz w:val="24"/>
+                <w:szCs w:val="24"/>
+              </w:rPr>
+              <w:t>h</w:t>
+            </w:r>
+            <w:r>
+              <w:rPr>
+                <w:rFonts w:ascii="Times New Roman" w:eastAsia="SimSun" w:hAnsi="Times New Roman" w:cs="Times New Roman"/>
+                <w:sz w:val="24"/>
+                <w:szCs w:val="24"/>
+              </w:rPr>
+              <w:t>ú</w:t>
+            </w:r>
+            <w:r>
+              <w:rPr>
+                <w:rFonts w:ascii="Times New Roman" w:eastAsia="SimSun" w:hAnsi="Times New Roman" w:cs="Times New Roman"/>
+                <w:sz w:val="24"/>
+                <w:szCs w:val="24"/>
+              </w:rPr>
+              <w:t xml:space="preserve"> y</w:t>
+            </w:r>
+            <w:r>
+              <w:rPr>
+                <w:rFonts w:ascii="Times New Roman" w:eastAsia="SimSun" w:hAnsi="Times New Roman" w:cs="Times New Roman"/>
+                <w:sz w:val="24"/>
+                <w:szCs w:val="24"/>
+              </w:rPr>
+              <w:t>á</w:t>
+            </w:r>
+            <w:r>
+              <w:rPr>
+                <w:rFonts w:ascii="Times New Roman" w:eastAsia="SimSun" w:hAnsi="Times New Roman" w:cs="Times New Roman"/>
+                <w:sz w:val="24"/>
+                <w:szCs w:val="24"/>
+              </w:rPr>
+              <w:t>h, (gunpow</w:t>
+            </w:r>
+            <w:r>
+              <w:rPr>
+                <w:rFonts w:ascii="Times New Roman" w:eastAsia="SimSun" w:hAnsi="Times New Roman" w:cs="Times New Roman"/>
+                <w:sz w:val="24"/>
+                <w:szCs w:val="24"/>
+              </w:rPr>
+              <w:t>der tea)</w:t>
+            </w:r>
+            <w:r>
+              <w:rPr>
+                <w:rFonts w:ascii="Times New Roman" w:eastAsia="SimSun" w:hAnsi="Times New Roman" w:cs="Times New Roman"/>
+                <w:sz w:val="24"/>
+                <w:szCs w:val="24"/>
+                <w:lang w:eastAsia="zh-CN"/>
+              </w:rPr>
+              <w:t>珠芝茶</w:t>
+            </w:r>
+            <w:r>
+              <w:rPr>
+                <w:rFonts w:ascii="Times New Roman" w:eastAsia="SimSun" w:hAnsi="Times New Roman" w:cs="Times New Roman"/>
+                <w:sz w:val="24"/>
+                <w:szCs w:val="24"/>
+                <w:lang w:eastAsia="zh-CN"/>
+              </w:rPr>
+              <w:t>,</w:t>
+            </w:r>
+            <w:r>
+              <w:rPr>
+                <w:rFonts w:ascii="Times New Roman" w:eastAsia="SimSun" w:hAnsi="Times New Roman" w:cs="Times New Roman"/>
+                <w:sz w:val="24"/>
+                <w:szCs w:val="24"/>
+              </w:rPr>
+              <w:t xml:space="preserve"> tsû tsz dzó.</w:t>
             </w:r>
           </w:p>
         </w:tc>
@@ -751,14 +5300,172 @@
             </w:tcBorders>
           </w:tcPr>
           <w:p>
-            <w:r>
-              <w:t>Gypsum, 44 = zéh Eau,</w:t>
+            <w:pPr>
+              <w:rPr>
+                <w:rFonts w:ascii="Times New Roman" w:eastAsia="SimSun" w:hAnsi="Times New Roman" w:cs="Times New Roman"/>
+                <w:sz w:val="24"/>
+                <w:szCs w:val="24"/>
+              </w:rPr>
+            </w:pPr>
+            <w:r>
+              <w:rPr>
+                <w:rFonts w:ascii="Times New Roman" w:eastAsia="SimSun" w:hAnsi="Times New Roman" w:cs="Times New Roman"/>
+                <w:sz w:val="24"/>
+                <w:szCs w:val="24"/>
+              </w:rPr>
+              <w:t xml:space="preserve">Gust, (of wind) </w:t>
+            </w:r>
+            <w:r>
+              <w:rPr>
+                <w:rFonts w:ascii="Times New Roman" w:eastAsia="SimSun" w:hAnsi="Times New Roman" w:cs="Times New Roman"/>
+                <w:sz w:val="24"/>
+                <w:szCs w:val="24"/>
+                <w:lang w:eastAsia="zh-CN"/>
+              </w:rPr>
+              <w:t>一陣風</w:t>
+            </w:r>
+            <w:r>
+              <w:rPr>
+                <w:rFonts w:ascii="Times New Roman" w:eastAsia="SimSun" w:hAnsi="Times New Roman" w:cs="Times New Roman"/>
+                <w:sz w:val="24"/>
+                <w:szCs w:val="24"/>
+                <w:lang w:eastAsia="zh-CN"/>
+              </w:rPr>
+              <w:t xml:space="preserve">, </w:t>
+            </w:r>
+            <w:r>
+              <w:rPr>
+                <w:rFonts w:ascii="Times New Roman" w:eastAsia="SimSun" w:hAnsi="Times New Roman" w:cs="Times New Roman"/>
+                <w:sz w:val="24"/>
+                <w:szCs w:val="24"/>
+              </w:rPr>
+              <w:t xml:space="preserve"> ih dzun‘ f</w:t>
+            </w:r>
+            <w:r>
+              <w:rPr>
+                <w:rFonts w:ascii="Times New Roman" w:eastAsia="SimSun" w:hAnsi="Times New Roman" w:cs="Times New Roman"/>
+                <w:sz w:val="24"/>
+                <w:szCs w:val="24"/>
+              </w:rPr>
+              <w:t>ú</w:t>
+            </w:r>
+            <w:r>
+              <w:rPr>
+                <w:rFonts w:ascii="Times New Roman" w:eastAsia="SimSun" w:hAnsi="Times New Roman" w:cs="Times New Roman"/>
+                <w:sz w:val="24"/>
+                <w:szCs w:val="24"/>
+              </w:rPr>
+              <w:t>ng.</w:t>
+            </w:r>
+          </w:p>
+        </w:tc>
+      </w:tr>
+      <w:tr>
+        <w:tc>
+          <w:tcPr>
+            <w:tcW w:w="8640" w:type="dxa"/>
+            <w:tcBorders>
+              <w:top w:val="single" w:sz="4" w:space="0" w:color="auto"/>
+              <w:left w:val="single" w:sz="4" w:space="0" w:color="auto"/>
+              <w:bottom w:val="single" w:sz="4" w:space="0" w:color="auto"/>
+              <w:right w:val="single" w:sz="4" w:space="0" w:color="auto"/>
+            </w:tcBorders>
+          </w:tcPr>
+          <w:p>
+            <w:pPr>
+              <w:rPr>
+                <w:rFonts w:ascii="Times New Roman" w:eastAsia="SimSun" w:hAnsi="Times New Roman" w:cs="Times New Roman"/>
+                <w:sz w:val="24"/>
+                <w:szCs w:val="24"/>
+              </w:rPr>
+            </w:pPr>
+            <w:r>
+              <w:rPr>
+                <w:rFonts w:ascii="Times New Roman" w:eastAsia="SimSun" w:hAnsi="Times New Roman" w:cs="Times New Roman"/>
+                <w:sz w:val="24"/>
+                <w:szCs w:val="24"/>
+              </w:rPr>
+              <w:t xml:space="preserve">Gypsum, </w:t>
+            </w:r>
+            <w:r>
+              <w:rPr>
+                <w:rFonts w:ascii="Times New Roman" w:eastAsia="SimSun" w:hAnsi="Times New Roman" w:cs="Times New Roman"/>
+                <w:sz w:val="24"/>
+                <w:szCs w:val="24"/>
+                <w:lang w:eastAsia="zh-CN"/>
+              </w:rPr>
+              <w:t>石羔</w:t>
+            </w:r>
+            <w:r>
+              <w:rPr>
+                <w:rFonts w:ascii="Times New Roman" w:eastAsia="SimSun" w:hAnsi="Times New Roman" w:cs="Times New Roman"/>
+                <w:sz w:val="24"/>
+                <w:szCs w:val="24"/>
+                <w:lang w:eastAsia="zh-CN"/>
+              </w:rPr>
+              <w:t xml:space="preserve">, </w:t>
+            </w:r>
+            <w:r>
+              <w:rPr>
+                <w:rFonts w:ascii="Times New Roman" w:eastAsia="SimSun" w:hAnsi="Times New Roman" w:cs="Times New Roman"/>
+                <w:sz w:val="24"/>
+                <w:szCs w:val="24"/>
+              </w:rPr>
+              <w:t>z</w:t>
+            </w:r>
+            <w:r>
+              <w:rPr>
+                <w:rFonts w:ascii="Times New Roman" w:eastAsia="SimSun" w:hAnsi="Times New Roman" w:cs="Times New Roman"/>
+                <w:sz w:val="24"/>
+                <w:szCs w:val="24"/>
+              </w:rPr>
+              <w:t>á</w:t>
+            </w:r>
+            <w:r>
+              <w:rPr>
+                <w:rFonts w:ascii="Times New Roman" w:eastAsia="SimSun" w:hAnsi="Times New Roman" w:cs="Times New Roman"/>
+                <w:sz w:val="24"/>
+                <w:szCs w:val="24"/>
+              </w:rPr>
+              <w:t xml:space="preserve">h </w:t>
+            </w:r>
+            <w:r>
+              <w:rPr>
+                <w:rFonts w:ascii="Times New Roman" w:eastAsia="SimSun" w:hAnsi="Times New Roman" w:cs="Times New Roman"/>
+                <w:sz w:val="24"/>
+                <w:szCs w:val="24"/>
+              </w:rPr>
+              <w:t>k</w:t>
+            </w:r>
+            <w:r>
+              <w:rPr>
+                <w:rFonts w:ascii="Times New Roman" w:eastAsia="SimSun" w:hAnsi="Times New Roman" w:cs="Times New Roman"/>
+                <w:sz w:val="24"/>
+                <w:szCs w:val="24"/>
+              </w:rPr>
+              <w:t>au</w:t>
+            </w:r>
+            <w:r>
+              <w:rPr>
+                <w:rFonts w:ascii="Times New Roman" w:eastAsia="SimSun" w:hAnsi="Times New Roman" w:cs="Times New Roman"/>
+                <w:sz w:val="24"/>
+                <w:szCs w:val="24"/>
+              </w:rPr>
+              <w:t>.</w:t>
             </w:r>
           </w:p>
         </w:tc>
       </w:tr>
     </w:tbl>
-    <w:p/>
+    <w:p>
+      <w:pPr>
+        <w:rPr>
+          <w:rFonts w:ascii="Times New Roman" w:eastAsia="SimSun" w:hAnsi="Times New Roman" w:cs="Times New Roman"/>
+          <w:sz w:val="24"/>
+          <w:szCs w:val="24"/>
+        </w:rPr>
+      </w:pPr>
+    </w:p>
     <w:sectPr>
       <w:pgSz w:w="12240" w:h="15840"/>
       <w:pgMar w:top="1440" w:right="1800" w:bottom="1440" w:left="1800" w:header="720" w:footer="720" w:gutter="0"/>
